--- a/README.docx
+++ b/README.docx
@@ -3,13 +3,8 @@
 <w:document xmlns:wpc="http://schemas.microsoft.com/office/word/2010/wordprocessingCanvas" xmlns:cx="http://schemas.microsoft.com/office/drawing/2014/chartex" xmlns:cx1="http://schemas.microsoft.com/office/drawing/2015/9/8/chartex" xmlns:cx2="http://schemas.microsoft.com/office/drawing/2015/10/21/chartex" xmlns:cx3="http://schemas.microsoft.com/office/drawing/2016/5/9/chartex" xmlns:cx4="http://schemas.microsoft.com/office/drawing/2016/5/10/chartex" xmlns:cx5="http://schemas.microsoft.com/office/drawing/2016/5/11/chartex" xmlns:cx6="http://schemas.microsoft.com/office/drawing/2016/5/12/chartex" xmlns:cx7="http://schemas.microsoft.com/office/drawing/2016/5/13/chartex" xmlns:cx8="http://schemas.microsoft.com/office/drawing/2016/5/14/chartex" xmlns:mc="http://schemas.openxmlformats.org/markup-compatibility/2006" xmlns:aink="http://schemas.microsoft.com/office/drawing/2016/ink" xmlns:am3d="http://schemas.microsoft.com/office/drawing/2017/model3d" xmlns:o="urn:schemas-microsoft-com:office:office" xmlns:oel="http://schemas.microsoft.com/office/2019/extlst" xmlns:r="http://schemas.openxmlformats.org/officeDocument/2006/relationships" xmlns:m="http://schemas.openxmlformats.org/officeDocument/2006/math" xmlns:v="urn:schemas-microsoft-com:vml" xmlns:wp14="http://schemas.microsoft.com/office/word/2010/wordprocessingDrawing" xmlns:wp="http://schemas.openxmlformats.org/drawingml/2006/wordprocessingDrawing" xmlns:w10="urn:schemas-microsoft-com:office:word" xmlns:w="http://schemas.openxmlformats.org/wordprocessingml/2006/main" xmlns:w14="http://schemas.microsoft.com/office/word/2010/wordml" xmlns:w15="http://schemas.microsoft.com/office/word/2012/wordml" xmlns:w16cex="http://schemas.microsoft.com/office/word/2018/wordml/cex" xmlns:w16cid="http://schemas.microsoft.com/office/word/2016/wordml/cid" xmlns:w16="http://schemas.microsoft.com/office/word/2018/wordml" xmlns:w16du="http://schemas.microsoft.com/office/word/2023/wordml/word16du" xmlns:w16sdtdh="http://schemas.microsoft.com/office/word/2020/wordml/sdtdatahash" xmlns:w16se="http://schemas.microsoft.com/office/word/2015/wordml/symex" xmlns:wpg="http://schemas.microsoft.com/office/word/2010/wordprocessingGroup" xmlns:wpi="http://schemas.microsoft.com/office/word/2010/wordprocessingInk" xmlns:wne="http://schemas.microsoft.com/office/word/2006/wordml" xmlns:wps="http://schemas.microsoft.com/office/word/2010/wordprocessingShape" mc:Ignorable="w14 w15 w16se w16cid w16 w16cex w16sdtdh w16du wp14">
   <w:body>
     <w:p>
-      <w:proofErr w:type="spellStart"/>
-      <w:r>
-        <w:t>Musala</w:t>
-      </w:r>
-      <w:proofErr w:type="spellEnd"/>
-      <w:r>
-        <w:t xml:space="preserve"> Booking App:</w:t>
+      <w:r>
+        <w:t>Musala Booking App:</w:t>
       </w:r>
     </w:p>
     <w:p>
@@ -23,18 +18,19 @@
       </w:r>
       <w:r>
         <w:br/>
-        <w:t xml:space="preserve">1. </w:t>
-      </w:r>
-      <w:proofErr w:type="spellStart"/>
-      <w:r>
-        <w:t>Mariadb</w:t>
-      </w:r>
-      <w:proofErr w:type="spellEnd"/>
+        <w:t>1. Mariadb</w:t>
+      </w:r>
+      <w:r>
+        <w:t>: To store the booking app database</w:t>
+      </w:r>
     </w:p>
     <w:p>
       <w:r>
         <w:t>2. Active MQ</w:t>
       </w:r>
+      <w:r>
+        <w:t>: For event notification.</w:t>
+      </w:r>
     </w:p>
     <w:p/>
     <w:p>
@@ -50,16 +46,17 @@
     <w:p/>
     <w:p>
       <w:r>
+        <w:t xml:space="preserve">IMPORTANT: </w:t>
+      </w:r>
+      <w:r>
         <w:t>Please see and run the “</w:t>
       </w:r>
-      <w:proofErr w:type="spellStart"/>
       <w:r>
         <w:rPr>
           <w:lang w:val="en-NG"/>
         </w:rPr>
         <w:t>functionalRequirementTest</w:t>
       </w:r>
-      <w:proofErr w:type="spellEnd"/>
       <w:r>
         <w:t>” inside the `</w:t>
       </w:r>
@@ -76,15 +73,7 @@
       </w:r>
       <w:r>
         <w:br/>
-        <w:t xml:space="preserve">NB: I had a challenge loading my scripts using spring boot and no time to use flyway. Kindly manually load the </w:t>
-      </w:r>
-      <w:proofErr w:type="spellStart"/>
-      <w:r>
-        <w:t>sql</w:t>
-      </w:r>
-      <w:proofErr w:type="spellEnd"/>
-      <w:r>
-        <w:t xml:space="preserve"> scripts:</w:t>
+        <w:t>NB: I had a challenge loading my scripts using spring boot and no time to use flyway. Kindly manually load the sql scripts:</w:t>
       </w:r>
       <w:r>
         <w:br/>
@@ -104,15 +93,7 @@
     <w:p/>
     <w:p>
       <w:r>
-        <w:t xml:space="preserve">Run the app, I think its </w:t>
-      </w:r>
-      <w:proofErr w:type="gramStart"/>
-      <w:r>
-        <w:t>more easier</w:t>
-      </w:r>
-      <w:proofErr w:type="gramEnd"/>
-      <w:r>
-        <w:t xml:space="preserve"> to just run the integration tests mentioned earlier since its automates all the process from authentication to servicing user requests and sending notification at interval.</w:t>
+        <w:t>Run the app, I think its more easier to just run the integration tests mentioned earlier since its automates all the process from authentication to servicing user requests and sending notification at interval.</w:t>
       </w:r>
     </w:p>
     <w:p/>

--- a/README.docx
+++ b/README.docx
@@ -30,6 +30,12 @@
       </w:r>
       <w:r>
         <w:t>: For event notification.</w:t>
+      </w:r>
+    </w:p>
+    <w:p/>
+    <w:p>
+      <w:r>
+        <w:t>You can create a user to use for your test</w:t>
       </w:r>
     </w:p>
     <w:p/>

--- a/README.docx
+++ b/README.docx
@@ -3,110 +3,4836 @@
 <w:document xmlns:wpc="http://schemas.microsoft.com/office/word/2010/wordprocessingCanvas" xmlns:cx="http://schemas.microsoft.com/office/drawing/2014/chartex" xmlns:cx1="http://schemas.microsoft.com/office/drawing/2015/9/8/chartex" xmlns:cx2="http://schemas.microsoft.com/office/drawing/2015/10/21/chartex" xmlns:cx3="http://schemas.microsoft.com/office/drawing/2016/5/9/chartex" xmlns:cx4="http://schemas.microsoft.com/office/drawing/2016/5/10/chartex" xmlns:cx5="http://schemas.microsoft.com/office/drawing/2016/5/11/chartex" xmlns:cx6="http://schemas.microsoft.com/office/drawing/2016/5/12/chartex" xmlns:cx7="http://schemas.microsoft.com/office/drawing/2016/5/13/chartex" xmlns:cx8="http://schemas.microsoft.com/office/drawing/2016/5/14/chartex" xmlns:mc="http://schemas.openxmlformats.org/markup-compatibility/2006" xmlns:aink="http://schemas.microsoft.com/office/drawing/2016/ink" xmlns:am3d="http://schemas.microsoft.com/office/drawing/2017/model3d" xmlns:o="urn:schemas-microsoft-com:office:office" xmlns:oel="http://schemas.microsoft.com/office/2019/extlst" xmlns:r="http://schemas.openxmlformats.org/officeDocument/2006/relationships" xmlns:m="http://schemas.openxmlformats.org/officeDocument/2006/math" xmlns:v="urn:schemas-microsoft-com:vml" xmlns:wp14="http://schemas.microsoft.com/office/word/2010/wordprocessingDrawing" xmlns:wp="http://schemas.openxmlformats.org/drawingml/2006/wordprocessingDrawing" xmlns:w10="urn:schemas-microsoft-com:office:word" xmlns:w="http://schemas.openxmlformats.org/wordprocessingml/2006/main" xmlns:w14="http://schemas.microsoft.com/office/word/2010/wordml" xmlns:w15="http://schemas.microsoft.com/office/word/2012/wordml" xmlns:w16cex="http://schemas.microsoft.com/office/word/2018/wordml/cex" xmlns:w16cid="http://schemas.microsoft.com/office/word/2016/wordml/cid" xmlns:w16="http://schemas.microsoft.com/office/word/2018/wordml" xmlns:w16du="http://schemas.microsoft.com/office/word/2023/wordml/word16du" xmlns:w16sdtdh="http://schemas.microsoft.com/office/word/2020/wordml/sdtdatahash" xmlns:w16se="http://schemas.microsoft.com/office/word/2015/wordml/symex" xmlns:wpg="http://schemas.microsoft.com/office/word/2010/wordprocessingGroup" xmlns:wpi="http://schemas.microsoft.com/office/word/2010/wordprocessingInk" xmlns:wne="http://schemas.microsoft.com/office/word/2006/wordml" xmlns:wps="http://schemas.microsoft.com/office/word/2010/wordprocessingShape" mc:Ignorable="w14 w15 w16se w16cid w16 w16cex w16sdtdh w16du wp14">
   <w:body>
     <w:p>
-      <w:r>
-        <w:t>Musala Booking App:</w:t>
+      <w:pPr>
+        <w:rPr>
+          <w:b/>
+          <w:bCs/>
+          <w:sz w:val="28"/>
+          <w:szCs w:val="28"/>
+        </w:rPr>
+      </w:pPr>
+      <w:r>
+        <w:rPr>
+          <w:b/>
+          <w:bCs/>
+          <w:sz w:val="28"/>
+          <w:szCs w:val="28"/>
+          <w:u w:val="single"/>
+        </w:rPr>
+        <w:t>Musala</w:t>
+      </w:r>
+      <w:r>
+        <w:rPr>
+          <w:b/>
+          <w:bCs/>
+          <w:sz w:val="28"/>
+          <w:szCs w:val="28"/>
+          <w:u w:val="single"/>
+        </w:rPr>
+        <w:t>soft</w:t>
+      </w:r>
+      <w:r>
+        <w:rPr>
+          <w:b/>
+          <w:bCs/>
+          <w:sz w:val="28"/>
+          <w:szCs w:val="28"/>
+          <w:u w:val="single"/>
+        </w:rPr>
+        <w:t xml:space="preserve"> </w:t>
+      </w:r>
+      <w:r>
+        <w:rPr>
+          <w:b/>
+          <w:bCs/>
+          <w:sz w:val="28"/>
+          <w:szCs w:val="28"/>
+          <w:u w:val="single"/>
+        </w:rPr>
+        <w:t xml:space="preserve">Event </w:t>
+      </w:r>
+      <w:r>
+        <w:rPr>
+          <w:b/>
+          <w:bCs/>
+          <w:sz w:val="28"/>
+          <w:szCs w:val="28"/>
+          <w:u w:val="single"/>
+        </w:rPr>
+        <w:t>Booking App</w:t>
+      </w:r>
+      <w:r>
+        <w:rPr>
+          <w:b/>
+          <w:bCs/>
+          <w:sz w:val="28"/>
+          <w:szCs w:val="28"/>
+        </w:rPr>
+        <w:t>:</w:t>
       </w:r>
     </w:p>
     <w:p>
-      <w:r>
-        <w:t>The sample is built with spring boot 3.xxx</w:t>
+      <w:pPr>
+        <w:rPr>
+          <w:sz w:val="18"/>
+          <w:szCs w:val="18"/>
+        </w:rPr>
+      </w:pPr>
+      <w:r>
+        <w:rPr>
+          <w:sz w:val="18"/>
+          <w:szCs w:val="18"/>
+        </w:rPr>
+        <w:t>FUNTIONAL REQUIREMENTS:</w:t>
       </w:r>
     </w:p>
     <w:p>
-      <w:r>
-        <w:t>It uses docker compose to load the dependent services:</w:t>
-      </w:r>
-      <w:r>
-        <w:br/>
-        <w:t>1. Mariadb</w:t>
-      </w:r>
-      <w:r>
-        <w:t>: To store the booking app database</w:t>
+      <w:pPr>
+        <w:pStyle w:val="ListParagraph"/>
+        <w:numPr>
+          <w:ilvl w:val="0"/>
+          <w:numId w:val="6"/>
+        </w:numPr>
+        <w:rPr>
+          <w:sz w:val="18"/>
+          <w:szCs w:val="18"/>
+        </w:rPr>
+      </w:pPr>
+      <w:r>
+        <w:rPr>
+          <w:sz w:val="18"/>
+          <w:szCs w:val="18"/>
+        </w:rPr>
+        <w:t>Create an account;</w:t>
       </w:r>
     </w:p>
     <w:p>
-      <w:r>
-        <w:t>2. Active MQ</w:t>
-      </w:r>
-      <w:r>
-        <w:t>: For event notification.</w:t>
+      <w:pPr>
+        <w:pStyle w:val="ListParagraph"/>
+        <w:numPr>
+          <w:ilvl w:val="0"/>
+          <w:numId w:val="6"/>
+        </w:numPr>
+        <w:rPr>
+          <w:sz w:val="18"/>
+          <w:szCs w:val="18"/>
+        </w:rPr>
+      </w:pPr>
+      <w:r>
+        <w:rPr>
+          <w:sz w:val="18"/>
+          <w:szCs w:val="18"/>
+        </w:rPr>
+        <w:t>User authentication to log into the system;</w:t>
+      </w:r>
+    </w:p>
+    <w:p>
+      <w:pPr>
+        <w:pStyle w:val="ListParagraph"/>
+        <w:numPr>
+          <w:ilvl w:val="0"/>
+          <w:numId w:val="6"/>
+        </w:numPr>
+        <w:rPr>
+          <w:sz w:val="18"/>
+          <w:szCs w:val="18"/>
+        </w:rPr>
+      </w:pPr>
+      <w:r>
+        <w:rPr>
+          <w:sz w:val="18"/>
+          <w:szCs w:val="18"/>
+        </w:rPr>
+        <w:t>Create events;</w:t>
+      </w:r>
+    </w:p>
+    <w:p>
+      <w:pPr>
+        <w:pStyle w:val="ListParagraph"/>
+        <w:numPr>
+          <w:ilvl w:val="0"/>
+          <w:numId w:val="6"/>
+        </w:numPr>
+        <w:rPr>
+          <w:sz w:val="18"/>
+          <w:szCs w:val="18"/>
+        </w:rPr>
+      </w:pPr>
+      <w:r>
+        <w:rPr>
+          <w:sz w:val="18"/>
+          <w:szCs w:val="18"/>
+        </w:rPr>
+        <w:t>Search and reserve tickets for events;</w:t>
+      </w:r>
+    </w:p>
+    <w:p>
+      <w:pPr>
+        <w:pStyle w:val="ListParagraph"/>
+        <w:numPr>
+          <w:ilvl w:val="0"/>
+          <w:numId w:val="6"/>
+        </w:numPr>
+        <w:rPr>
+          <w:sz w:val="18"/>
+          <w:szCs w:val="18"/>
+        </w:rPr>
+      </w:pPr>
+      <w:r>
+        <w:rPr>
+          <w:sz w:val="18"/>
+          <w:szCs w:val="18"/>
+        </w:rPr>
+        <w:t>Send notification to users before event starts.</w:t>
+      </w:r>
+    </w:p>
+    <w:p>
+      <w:pPr>
+        <w:pStyle w:val="ListParagraph"/>
+        <w:numPr>
+          <w:ilvl w:val="0"/>
+          <w:numId w:val="6"/>
+        </w:numPr>
+        <w:rPr>
+          <w:sz w:val="18"/>
+          <w:szCs w:val="18"/>
+        </w:rPr>
+      </w:pPr>
+      <w:r>
+        <w:rPr>
+          <w:sz w:val="18"/>
+          <w:szCs w:val="18"/>
+        </w:rPr>
+        <w:t>Event users should subscribe, listen and get notification messages.</w:t>
+      </w:r>
+    </w:p>
+    <w:p>
+      <w:pPr>
+        <w:rPr>
+          <w:i/>
+          <w:iCs/>
+          <w:sz w:val="18"/>
+          <w:szCs w:val="18"/>
+        </w:rPr>
+      </w:pPr>
+      <w:r>
+        <w:rPr>
+          <w:b/>
+          <w:bCs/>
+          <w:i/>
+          <w:iCs/>
+          <w:sz w:val="18"/>
+          <w:szCs w:val="18"/>
+        </w:rPr>
+        <w:t xml:space="preserve">NB: </w:t>
+      </w:r>
+      <w:r>
+        <w:rPr>
+          <w:i/>
+          <w:iCs/>
+          <w:sz w:val="18"/>
+          <w:szCs w:val="18"/>
+        </w:rPr>
+        <w:t>To test out the</w:t>
+      </w:r>
+      <w:r>
+        <w:rPr>
+          <w:i/>
+          <w:iCs/>
+          <w:sz w:val="18"/>
+          <w:szCs w:val="18"/>
+        </w:rPr>
+        <w:t xml:space="preserve"> implemented</w:t>
+      </w:r>
+      <w:r>
+        <w:rPr>
+          <w:i/>
+          <w:iCs/>
+          <w:sz w:val="18"/>
+          <w:szCs w:val="18"/>
+        </w:rPr>
+        <w:t xml:space="preserve"> functional requitements: Simply run the “</w:t>
+      </w:r>
+      <w:r>
+        <w:rPr>
+          <w:b/>
+          <w:bCs/>
+          <w:i/>
+          <w:iCs/>
+          <w:sz w:val="18"/>
+          <w:szCs w:val="18"/>
+        </w:rPr>
+        <w:t>functionalRequirementTest</w:t>
+      </w:r>
+      <w:r>
+        <w:rPr>
+          <w:i/>
+          <w:iCs/>
+          <w:sz w:val="18"/>
+          <w:szCs w:val="18"/>
+        </w:rPr>
+        <w:t>”</w:t>
+      </w:r>
+      <w:r>
+        <w:rPr>
+          <w:i/>
+          <w:iCs/>
+          <w:sz w:val="18"/>
+          <w:szCs w:val="18"/>
+        </w:rPr>
+        <w:t xml:space="preserve"> integration test </w:t>
+      </w:r>
+      <w:r>
+        <w:rPr>
+          <w:i/>
+          <w:iCs/>
+          <w:sz w:val="18"/>
+          <w:szCs w:val="18"/>
+        </w:rPr>
+        <w:t xml:space="preserve"> inside the `</w:t>
+      </w:r>
+      <w:r>
+        <w:rPr>
+          <w:b/>
+          <w:bCs/>
+          <w:i/>
+          <w:iCs/>
+          <w:sz w:val="18"/>
+          <w:szCs w:val="18"/>
+        </w:rPr>
+        <w:t>UserApiRestControllerTests</w:t>
+      </w:r>
+      <w:r>
+        <w:rPr>
+          <w:i/>
+          <w:iCs/>
+          <w:sz w:val="18"/>
+          <w:szCs w:val="18"/>
+        </w:rPr>
+        <w:t xml:space="preserve">.java` file to see all the implemented functional requirements running. </w:t>
+      </w:r>
+    </w:p>
+    <w:p>
+      <w:pPr>
+        <w:rPr>
+          <w:sz w:val="18"/>
+          <w:szCs w:val="18"/>
+        </w:rPr>
+      </w:pPr>
+      <w:r>
+        <w:rPr>
+          <w:sz w:val="18"/>
+          <w:szCs w:val="18"/>
+        </w:rPr>
+        <w:t>NON-FUNCTIONAL</w:t>
+      </w:r>
+      <w:r>
+        <w:rPr>
+          <w:sz w:val="18"/>
+          <w:szCs w:val="18"/>
+        </w:rPr>
+        <w:t xml:space="preserve"> REQUIREMENTS:</w:t>
+      </w:r>
+    </w:p>
+    <w:p>
+      <w:pPr>
+        <w:pStyle w:val="ListParagraph"/>
+        <w:numPr>
+          <w:ilvl w:val="0"/>
+          <w:numId w:val="9"/>
+        </w:numPr>
+        <w:rPr>
+          <w:sz w:val="18"/>
+          <w:szCs w:val="18"/>
+        </w:rPr>
+      </w:pPr>
+      <w:r>
+        <w:rPr>
+          <w:sz w:val="18"/>
+          <w:szCs w:val="18"/>
+        </w:rPr>
+        <w:t>The project MUST be buildable and runnable;</w:t>
+      </w:r>
+    </w:p>
+    <w:p>
+      <w:pPr>
+        <w:pStyle w:val="ListParagraph"/>
+        <w:numPr>
+          <w:ilvl w:val="0"/>
+          <w:numId w:val="9"/>
+        </w:numPr>
+        <w:rPr>
+          <w:sz w:val="18"/>
+          <w:szCs w:val="18"/>
+        </w:rPr>
+      </w:pPr>
+      <w:r>
+        <w:rPr>
+          <w:sz w:val="18"/>
+          <w:szCs w:val="18"/>
+        </w:rPr>
+        <w:t>The project MUST have Unit tests;</w:t>
+      </w:r>
+    </w:p>
+    <w:p>
+      <w:pPr>
+        <w:pStyle w:val="ListParagraph"/>
+        <w:numPr>
+          <w:ilvl w:val="0"/>
+          <w:numId w:val="9"/>
+        </w:numPr>
+        <w:rPr>
+          <w:sz w:val="18"/>
+          <w:szCs w:val="18"/>
+        </w:rPr>
+      </w:pPr>
+      <w:r>
+        <w:rPr>
+          <w:sz w:val="18"/>
+          <w:szCs w:val="18"/>
+        </w:rPr>
+        <w:t>The project MUST have a README file with build/run/test instructions (use a DB that can be run locally, e.g. in-memory, via container);</w:t>
+      </w:r>
+    </w:p>
+    <w:p>
+      <w:pPr>
+        <w:pStyle w:val="ListParagraph"/>
+        <w:numPr>
+          <w:ilvl w:val="0"/>
+          <w:numId w:val="9"/>
+        </w:numPr>
+        <w:rPr>
+          <w:sz w:val="18"/>
+          <w:szCs w:val="18"/>
+        </w:rPr>
+      </w:pPr>
+      <w:r>
+        <w:rPr>
+          <w:sz w:val="18"/>
+          <w:szCs w:val="18"/>
+        </w:rPr>
+        <w:t>Any data required by the application to run (e.g. reference tables, dummy data) MUST be preloaded in the database;</w:t>
+      </w:r>
+    </w:p>
+    <w:p>
+      <w:pPr>
+        <w:pStyle w:val="ListParagraph"/>
+        <w:numPr>
+          <w:ilvl w:val="0"/>
+          <w:numId w:val="9"/>
+        </w:numPr>
+        <w:rPr>
+          <w:sz w:val="18"/>
+          <w:szCs w:val="18"/>
+        </w:rPr>
+      </w:pPr>
+      <w:r>
+        <w:rPr>
+          <w:sz w:val="18"/>
+          <w:szCs w:val="18"/>
+        </w:rPr>
+        <w:t>Input/output data MUST be in JSON format;</w:t>
+      </w:r>
+    </w:p>
+    <w:p>
+      <w:pPr>
+        <w:pStyle w:val="ListParagraph"/>
+        <w:numPr>
+          <w:ilvl w:val="0"/>
+          <w:numId w:val="9"/>
+        </w:numPr>
+        <w:rPr>
+          <w:sz w:val="18"/>
+          <w:szCs w:val="18"/>
+        </w:rPr>
+      </w:pPr>
+      <w:r>
+        <w:rPr>
+          <w:sz w:val="18"/>
+          <w:szCs w:val="18"/>
+        </w:rPr>
+        <w:t>Use a framework of your choice, but popular, up-to-date, and long-term support versions are recommended.</w:t>
+      </w:r>
+    </w:p>
+    <w:p>
+      <w:pPr>
+        <w:rPr>
+          <w:sz w:val="18"/>
+          <w:szCs w:val="18"/>
+        </w:rPr>
+      </w:pPr>
+      <w:r>
+        <w:rPr>
+          <w:sz w:val="18"/>
+          <w:szCs w:val="18"/>
+        </w:rPr>
+        <w:t>REQUIREMENT TO RUN THE APP:</w:t>
+      </w:r>
+      <w:r>
+        <w:rPr>
+          <w:sz w:val="18"/>
+          <w:szCs w:val="18"/>
+        </w:rPr>
+        <w:br/>
+        <w:t>1. JDK v17 (LTS)</w:t>
+      </w:r>
+      <w:r>
+        <w:rPr>
+          <w:sz w:val="18"/>
+          <w:szCs w:val="18"/>
+        </w:rPr>
+        <w:t xml:space="preserve">. The sample is built with </w:t>
+      </w:r>
+      <w:r>
+        <w:rPr>
+          <w:sz w:val="18"/>
+          <w:szCs w:val="18"/>
+        </w:rPr>
+        <w:t>S</w:t>
+      </w:r>
+      <w:r>
+        <w:rPr>
+          <w:sz w:val="18"/>
+          <w:szCs w:val="18"/>
+        </w:rPr>
+        <w:t>pring</w:t>
+      </w:r>
+      <w:r>
+        <w:rPr>
+          <w:sz w:val="18"/>
+          <w:szCs w:val="18"/>
+        </w:rPr>
+        <w:t xml:space="preserve"> B</w:t>
+      </w:r>
+      <w:r>
+        <w:rPr>
+          <w:sz w:val="18"/>
+          <w:szCs w:val="18"/>
+        </w:rPr>
+        <w:t>oot 3.xxx</w:t>
+      </w:r>
+    </w:p>
+    <w:p>
+      <w:pPr>
+        <w:rPr>
+          <w:sz w:val="18"/>
+          <w:szCs w:val="18"/>
+        </w:rPr>
+      </w:pPr>
+      <w:r>
+        <w:rPr>
+          <w:sz w:val="18"/>
+          <w:szCs w:val="18"/>
+        </w:rPr>
+        <w:t>2. Maven 3x</w:t>
+      </w:r>
+    </w:p>
+    <w:p>
+      <w:pPr>
+        <w:spacing w:line="480" w:lineRule="auto"/>
+        <w:rPr>
+          <w:sz w:val="18"/>
+          <w:szCs w:val="18"/>
+        </w:rPr>
+      </w:pPr>
+      <w:r>
+        <w:rPr>
+          <w:sz w:val="18"/>
+          <w:szCs w:val="18"/>
+        </w:rPr>
+        <w:t>3. Docker desktop (WSL 2.0 for windows OS)</w:t>
+      </w:r>
+    </w:p>
+    <w:p>
+      <w:pPr>
+        <w:spacing w:line="240" w:lineRule="auto"/>
+        <w:rPr>
+          <w:sz w:val="18"/>
+          <w:szCs w:val="18"/>
+        </w:rPr>
+      </w:pPr>
+      <w:r>
+        <w:rPr>
+          <w:sz w:val="18"/>
+          <w:szCs w:val="18"/>
+        </w:rPr>
+        <w:t xml:space="preserve">NB: </w:t>
+      </w:r>
+      <w:r>
+        <w:rPr>
+          <w:sz w:val="18"/>
+          <w:szCs w:val="18"/>
+        </w:rPr>
+        <w:t>Ensure Java, mvn and docker-compose are in your system path before trying to start the demo app.</w:t>
+      </w:r>
+    </w:p>
+    <w:p>
+      <w:pPr>
+        <w:rPr>
+          <w:b/>
+          <w:bCs/>
+          <w:sz w:val="18"/>
+          <w:szCs w:val="18"/>
+        </w:rPr>
+      </w:pPr>
+      <w:r>
+        <w:rPr>
+          <w:sz w:val="18"/>
+          <w:szCs w:val="18"/>
+        </w:rPr>
+        <w:t>TESTING THE APP:</w:t>
+      </w:r>
+      <w:r>
+        <w:rPr>
+          <w:sz w:val="18"/>
+          <w:szCs w:val="18"/>
+        </w:rPr>
+        <w:br/>
+        <w:t xml:space="preserve">1. CD into the </w:t>
+      </w:r>
+      <w:r>
+        <w:rPr>
+          <w:b/>
+          <w:bCs/>
+          <w:sz w:val="18"/>
+          <w:szCs w:val="18"/>
+        </w:rPr>
+        <w:t xml:space="preserve">&lt;base folder&gt;/bookings </w:t>
+      </w:r>
+    </w:p>
+    <w:p>
+      <w:pPr>
+        <w:rPr>
+          <w:b/>
+          <w:bCs/>
+          <w:sz w:val="18"/>
+          <w:szCs w:val="18"/>
+        </w:rPr>
+      </w:pPr>
+      <w:r>
+        <w:rPr>
+          <w:b/>
+          <w:bCs/>
+          <w:sz w:val="18"/>
+          <w:szCs w:val="18"/>
+        </w:rPr>
+        <w:t>2.</w:t>
+      </w:r>
+      <w:r>
+        <w:rPr>
+          <w:b/>
+          <w:bCs/>
+          <w:sz w:val="18"/>
+          <w:szCs w:val="18"/>
+        </w:rPr>
+        <w:t xml:space="preserve"> Run: </w:t>
+      </w:r>
+      <w:r>
+        <w:rPr>
+          <w:b/>
+          <w:bCs/>
+          <w:sz w:val="18"/>
+          <w:szCs w:val="18"/>
+        </w:rPr>
+        <w:t xml:space="preserve"> </w:t>
+      </w:r>
+      <w:r>
+        <w:rPr>
+          <w:b/>
+          <w:bCs/>
+          <w:sz w:val="18"/>
+          <w:szCs w:val="18"/>
+        </w:rPr>
+        <w:t>docker-compose -f .\compose.yaml up -d</w:t>
+      </w:r>
+    </w:p>
+    <w:p>
+      <w:pPr>
+        <w:ind w:left="720"/>
+        <w:rPr>
+          <w:sz w:val="18"/>
+          <w:szCs w:val="18"/>
+        </w:rPr>
+      </w:pPr>
+      <w:r>
+        <w:rPr>
+          <w:sz w:val="18"/>
+          <w:szCs w:val="18"/>
+        </w:rPr>
+        <w:t>this demo uses the docker compose to load the dependent services:</w:t>
+      </w:r>
+      <w:r>
+        <w:rPr>
+          <w:sz w:val="18"/>
+          <w:szCs w:val="18"/>
+        </w:rPr>
+        <w:br/>
+        <w:t>1. Maria</w:t>
+      </w:r>
+      <w:r>
+        <w:rPr>
+          <w:sz w:val="18"/>
+          <w:szCs w:val="18"/>
+        </w:rPr>
+        <w:t xml:space="preserve"> DB</w:t>
+      </w:r>
+      <w:r>
+        <w:rPr>
+          <w:sz w:val="18"/>
+          <w:szCs w:val="18"/>
+        </w:rPr>
+        <w:t>: To store the booking app database</w:t>
+      </w:r>
+    </w:p>
+    <w:p>
+      <w:pPr>
+        <w:ind w:left="720"/>
+        <w:rPr>
+          <w:sz w:val="18"/>
+          <w:szCs w:val="18"/>
+        </w:rPr>
+      </w:pPr>
+      <w:r>
+        <w:rPr>
+          <w:sz w:val="18"/>
+          <w:szCs w:val="18"/>
+        </w:rPr>
+        <w:t>2. Active MQ: For event notification</w:t>
+      </w:r>
+    </w:p>
+    <w:p>
+      <w:pPr>
+        <w:rPr>
+          <w:b/>
+          <w:bCs/>
+          <w:sz w:val="18"/>
+          <w:szCs w:val="18"/>
+        </w:rPr>
+      </w:pPr>
+      <w:r>
+        <w:rPr>
+          <w:b/>
+          <w:bCs/>
+          <w:sz w:val="18"/>
+          <w:szCs w:val="18"/>
+        </w:rPr>
+        <w:t>3. Run: mvn clean;mvn package</w:t>
+      </w:r>
+    </w:p>
+    <w:p>
+      <w:pPr>
+        <w:rPr>
+          <w:sz w:val="18"/>
+          <w:szCs w:val="18"/>
+        </w:rPr>
+      </w:pPr>
+      <w:r>
+        <w:rPr>
+          <w:sz w:val="18"/>
+          <w:szCs w:val="18"/>
+        </w:rPr>
+        <w:t>All the tests (Unit test and integration tests) will also run during this phase. Take not</w:t>
+      </w:r>
+      <w:r>
+        <w:rPr>
+          <w:sz w:val="18"/>
+          <w:szCs w:val="18"/>
+        </w:rPr>
+        <w:t>e that</w:t>
+      </w:r>
+      <w:r>
+        <w:rPr>
+          <w:sz w:val="18"/>
+          <w:szCs w:val="18"/>
+        </w:rPr>
+        <w:t xml:space="preserve"> the test</w:t>
+      </w:r>
+      <w:r>
+        <w:rPr>
+          <w:sz w:val="18"/>
+          <w:szCs w:val="18"/>
+        </w:rPr>
+        <w:t>s</w:t>
+      </w:r>
+      <w:r>
+        <w:rPr>
+          <w:sz w:val="18"/>
+          <w:szCs w:val="18"/>
+        </w:rPr>
+        <w:t xml:space="preserve"> also contain the “</w:t>
+      </w:r>
+      <w:r>
+        <w:rPr>
+          <w:i/>
+          <w:iCs/>
+          <w:sz w:val="18"/>
+          <w:szCs w:val="18"/>
+        </w:rPr>
+        <w:t>functionalRequirementTest</w:t>
+      </w:r>
+      <w:r>
+        <w:rPr>
+          <w:sz w:val="18"/>
+          <w:szCs w:val="18"/>
+        </w:rPr>
+        <w:t>” which does run integrations test to confirm all the functional requirements.</w:t>
+      </w:r>
+    </w:p>
+    <w:p>
+      <w:pPr>
+        <w:rPr>
+          <w:b/>
+          <w:bCs/>
+          <w:sz w:val="18"/>
+          <w:szCs w:val="18"/>
+        </w:rPr>
+      </w:pPr>
+      <w:r>
+        <w:rPr>
+          <w:b/>
+          <w:bCs/>
+          <w:sz w:val="18"/>
+          <w:szCs w:val="18"/>
+        </w:rPr>
+        <w:t>4. CD into &lt;base folder&gt;/bookings/target</w:t>
+      </w:r>
+    </w:p>
+    <w:p>
+      <w:pPr>
+        <w:rPr>
+          <w:b/>
+          <w:bCs/>
+          <w:sz w:val="18"/>
+          <w:szCs w:val="18"/>
+        </w:rPr>
+      </w:pPr>
+      <w:r>
+        <w:rPr>
+          <w:b/>
+          <w:bCs/>
+          <w:sz w:val="18"/>
+          <w:szCs w:val="18"/>
+        </w:rPr>
+        <w:t>5. Run: java -jar booking-0.0.1-SNAPSHOT.jar</w:t>
+      </w:r>
+    </w:p>
+    <w:p>
+      <w:pPr>
+        <w:rPr>
+          <w:b/>
+          <w:bCs/>
+          <w:sz w:val="18"/>
+          <w:szCs w:val="18"/>
+        </w:rPr>
+      </w:pPr>
+    </w:p>
+    <w:p>
+      <w:pPr>
+        <w:rPr>
+          <w:sz w:val="18"/>
+          <w:szCs w:val="18"/>
+        </w:rPr>
+      </w:pPr>
+      <w:r>
+        <w:rPr>
+          <w:sz w:val="18"/>
+          <w:szCs w:val="18"/>
+        </w:rPr>
+        <w:t>ASSUMTIONS MADE IN THIS DEMO APP PROJECT:</w:t>
+      </w:r>
+      <w:r>
+        <w:rPr>
+          <w:sz w:val="18"/>
+          <w:szCs w:val="18"/>
+        </w:rPr>
+        <w:br/>
+        <w:t>1. This is a test project therefore:</w:t>
+      </w:r>
+    </w:p>
+    <w:p>
+      <w:pPr>
+        <w:pStyle w:val="ListParagraph"/>
+        <w:numPr>
+          <w:ilvl w:val="0"/>
+          <w:numId w:val="4"/>
+        </w:numPr>
+        <w:rPr>
+          <w:sz w:val="18"/>
+          <w:szCs w:val="18"/>
+        </w:rPr>
+      </w:pPr>
+      <w:r>
+        <w:rPr>
+          <w:sz w:val="18"/>
+          <w:szCs w:val="18"/>
+        </w:rPr>
+        <w:t>There is no requirement for an accurate event timing and notification.</w:t>
+      </w:r>
+    </w:p>
+    <w:p>
+      <w:pPr>
+        <w:pStyle w:val="ListParagraph"/>
+        <w:numPr>
+          <w:ilvl w:val="0"/>
+          <w:numId w:val="4"/>
+        </w:numPr>
+        <w:rPr>
+          <w:sz w:val="18"/>
+          <w:szCs w:val="18"/>
+        </w:rPr>
+      </w:pPr>
+      <w:r>
+        <w:rPr>
+          <w:sz w:val="18"/>
+          <w:szCs w:val="18"/>
+        </w:rPr>
+        <w:t>There is no requirement to test for a in ability to book an even due to capacity</w:t>
+      </w:r>
+    </w:p>
+    <w:p/>
+    <w:p/>
+    <w:p>
+      <w:pPr>
+        <w:rPr>
+          <w:i/>
+          <w:iCs/>
+        </w:rPr>
+      </w:pPr>
+      <w:r>
+        <w:lastRenderedPageBreak/>
+        <w:t>API ENDPOINTS:</w:t>
+      </w:r>
+      <w:r>
+        <w:t xml:space="preserve"> </w:t>
+      </w:r>
+      <w:r>
+        <w:rPr>
+          <w:i/>
+          <w:iCs/>
+        </w:rPr>
+        <w:t>See the added pictures for screenshot of local postman calls.</w:t>
+      </w:r>
+    </w:p>
+    <w:p>
+      <w:pPr>
+        <w:rPr>
+          <w:rFonts w:ascii="Cascadia Mono ExtraLight" w:hAnsi="Cascadia Mono ExtraLight"/>
+          <w:sz w:val="18"/>
+          <w:szCs w:val="18"/>
+        </w:rPr>
+      </w:pPr>
+      <w:r>
+        <w:rPr>
+          <w:rFonts w:ascii="Cascadia Mono ExtraLight" w:hAnsi="Cascadia Mono ExtraLight"/>
+          <w:sz w:val="18"/>
+          <w:szCs w:val="18"/>
+        </w:rPr>
+        <w:t>Base-path: https://localhost:8080/booking/api</w:t>
+      </w:r>
+    </w:p>
+    <w:tbl>
+      <w:tblPr>
+        <w:tblStyle w:val="TableGrid"/>
+        <w:tblW w:w="0" w:type="auto"/>
+        <w:tblLook w:val="04A0" w:firstRow="1" w:lastRow="0" w:firstColumn="1" w:lastColumn="0" w:noHBand="0" w:noVBand="1"/>
+      </w:tblPr>
+      <w:tblGrid>
+        <w:gridCol w:w="562"/>
+        <w:gridCol w:w="5529"/>
+        <w:gridCol w:w="2925"/>
+      </w:tblGrid>
+      <w:tr>
+        <w:tc>
+          <w:tcPr>
+            <w:tcW w:w="562" w:type="dxa"/>
+          </w:tcPr>
+          <w:p>
+            <w:r>
+              <w:t>S/N</w:t>
+            </w:r>
+          </w:p>
+        </w:tc>
+        <w:tc>
+          <w:tcPr>
+            <w:tcW w:w="5529" w:type="dxa"/>
+          </w:tcPr>
+          <w:p>
+            <w:r>
+              <w:t>Endpoint</w:t>
+            </w:r>
+          </w:p>
+        </w:tc>
+        <w:tc>
+          <w:tcPr>
+            <w:tcW w:w="2925" w:type="dxa"/>
+          </w:tcPr>
+          <w:p>
+            <w:r>
+              <w:t>Description</w:t>
+            </w:r>
+          </w:p>
+        </w:tc>
+      </w:tr>
+      <w:tr>
+        <w:tc>
+          <w:tcPr>
+            <w:tcW w:w="562" w:type="dxa"/>
+          </w:tcPr>
+          <w:p>
+            <w:r>
+              <w:t>1</w:t>
+            </w:r>
+          </w:p>
+        </w:tc>
+        <w:tc>
+          <w:tcPr>
+            <w:tcW w:w="5529" w:type="dxa"/>
+          </w:tcPr>
+          <w:p>
+            <w:pPr>
+              <w:rPr>
+                <w:rFonts w:ascii="Cascadia Mono ExtraLight" w:hAnsi="Cascadia Mono ExtraLight"/>
+                <w:sz w:val="16"/>
+                <w:szCs w:val="16"/>
+              </w:rPr>
+            </w:pPr>
+            <w:r>
+              <w:rPr>
+                <w:rFonts w:ascii="Cascadia Mono ExtraLight" w:hAnsi="Cascadia Mono ExtraLight"/>
+                <w:sz w:val="16"/>
+                <w:szCs w:val="16"/>
+              </w:rPr>
+              <w:t>POST /&lt;base-path&gt;/users</w:t>
+            </w:r>
+          </w:p>
+        </w:tc>
+        <w:tc>
+          <w:tcPr>
+            <w:tcW w:w="2925" w:type="dxa"/>
+          </w:tcPr>
+          <w:p>
+            <w:r>
+              <w:t>Create a user</w:t>
+            </w:r>
+          </w:p>
+        </w:tc>
+      </w:tr>
+      <w:tr>
+        <w:tc>
+          <w:tcPr>
+            <w:tcW w:w="562" w:type="dxa"/>
+          </w:tcPr>
+          <w:p>
+            <w:r>
+              <w:t>2</w:t>
+            </w:r>
+          </w:p>
+        </w:tc>
+        <w:tc>
+          <w:tcPr>
+            <w:tcW w:w="5529" w:type="dxa"/>
+          </w:tcPr>
+          <w:p>
+            <w:pPr>
+              <w:rPr>
+                <w:rFonts w:ascii="Cascadia Mono ExtraLight" w:hAnsi="Cascadia Mono ExtraLight"/>
+                <w:sz w:val="16"/>
+                <w:szCs w:val="16"/>
+              </w:rPr>
+            </w:pPr>
+            <w:r>
+              <w:rPr>
+                <w:rFonts w:ascii="Cascadia Mono ExtraLight" w:hAnsi="Cascadia Mono ExtraLight"/>
+                <w:sz w:val="16"/>
+                <w:szCs w:val="16"/>
+              </w:rPr>
+              <w:t>GET /&lt;base-path&gt;/users/events</w:t>
+            </w:r>
+          </w:p>
+        </w:tc>
+        <w:tc>
+          <w:tcPr>
+            <w:tcW w:w="2925" w:type="dxa"/>
+          </w:tcPr>
+          <w:p>
+            <w:r>
+              <w:t>Get a user booked events</w:t>
+            </w:r>
+          </w:p>
+        </w:tc>
+      </w:tr>
+      <w:tr>
+        <w:tc>
+          <w:tcPr>
+            <w:tcW w:w="562" w:type="dxa"/>
+          </w:tcPr>
+          <w:p>
+            <w:r>
+              <w:t>3</w:t>
+            </w:r>
+          </w:p>
+        </w:tc>
+        <w:tc>
+          <w:tcPr>
+            <w:tcW w:w="5529" w:type="dxa"/>
+          </w:tcPr>
+          <w:p>
+            <w:pPr>
+              <w:rPr>
+                <w:rFonts w:ascii="Cascadia Mono ExtraLight" w:hAnsi="Cascadia Mono ExtraLight"/>
+                <w:sz w:val="16"/>
+                <w:szCs w:val="16"/>
+              </w:rPr>
+            </w:pPr>
+            <w:r>
+              <w:rPr>
+                <w:rFonts w:ascii="Cascadia Mono ExtraLight" w:hAnsi="Cascadia Mono ExtraLight"/>
+                <w:sz w:val="16"/>
+                <w:szCs w:val="16"/>
+              </w:rPr>
+              <w:t>POST /&lt;base-path&gt;/events</w:t>
+            </w:r>
+          </w:p>
+        </w:tc>
+        <w:tc>
+          <w:tcPr>
+            <w:tcW w:w="2925" w:type="dxa"/>
+          </w:tcPr>
+          <w:p>
+            <w:r>
+              <w:t>Create an event</w:t>
+            </w:r>
+          </w:p>
+        </w:tc>
+      </w:tr>
+      <w:tr>
+        <w:tc>
+          <w:tcPr>
+            <w:tcW w:w="562" w:type="dxa"/>
+          </w:tcPr>
+          <w:p>
+            <w:r>
+              <w:t>4</w:t>
+            </w:r>
+          </w:p>
+        </w:tc>
+        <w:tc>
+          <w:tcPr>
+            <w:tcW w:w="5529" w:type="dxa"/>
+          </w:tcPr>
+          <w:p>
+            <w:pPr>
+              <w:rPr>
+                <w:rFonts w:ascii="Cascadia Mono ExtraLight" w:hAnsi="Cascadia Mono ExtraLight"/>
+                <w:sz w:val="16"/>
+                <w:szCs w:val="16"/>
+              </w:rPr>
+            </w:pPr>
+            <w:r>
+              <w:rPr>
+                <w:rFonts w:ascii="Cascadia Mono ExtraLight" w:hAnsi="Cascadia Mono ExtraLight"/>
+                <w:sz w:val="16"/>
+                <w:szCs w:val="16"/>
+              </w:rPr>
+              <w:t>GET POST /&lt;base-path&gt;/events</w:t>
+            </w:r>
+            <w:r>
+              <w:rPr>
+                <w:rFonts w:ascii="Cascadia Mono ExtraLight" w:hAnsi="Cascadia Mono ExtraLight"/>
+                <w:sz w:val="16"/>
+                <w:szCs w:val="16"/>
+              </w:rPr>
+              <w:t>/{searchPhrase}</w:t>
+            </w:r>
+          </w:p>
+        </w:tc>
+        <w:tc>
+          <w:tcPr>
+            <w:tcW w:w="2925" w:type="dxa"/>
+          </w:tcPr>
+          <w:p>
+            <w:r>
+              <w:t>Search created events</w:t>
+            </w:r>
+          </w:p>
+        </w:tc>
+      </w:tr>
+      <w:tr>
+        <w:tc>
+          <w:tcPr>
+            <w:tcW w:w="562" w:type="dxa"/>
+          </w:tcPr>
+          <w:p>
+            <w:r>
+              <w:t>5</w:t>
+            </w:r>
+          </w:p>
+        </w:tc>
+        <w:tc>
+          <w:tcPr>
+            <w:tcW w:w="5529" w:type="dxa"/>
+          </w:tcPr>
+          <w:p>
+            <w:pPr>
+              <w:rPr>
+                <w:rFonts w:ascii="Cascadia Mono ExtraLight" w:hAnsi="Cascadia Mono ExtraLight"/>
+                <w:sz w:val="16"/>
+                <w:szCs w:val="16"/>
+              </w:rPr>
+            </w:pPr>
+            <w:r>
+              <w:rPr>
+                <w:rFonts w:ascii="Cascadia Mono ExtraLight" w:hAnsi="Cascadia Mono ExtraLight"/>
+                <w:sz w:val="16"/>
+                <w:szCs w:val="16"/>
+              </w:rPr>
+              <w:t>GET /&lt;base-path&gt;/events/{event</w:t>
+            </w:r>
+            <w:r>
+              <w:rPr>
+                <w:rFonts w:ascii="Cascadia Mono ExtraLight" w:hAnsi="Cascadia Mono ExtraLight"/>
+                <w:sz w:val="16"/>
+                <w:szCs w:val="16"/>
+              </w:rPr>
+              <w:t>I</w:t>
+            </w:r>
+            <w:r>
+              <w:rPr>
+                <w:rFonts w:ascii="Cascadia Mono ExtraLight" w:hAnsi="Cascadia Mono ExtraLight"/>
+                <w:sz w:val="16"/>
+                <w:szCs w:val="16"/>
+              </w:rPr>
+              <w:t>d}</w:t>
+            </w:r>
+          </w:p>
+        </w:tc>
+        <w:tc>
+          <w:tcPr>
+            <w:tcW w:w="2925" w:type="dxa"/>
+          </w:tcPr>
+          <w:p>
+            <w:r>
+              <w:t>Get event by Id</w:t>
+            </w:r>
+          </w:p>
+        </w:tc>
+      </w:tr>
+      <w:tr>
+        <w:tc>
+          <w:tcPr>
+            <w:tcW w:w="562" w:type="dxa"/>
+          </w:tcPr>
+          <w:p>
+            <w:r>
+              <w:t>6</w:t>
+            </w:r>
+          </w:p>
+        </w:tc>
+        <w:tc>
+          <w:tcPr>
+            <w:tcW w:w="5529" w:type="dxa"/>
+          </w:tcPr>
+          <w:p>
+            <w:pPr>
+              <w:rPr>
+                <w:rFonts w:ascii="Cascadia Mono ExtraLight" w:hAnsi="Cascadia Mono ExtraLight"/>
+                <w:sz w:val="16"/>
+                <w:szCs w:val="16"/>
+              </w:rPr>
+            </w:pPr>
+            <w:r>
+              <w:rPr>
+                <w:rFonts w:ascii="Cascadia Mono ExtraLight" w:hAnsi="Cascadia Mono ExtraLight"/>
+                <w:sz w:val="16"/>
+                <w:szCs w:val="16"/>
+              </w:rPr>
+              <w:t>GET POST /&lt;base-path&gt;/events/{event</w:t>
+            </w:r>
+            <w:r>
+              <w:rPr>
+                <w:rFonts w:ascii="Cascadia Mono ExtraLight" w:hAnsi="Cascadia Mono ExtraLight"/>
+                <w:sz w:val="16"/>
+                <w:szCs w:val="16"/>
+              </w:rPr>
+              <w:t>I</w:t>
+            </w:r>
+            <w:r>
+              <w:rPr>
+                <w:rFonts w:ascii="Cascadia Mono ExtraLight" w:hAnsi="Cascadia Mono ExtraLight"/>
+                <w:sz w:val="16"/>
+                <w:szCs w:val="16"/>
+              </w:rPr>
+              <w:t>d}/tickets</w:t>
+            </w:r>
+          </w:p>
+        </w:tc>
+        <w:tc>
+          <w:tcPr>
+            <w:tcW w:w="2925" w:type="dxa"/>
+          </w:tcPr>
+          <w:p>
+            <w:r>
+              <w:t>Book an event</w:t>
+            </w:r>
+          </w:p>
+        </w:tc>
+      </w:tr>
+      <w:tr>
+        <w:tc>
+          <w:tcPr>
+            <w:tcW w:w="562" w:type="dxa"/>
+          </w:tcPr>
+          <w:p>
+            <w:r>
+              <w:t>7</w:t>
+            </w:r>
+          </w:p>
+        </w:tc>
+        <w:tc>
+          <w:tcPr>
+            <w:tcW w:w="5529" w:type="dxa"/>
+          </w:tcPr>
+          <w:p>
+            <w:pPr>
+              <w:rPr>
+                <w:rFonts w:ascii="Cascadia Mono ExtraLight" w:hAnsi="Cascadia Mono ExtraLight"/>
+                <w:sz w:val="16"/>
+                <w:szCs w:val="16"/>
+              </w:rPr>
+            </w:pPr>
+            <w:r>
+              <w:rPr>
+                <w:rFonts w:ascii="Cascadia Mono ExtraLight" w:hAnsi="Cascadia Mono ExtraLight"/>
+                <w:sz w:val="16"/>
+                <w:szCs w:val="16"/>
+              </w:rPr>
+              <w:t>DELETE /&lt;base-path&gt;/events/{eventid}/tickets/{ticketsId}</w:t>
+            </w:r>
+          </w:p>
+        </w:tc>
+        <w:tc>
+          <w:tcPr>
+            <w:tcW w:w="2925" w:type="dxa"/>
+          </w:tcPr>
+          <w:p>
+            <w:r>
+              <w:t>Cancel a booking</w:t>
+            </w:r>
+          </w:p>
+        </w:tc>
+      </w:tr>
+      <w:tr>
+        <w:tc>
+          <w:tcPr>
+            <w:tcW w:w="562" w:type="dxa"/>
+          </w:tcPr>
+          <w:p>
+            <w:r>
+              <w:t>8</w:t>
+            </w:r>
+          </w:p>
+        </w:tc>
+        <w:tc>
+          <w:tcPr>
+            <w:tcW w:w="5529" w:type="dxa"/>
+          </w:tcPr>
+          <w:p>
+            <w:pPr>
+              <w:rPr>
+                <w:rFonts w:ascii="Cascadia Mono ExtraLight" w:hAnsi="Cascadia Mono ExtraLight"/>
+                <w:sz w:val="18"/>
+                <w:szCs w:val="18"/>
+              </w:rPr>
+            </w:pPr>
+            <w:r>
+              <w:rPr>
+                <w:rFonts w:ascii="Cascadia Mono ExtraLight" w:hAnsi="Cascadia Mono ExtraLight"/>
+                <w:sz w:val="18"/>
+                <w:szCs w:val="18"/>
+              </w:rPr>
+              <w:t>POST /&lt;base-path&gt;/auth</w:t>
+            </w:r>
+          </w:p>
+        </w:tc>
+        <w:tc>
+          <w:tcPr>
+            <w:tcW w:w="2925" w:type="dxa"/>
+          </w:tcPr>
+          <w:p>
+            <w:r>
+              <w:t>Login a user</w:t>
+            </w:r>
+          </w:p>
+        </w:tc>
+      </w:tr>
+    </w:tbl>
+    <w:p/>
+    <w:p>
+      <w:pPr>
+        <w:spacing w:line="240" w:lineRule="auto"/>
+      </w:pPr>
+      <w:r>
+        <w:t>DEMO (SAMPLE) PRELOADED USER:</w:t>
+      </w:r>
+      <w:r>
+        <w:br/>
+        <w:t xml:space="preserve">Username: </w:t>
+      </w:r>
+      <w:r>
+        <w:rPr>
+          <w:rFonts w:ascii="Cascadia Mono ExtraLight" w:hAnsi="Cascadia Mono ExtraLight"/>
+        </w:rPr>
+        <w:t>sample@admin.com</w:t>
+      </w:r>
+    </w:p>
+    <w:p>
+      <w:pPr>
+        <w:spacing w:line="240" w:lineRule="auto"/>
+      </w:pPr>
+      <w:r>
+        <w:t xml:space="preserve">Password: </w:t>
+      </w:r>
+      <w:r>
+        <w:rPr>
+          <w:rFonts w:ascii="Cascadia Mono ExtraLight" w:hAnsi="Cascadia Mono ExtraLight"/>
+        </w:rPr>
+        <w:t>adminadmin</w:t>
       </w:r>
     </w:p>
     <w:p/>
     <w:p>
       <w:r>
-        <w:t>You can create a user to use for your test</w:t>
+        <w:t>DATA AND TABLE DEFINITIONS:</w:t>
+      </w:r>
+      <w:r>
+        <w:br/>
+        <w:t xml:space="preserve">Please see, </w:t>
+      </w:r>
+      <w:r>
+        <w:t>init-scipts for the SQL migration files.</w:t>
+      </w:r>
+      <w:r>
+        <w:br/>
+      </w:r>
+      <w:r>
+        <w:br/>
+      </w:r>
+      <w:r>
+        <w:t>bookings</w:t>
       </w:r>
     </w:p>
+    <w:tbl>
+      <w:tblPr>
+        <w:tblW w:w="0" w:type="auto"/>
+        <w:tblBorders>
+          <w:top w:val="single" w:sz="1" w:space="0" w:color="000000"/>
+          <w:left w:val="single" w:sz="1" w:space="0" w:color="000000"/>
+          <w:bottom w:val="single" w:sz="1" w:space="0" w:color="000000"/>
+          <w:right w:val="single" w:sz="1" w:space="0" w:color="000000"/>
+          <w:insideH w:val="single" w:sz="1" w:space="0" w:color="000000"/>
+          <w:insideV w:val="single" w:sz="1" w:space="0" w:color="000000"/>
+        </w:tblBorders>
+        <w:tblLook w:val="04A0" w:firstRow="1" w:lastRow="0" w:firstColumn="1" w:lastColumn="0" w:noHBand="0" w:noVBand="1"/>
+      </w:tblPr>
+      <w:tblGrid>
+        <w:gridCol w:w="1027"/>
+        <w:gridCol w:w="983"/>
+        <w:gridCol w:w="1070"/>
+        <w:gridCol w:w="476"/>
+        <w:gridCol w:w="890"/>
+        <w:gridCol w:w="1666"/>
+      </w:tblGrid>
+      <w:tr>
+        <w:tc>
+          <w:tcPr>
+            <w:tcW w:w="0" w:type="auto"/>
+            <w:shd w:val="clear" w:color="auto" w:fill="auto"/>
+          </w:tcPr>
+          <w:p>
+            <w:pPr>
+              <w:spacing w:before="100" w:after="100" w:line="240" w:lineRule="atLeast"/>
+              <w:jc w:val="center"/>
+            </w:pPr>
+            <w:r>
+              <w:rPr>
+                <w:rFonts w:ascii="Microsoft YaHei" w:hAnsi="Microsoft YaHei"/>
+                <w:b/>
+                <w:sz w:val="16"/>
+                <w:szCs w:val="16"/>
+              </w:rPr>
+              <w:t>Column</w:t>
+            </w:r>
+          </w:p>
+        </w:tc>
+        <w:tc>
+          <w:tcPr>
+            <w:tcW w:w="0" w:type="auto"/>
+            <w:shd w:val="clear" w:color="auto" w:fill="auto"/>
+          </w:tcPr>
+          <w:p>
+            <w:pPr>
+              <w:spacing w:before="100" w:after="100" w:line="240" w:lineRule="atLeast"/>
+              <w:jc w:val="center"/>
+            </w:pPr>
+            <w:r>
+              <w:rPr>
+                <w:rFonts w:ascii="Microsoft YaHei" w:hAnsi="Microsoft YaHei"/>
+                <w:b/>
+                <w:sz w:val="16"/>
+                <w:szCs w:val="16"/>
+              </w:rPr>
+              <w:t>Type</w:t>
+            </w:r>
+          </w:p>
+        </w:tc>
+        <w:tc>
+          <w:tcPr>
+            <w:tcW w:w="0" w:type="auto"/>
+            <w:shd w:val="clear" w:color="auto" w:fill="auto"/>
+          </w:tcPr>
+          <w:p>
+            <w:pPr>
+              <w:spacing w:before="100" w:after="100" w:line="240" w:lineRule="atLeast"/>
+              <w:jc w:val="center"/>
+            </w:pPr>
+            <w:r>
+              <w:rPr>
+                <w:rFonts w:ascii="Microsoft YaHei" w:hAnsi="Microsoft YaHei"/>
+                <w:b/>
+                <w:sz w:val="16"/>
+                <w:szCs w:val="16"/>
+              </w:rPr>
+              <w:t>Comment</w:t>
+            </w:r>
+          </w:p>
+        </w:tc>
+        <w:tc>
+          <w:tcPr>
+            <w:tcW w:w="400" w:type="dxa"/>
+            <w:shd w:val="clear" w:color="auto" w:fill="auto"/>
+          </w:tcPr>
+          <w:p>
+            <w:pPr>
+              <w:spacing w:before="100" w:after="100" w:line="240" w:lineRule="atLeast"/>
+              <w:jc w:val="center"/>
+            </w:pPr>
+            <w:r>
+              <w:rPr>
+                <w:rFonts w:ascii="Microsoft YaHei" w:hAnsi="Microsoft YaHei"/>
+                <w:b/>
+                <w:sz w:val="16"/>
+                <w:szCs w:val="16"/>
+              </w:rPr>
+              <w:t>PK</w:t>
+            </w:r>
+          </w:p>
+        </w:tc>
+        <w:tc>
+          <w:tcPr>
+            <w:tcW w:w="0" w:type="auto"/>
+            <w:shd w:val="clear" w:color="auto" w:fill="auto"/>
+          </w:tcPr>
+          <w:p>
+            <w:pPr>
+              <w:spacing w:before="100" w:after="100" w:line="240" w:lineRule="atLeast"/>
+              <w:jc w:val="center"/>
+            </w:pPr>
+            <w:r>
+              <w:rPr>
+                <w:rFonts w:ascii="Microsoft YaHei" w:hAnsi="Microsoft YaHei"/>
+                <w:b/>
+                <w:sz w:val="16"/>
+                <w:szCs w:val="16"/>
+              </w:rPr>
+              <w:t>Nullable</w:t>
+            </w:r>
+          </w:p>
+        </w:tc>
+        <w:tc>
+          <w:tcPr>
+            <w:tcW w:w="0" w:type="auto"/>
+            <w:shd w:val="clear" w:color="auto" w:fill="auto"/>
+          </w:tcPr>
+          <w:p>
+            <w:pPr>
+              <w:spacing w:before="100" w:after="100" w:line="240" w:lineRule="atLeast"/>
+              <w:jc w:val="center"/>
+            </w:pPr>
+            <w:r>
+              <w:rPr>
+                <w:rFonts w:ascii="Microsoft YaHei" w:hAnsi="Microsoft YaHei"/>
+                <w:b/>
+                <w:sz w:val="16"/>
+                <w:szCs w:val="16"/>
+              </w:rPr>
+              <w:t>Default</w:t>
+            </w:r>
+          </w:p>
+        </w:tc>
+      </w:tr>
+      <w:tr>
+        <w:tc>
+          <w:tcPr>
+            <w:tcW w:w="0" w:type="auto"/>
+          </w:tcPr>
+          <w:p>
+            <w:pPr>
+              <w:spacing w:before="100" w:after="100" w:line="240" w:lineRule="atLeast"/>
+            </w:pPr>
+            <w:r>
+              <w:rPr>
+                <w:rFonts w:ascii="Microsoft YaHei" w:hAnsi="Microsoft YaHei"/>
+                <w:sz w:val="15"/>
+                <w:szCs w:val="15"/>
+              </w:rPr>
+              <w:t>id</w:t>
+            </w:r>
+          </w:p>
+        </w:tc>
+        <w:tc>
+          <w:tcPr>
+            <w:tcW w:w="0" w:type="auto"/>
+          </w:tcPr>
+          <w:p>
+            <w:pPr>
+              <w:spacing w:before="100" w:after="100" w:line="240" w:lineRule="atLeast"/>
+            </w:pPr>
+            <w:r>
+              <w:rPr>
+                <w:rFonts w:ascii="Microsoft YaHei" w:hAnsi="Microsoft YaHei"/>
+                <w:sz w:val="15"/>
+                <w:szCs w:val="15"/>
+              </w:rPr>
+              <w:t>int(11)</w:t>
+            </w:r>
+          </w:p>
+        </w:tc>
+        <w:tc>
+          <w:tcPr>
+            <w:tcW w:w="0" w:type="auto"/>
+          </w:tcPr>
+          <w:p>
+            <w:pPr>
+              <w:spacing w:before="100" w:after="100" w:line="240" w:lineRule="atLeast"/>
+            </w:pPr>
+            <w:r>
+              <w:rPr>
+                <w:rFonts w:ascii="Microsoft YaHei" w:hAnsi="Microsoft YaHei"/>
+                <w:sz w:val="15"/>
+                <w:szCs w:val="15"/>
+              </w:rPr>
+              <w:t>Primary Key</w:t>
+            </w:r>
+          </w:p>
+        </w:tc>
+        <w:tc>
+          <w:tcPr>
+            <w:tcW w:w="0" w:type="auto"/>
+          </w:tcPr>
+          <w:p>
+            <w:pPr>
+              <w:spacing w:before="100" w:after="100" w:line="240" w:lineRule="atLeast"/>
+            </w:pPr>
+            <w:r>
+              <w:rPr>
+                <w:rFonts w:ascii="Microsoft YaHei" w:hAnsi="Microsoft YaHei"/>
+                <w:sz w:val="15"/>
+                <w:szCs w:val="15"/>
+              </w:rPr>
+              <w:t>YES</w:t>
+            </w:r>
+          </w:p>
+        </w:tc>
+        <w:tc>
+          <w:tcPr>
+            <w:tcW w:w="0" w:type="auto"/>
+          </w:tcPr>
+          <w:p>
+            <w:pPr>
+              <w:spacing w:before="100" w:after="100" w:line="240" w:lineRule="atLeast"/>
+            </w:pPr>
+            <w:r>
+              <w:rPr>
+                <w:rFonts w:ascii="Microsoft YaHei" w:hAnsi="Microsoft YaHei"/>
+                <w:sz w:val="15"/>
+                <w:szCs w:val="15"/>
+              </w:rPr>
+              <w:t>NO</w:t>
+            </w:r>
+          </w:p>
+        </w:tc>
+        <w:tc>
+          <w:tcPr>
+            <w:tcW w:w="0" w:type="auto"/>
+          </w:tcPr>
+          <w:p>
+            <w:pPr>
+              <w:spacing w:before="100" w:after="100" w:line="240" w:lineRule="atLeast"/>
+            </w:pPr>
+          </w:p>
+        </w:tc>
+      </w:tr>
+      <w:tr>
+        <w:tc>
+          <w:tcPr>
+            <w:tcW w:w="0" w:type="auto"/>
+          </w:tcPr>
+          <w:p>
+            <w:pPr>
+              <w:spacing w:before="100" w:after="100" w:line="240" w:lineRule="atLeast"/>
+            </w:pPr>
+            <w:r>
+              <w:rPr>
+                <w:rFonts w:ascii="Microsoft YaHei" w:hAnsi="Microsoft YaHei"/>
+                <w:sz w:val="15"/>
+                <w:szCs w:val="15"/>
+              </w:rPr>
+              <w:t>user_id</w:t>
+            </w:r>
+          </w:p>
+        </w:tc>
+        <w:tc>
+          <w:tcPr>
+            <w:tcW w:w="0" w:type="auto"/>
+          </w:tcPr>
+          <w:p>
+            <w:pPr>
+              <w:spacing w:before="100" w:after="100" w:line="240" w:lineRule="atLeast"/>
+            </w:pPr>
+            <w:r>
+              <w:rPr>
+                <w:rFonts w:ascii="Microsoft YaHei" w:hAnsi="Microsoft YaHei"/>
+                <w:sz w:val="15"/>
+                <w:szCs w:val="15"/>
+              </w:rPr>
+              <w:t>int(11)</w:t>
+            </w:r>
+          </w:p>
+        </w:tc>
+        <w:tc>
+          <w:tcPr>
+            <w:tcW w:w="0" w:type="auto"/>
+          </w:tcPr>
+          <w:p>
+            <w:pPr>
+              <w:spacing w:before="100" w:after="100" w:line="240" w:lineRule="atLeast"/>
+            </w:pPr>
+            <w:r>
+              <w:rPr>
+                <w:rFonts w:ascii="Microsoft YaHei" w:hAnsi="Microsoft YaHei"/>
+                <w:sz w:val="15"/>
+                <w:szCs w:val="15"/>
+              </w:rPr>
+              <w:t>User ID</w:t>
+            </w:r>
+          </w:p>
+        </w:tc>
+        <w:tc>
+          <w:tcPr>
+            <w:tcW w:w="0" w:type="auto"/>
+          </w:tcPr>
+          <w:p>
+            <w:pPr>
+              <w:spacing w:before="100" w:after="100" w:line="240" w:lineRule="atLeast"/>
+            </w:pPr>
+          </w:p>
+        </w:tc>
+        <w:tc>
+          <w:tcPr>
+            <w:tcW w:w="0" w:type="auto"/>
+          </w:tcPr>
+          <w:p>
+            <w:pPr>
+              <w:spacing w:before="100" w:after="100" w:line="240" w:lineRule="atLeast"/>
+            </w:pPr>
+            <w:r>
+              <w:rPr>
+                <w:rFonts w:ascii="Microsoft YaHei" w:hAnsi="Microsoft YaHei"/>
+                <w:sz w:val="15"/>
+                <w:szCs w:val="15"/>
+              </w:rPr>
+              <w:t>NO</w:t>
+            </w:r>
+          </w:p>
+        </w:tc>
+        <w:tc>
+          <w:tcPr>
+            <w:tcW w:w="0" w:type="auto"/>
+          </w:tcPr>
+          <w:p>
+            <w:pPr>
+              <w:spacing w:before="100" w:after="100" w:line="240" w:lineRule="atLeast"/>
+            </w:pPr>
+          </w:p>
+        </w:tc>
+      </w:tr>
+      <w:tr>
+        <w:tc>
+          <w:tcPr>
+            <w:tcW w:w="0" w:type="auto"/>
+          </w:tcPr>
+          <w:p>
+            <w:pPr>
+              <w:spacing w:before="100" w:after="100" w:line="240" w:lineRule="atLeast"/>
+            </w:pPr>
+            <w:r>
+              <w:rPr>
+                <w:rFonts w:ascii="Microsoft YaHei" w:hAnsi="Microsoft YaHei"/>
+                <w:sz w:val="15"/>
+                <w:szCs w:val="15"/>
+              </w:rPr>
+              <w:t>event_id</w:t>
+            </w:r>
+          </w:p>
+        </w:tc>
+        <w:tc>
+          <w:tcPr>
+            <w:tcW w:w="0" w:type="auto"/>
+          </w:tcPr>
+          <w:p>
+            <w:pPr>
+              <w:spacing w:before="100" w:after="100" w:line="240" w:lineRule="atLeast"/>
+            </w:pPr>
+            <w:r>
+              <w:rPr>
+                <w:rFonts w:ascii="Microsoft YaHei" w:hAnsi="Microsoft YaHei"/>
+                <w:sz w:val="15"/>
+                <w:szCs w:val="15"/>
+              </w:rPr>
+              <w:t>int(11)</w:t>
+            </w:r>
+          </w:p>
+        </w:tc>
+        <w:tc>
+          <w:tcPr>
+            <w:tcW w:w="0" w:type="auto"/>
+          </w:tcPr>
+          <w:p>
+            <w:pPr>
+              <w:spacing w:before="100" w:after="100" w:line="240" w:lineRule="atLeast"/>
+            </w:pPr>
+            <w:r>
+              <w:rPr>
+                <w:rFonts w:ascii="Microsoft YaHei" w:hAnsi="Microsoft YaHei"/>
+                <w:sz w:val="15"/>
+                <w:szCs w:val="15"/>
+              </w:rPr>
+              <w:t>Event ID</w:t>
+            </w:r>
+          </w:p>
+        </w:tc>
+        <w:tc>
+          <w:tcPr>
+            <w:tcW w:w="0" w:type="auto"/>
+          </w:tcPr>
+          <w:p>
+            <w:pPr>
+              <w:spacing w:before="100" w:after="100" w:line="240" w:lineRule="atLeast"/>
+            </w:pPr>
+          </w:p>
+        </w:tc>
+        <w:tc>
+          <w:tcPr>
+            <w:tcW w:w="0" w:type="auto"/>
+          </w:tcPr>
+          <w:p>
+            <w:pPr>
+              <w:spacing w:before="100" w:after="100" w:line="240" w:lineRule="atLeast"/>
+            </w:pPr>
+            <w:r>
+              <w:rPr>
+                <w:rFonts w:ascii="Microsoft YaHei" w:hAnsi="Microsoft YaHei"/>
+                <w:sz w:val="15"/>
+                <w:szCs w:val="15"/>
+              </w:rPr>
+              <w:t>NO</w:t>
+            </w:r>
+          </w:p>
+        </w:tc>
+        <w:tc>
+          <w:tcPr>
+            <w:tcW w:w="0" w:type="auto"/>
+          </w:tcPr>
+          <w:p>
+            <w:pPr>
+              <w:spacing w:before="100" w:after="100" w:line="240" w:lineRule="atLeast"/>
+            </w:pPr>
+          </w:p>
+        </w:tc>
+      </w:tr>
+      <w:tr>
+        <w:tc>
+          <w:tcPr>
+            <w:tcW w:w="0" w:type="auto"/>
+          </w:tcPr>
+          <w:p>
+            <w:pPr>
+              <w:spacing w:before="100" w:after="100" w:line="240" w:lineRule="atLeast"/>
+            </w:pPr>
+            <w:r>
+              <w:rPr>
+                <w:rFonts w:ascii="Microsoft YaHei" w:hAnsi="Microsoft YaHei"/>
+                <w:sz w:val="15"/>
+                <w:szCs w:val="15"/>
+              </w:rPr>
+              <w:t>created_at</w:t>
+            </w:r>
+          </w:p>
+        </w:tc>
+        <w:tc>
+          <w:tcPr>
+            <w:tcW w:w="0" w:type="auto"/>
+          </w:tcPr>
+          <w:p>
+            <w:pPr>
+              <w:spacing w:before="100" w:after="100" w:line="240" w:lineRule="atLeast"/>
+            </w:pPr>
+            <w:r>
+              <w:rPr>
+                <w:rFonts w:ascii="Microsoft YaHei" w:hAnsi="Microsoft YaHei"/>
+                <w:sz w:val="15"/>
+                <w:szCs w:val="15"/>
+              </w:rPr>
+              <w:t>timestamp</w:t>
+            </w:r>
+          </w:p>
+        </w:tc>
+        <w:tc>
+          <w:tcPr>
+            <w:tcW w:w="0" w:type="auto"/>
+          </w:tcPr>
+          <w:p>
+            <w:pPr>
+              <w:spacing w:before="100" w:after="100" w:line="240" w:lineRule="atLeast"/>
+            </w:pPr>
+            <w:r>
+              <w:rPr>
+                <w:rFonts w:ascii="Microsoft YaHei" w:hAnsi="Microsoft YaHei"/>
+                <w:sz w:val="15"/>
+                <w:szCs w:val="15"/>
+              </w:rPr>
+              <w:t>Created at</w:t>
+            </w:r>
+          </w:p>
+        </w:tc>
+        <w:tc>
+          <w:tcPr>
+            <w:tcW w:w="0" w:type="auto"/>
+          </w:tcPr>
+          <w:p>
+            <w:pPr>
+              <w:spacing w:before="100" w:after="100" w:line="240" w:lineRule="atLeast"/>
+            </w:pPr>
+          </w:p>
+        </w:tc>
+        <w:tc>
+          <w:tcPr>
+            <w:tcW w:w="0" w:type="auto"/>
+          </w:tcPr>
+          <w:p>
+            <w:pPr>
+              <w:spacing w:before="100" w:after="100" w:line="240" w:lineRule="atLeast"/>
+            </w:pPr>
+            <w:r>
+              <w:rPr>
+                <w:rFonts w:ascii="Microsoft YaHei" w:hAnsi="Microsoft YaHei"/>
+                <w:sz w:val="15"/>
+                <w:szCs w:val="15"/>
+              </w:rPr>
+              <w:t>YES</w:t>
+            </w:r>
+          </w:p>
+        </w:tc>
+        <w:tc>
+          <w:tcPr>
+            <w:tcW w:w="0" w:type="auto"/>
+          </w:tcPr>
+          <w:p>
+            <w:pPr>
+              <w:spacing w:before="100" w:after="100" w:line="240" w:lineRule="atLeast"/>
+            </w:pPr>
+            <w:r>
+              <w:rPr>
+                <w:rFonts w:ascii="Microsoft YaHei" w:hAnsi="Microsoft YaHei"/>
+                <w:sz w:val="15"/>
+                <w:szCs w:val="15"/>
+              </w:rPr>
+              <w:t>current_timestamp()</w:t>
+            </w:r>
+          </w:p>
+        </w:tc>
+      </w:tr>
+      <w:tr>
+        <w:tc>
+          <w:tcPr>
+            <w:tcW w:w="0" w:type="auto"/>
+          </w:tcPr>
+          <w:p>
+            <w:pPr>
+              <w:spacing w:before="100" w:after="100" w:line="240" w:lineRule="atLeast"/>
+            </w:pPr>
+            <w:r>
+              <w:rPr>
+                <w:rFonts w:ascii="Microsoft YaHei" w:hAnsi="Microsoft YaHei"/>
+                <w:sz w:val="15"/>
+                <w:szCs w:val="15"/>
+              </w:rPr>
+              <w:t>updated_at</w:t>
+            </w:r>
+          </w:p>
+        </w:tc>
+        <w:tc>
+          <w:tcPr>
+            <w:tcW w:w="0" w:type="auto"/>
+          </w:tcPr>
+          <w:p>
+            <w:pPr>
+              <w:spacing w:before="100" w:after="100" w:line="240" w:lineRule="atLeast"/>
+            </w:pPr>
+            <w:r>
+              <w:rPr>
+                <w:rFonts w:ascii="Microsoft YaHei" w:hAnsi="Microsoft YaHei"/>
+                <w:sz w:val="15"/>
+                <w:szCs w:val="15"/>
+              </w:rPr>
+              <w:t>timestamp</w:t>
+            </w:r>
+          </w:p>
+        </w:tc>
+        <w:tc>
+          <w:tcPr>
+            <w:tcW w:w="0" w:type="auto"/>
+          </w:tcPr>
+          <w:p>
+            <w:pPr>
+              <w:spacing w:before="100" w:after="100" w:line="240" w:lineRule="atLeast"/>
+            </w:pPr>
+            <w:r>
+              <w:rPr>
+                <w:rFonts w:ascii="Microsoft YaHei" w:hAnsi="Microsoft YaHei"/>
+                <w:sz w:val="15"/>
+                <w:szCs w:val="15"/>
+              </w:rPr>
+              <w:t>Updated at</w:t>
+            </w:r>
+          </w:p>
+        </w:tc>
+        <w:tc>
+          <w:tcPr>
+            <w:tcW w:w="0" w:type="auto"/>
+          </w:tcPr>
+          <w:p>
+            <w:pPr>
+              <w:spacing w:before="100" w:after="100" w:line="240" w:lineRule="atLeast"/>
+            </w:pPr>
+          </w:p>
+        </w:tc>
+        <w:tc>
+          <w:tcPr>
+            <w:tcW w:w="0" w:type="auto"/>
+          </w:tcPr>
+          <w:p>
+            <w:pPr>
+              <w:spacing w:before="100" w:after="100" w:line="240" w:lineRule="atLeast"/>
+            </w:pPr>
+            <w:r>
+              <w:rPr>
+                <w:rFonts w:ascii="Microsoft YaHei" w:hAnsi="Microsoft YaHei"/>
+                <w:sz w:val="15"/>
+                <w:szCs w:val="15"/>
+              </w:rPr>
+              <w:t>YES</w:t>
+            </w:r>
+          </w:p>
+        </w:tc>
+        <w:tc>
+          <w:tcPr>
+            <w:tcW w:w="0" w:type="auto"/>
+          </w:tcPr>
+          <w:p>
+            <w:pPr>
+              <w:spacing w:before="100" w:after="100" w:line="240" w:lineRule="atLeast"/>
+            </w:pPr>
+            <w:r>
+              <w:rPr>
+                <w:rFonts w:ascii="Microsoft YaHei" w:hAnsi="Microsoft YaHei"/>
+                <w:sz w:val="15"/>
+                <w:szCs w:val="15"/>
+              </w:rPr>
+              <w:t>current_timestamp()</w:t>
+            </w:r>
+          </w:p>
+        </w:tc>
+      </w:tr>
+    </w:tbl>
     <w:p/>
     <w:p>
       <w:r>
-        <w:t xml:space="preserve">NB: Many things would have been optimized if it were a production app. </w:t>
+        <w:t>events</w:t>
       </w:r>
     </w:p>
-    <w:p>
-      <w:r>
-        <w:t>I look for ward to discussing my decision and challenges during the interview.</w:t>
-      </w:r>
-    </w:p>
+    <w:tbl>
+      <w:tblPr>
+        <w:tblW w:w="0" w:type="auto"/>
+        <w:tblBorders>
+          <w:top w:val="single" w:sz="1" w:space="0" w:color="000000"/>
+          <w:left w:val="single" w:sz="1" w:space="0" w:color="000000"/>
+          <w:bottom w:val="single" w:sz="1" w:space="0" w:color="000000"/>
+          <w:right w:val="single" w:sz="1" w:space="0" w:color="000000"/>
+          <w:insideH w:val="single" w:sz="1" w:space="0" w:color="000000"/>
+          <w:insideV w:val="single" w:sz="1" w:space="0" w:color="000000"/>
+        </w:tblBorders>
+        <w:tblLook w:val="04A0" w:firstRow="1" w:lastRow="0" w:firstColumn="1" w:lastColumn="0" w:noHBand="0" w:noVBand="1"/>
+      </w:tblPr>
+      <w:tblGrid>
+        <w:gridCol w:w="1027"/>
+        <w:gridCol w:w="1107"/>
+        <w:gridCol w:w="1830"/>
+        <w:gridCol w:w="476"/>
+        <w:gridCol w:w="890"/>
+        <w:gridCol w:w="1666"/>
+      </w:tblGrid>
+      <w:tr>
+        <w:tc>
+          <w:tcPr>
+            <w:tcW w:w="0" w:type="auto"/>
+            <w:shd w:val="clear" w:color="auto" w:fill="auto"/>
+          </w:tcPr>
+          <w:p>
+            <w:pPr>
+              <w:spacing w:before="100" w:after="100" w:line="240" w:lineRule="atLeast"/>
+              <w:jc w:val="center"/>
+            </w:pPr>
+            <w:r>
+              <w:rPr>
+                <w:rFonts w:ascii="Microsoft YaHei" w:hAnsi="Microsoft YaHei"/>
+                <w:b/>
+                <w:sz w:val="16"/>
+                <w:szCs w:val="16"/>
+              </w:rPr>
+              <w:t>Column</w:t>
+            </w:r>
+          </w:p>
+        </w:tc>
+        <w:tc>
+          <w:tcPr>
+            <w:tcW w:w="0" w:type="auto"/>
+            <w:shd w:val="clear" w:color="auto" w:fill="auto"/>
+          </w:tcPr>
+          <w:p>
+            <w:pPr>
+              <w:spacing w:before="100" w:after="100" w:line="240" w:lineRule="atLeast"/>
+              <w:jc w:val="center"/>
+            </w:pPr>
+            <w:r>
+              <w:rPr>
+                <w:rFonts w:ascii="Microsoft YaHei" w:hAnsi="Microsoft YaHei"/>
+                <w:b/>
+                <w:sz w:val="16"/>
+                <w:szCs w:val="16"/>
+              </w:rPr>
+              <w:t>Type</w:t>
+            </w:r>
+          </w:p>
+        </w:tc>
+        <w:tc>
+          <w:tcPr>
+            <w:tcW w:w="0" w:type="auto"/>
+            <w:shd w:val="clear" w:color="auto" w:fill="auto"/>
+          </w:tcPr>
+          <w:p>
+            <w:pPr>
+              <w:spacing w:before="100" w:after="100" w:line="240" w:lineRule="atLeast"/>
+              <w:jc w:val="center"/>
+            </w:pPr>
+            <w:r>
+              <w:rPr>
+                <w:rFonts w:ascii="Microsoft YaHei" w:hAnsi="Microsoft YaHei"/>
+                <w:b/>
+                <w:sz w:val="16"/>
+                <w:szCs w:val="16"/>
+              </w:rPr>
+              <w:t>Comment</w:t>
+            </w:r>
+          </w:p>
+        </w:tc>
+        <w:tc>
+          <w:tcPr>
+            <w:tcW w:w="400" w:type="dxa"/>
+            <w:shd w:val="clear" w:color="auto" w:fill="auto"/>
+          </w:tcPr>
+          <w:p>
+            <w:pPr>
+              <w:spacing w:before="100" w:after="100" w:line="240" w:lineRule="atLeast"/>
+              <w:jc w:val="center"/>
+            </w:pPr>
+            <w:r>
+              <w:rPr>
+                <w:rFonts w:ascii="Microsoft YaHei" w:hAnsi="Microsoft YaHei"/>
+                <w:b/>
+                <w:sz w:val="16"/>
+                <w:szCs w:val="16"/>
+              </w:rPr>
+              <w:t>PK</w:t>
+            </w:r>
+          </w:p>
+        </w:tc>
+        <w:tc>
+          <w:tcPr>
+            <w:tcW w:w="0" w:type="auto"/>
+            <w:shd w:val="clear" w:color="auto" w:fill="auto"/>
+          </w:tcPr>
+          <w:p>
+            <w:pPr>
+              <w:spacing w:before="100" w:after="100" w:line="240" w:lineRule="atLeast"/>
+              <w:jc w:val="center"/>
+            </w:pPr>
+            <w:r>
+              <w:rPr>
+                <w:rFonts w:ascii="Microsoft YaHei" w:hAnsi="Microsoft YaHei"/>
+                <w:b/>
+                <w:sz w:val="16"/>
+                <w:szCs w:val="16"/>
+              </w:rPr>
+              <w:t>Nullable</w:t>
+            </w:r>
+          </w:p>
+        </w:tc>
+        <w:tc>
+          <w:tcPr>
+            <w:tcW w:w="0" w:type="auto"/>
+            <w:shd w:val="clear" w:color="auto" w:fill="auto"/>
+          </w:tcPr>
+          <w:p>
+            <w:pPr>
+              <w:spacing w:before="100" w:after="100" w:line="240" w:lineRule="atLeast"/>
+              <w:jc w:val="center"/>
+            </w:pPr>
+            <w:r>
+              <w:rPr>
+                <w:rFonts w:ascii="Microsoft YaHei" w:hAnsi="Microsoft YaHei"/>
+                <w:b/>
+                <w:sz w:val="16"/>
+                <w:szCs w:val="16"/>
+              </w:rPr>
+              <w:t>Default</w:t>
+            </w:r>
+          </w:p>
+        </w:tc>
+      </w:tr>
+      <w:tr>
+        <w:tc>
+          <w:tcPr>
+            <w:tcW w:w="0" w:type="auto"/>
+          </w:tcPr>
+          <w:p>
+            <w:pPr>
+              <w:spacing w:before="100" w:after="100" w:line="240" w:lineRule="atLeast"/>
+            </w:pPr>
+            <w:r>
+              <w:rPr>
+                <w:rFonts w:ascii="Microsoft YaHei" w:hAnsi="Microsoft YaHei"/>
+                <w:sz w:val="15"/>
+                <w:szCs w:val="15"/>
+              </w:rPr>
+              <w:t>id</w:t>
+            </w:r>
+          </w:p>
+        </w:tc>
+        <w:tc>
+          <w:tcPr>
+            <w:tcW w:w="0" w:type="auto"/>
+          </w:tcPr>
+          <w:p>
+            <w:pPr>
+              <w:spacing w:before="100" w:after="100" w:line="240" w:lineRule="atLeast"/>
+            </w:pPr>
+            <w:r>
+              <w:rPr>
+                <w:rFonts w:ascii="Microsoft YaHei" w:hAnsi="Microsoft YaHei"/>
+                <w:sz w:val="15"/>
+                <w:szCs w:val="15"/>
+              </w:rPr>
+              <w:t>int(11)</w:t>
+            </w:r>
+          </w:p>
+        </w:tc>
+        <w:tc>
+          <w:tcPr>
+            <w:tcW w:w="0" w:type="auto"/>
+          </w:tcPr>
+          <w:p>
+            <w:pPr>
+              <w:spacing w:before="100" w:after="100" w:line="240" w:lineRule="atLeast"/>
+            </w:pPr>
+            <w:r>
+              <w:rPr>
+                <w:rFonts w:ascii="Microsoft YaHei" w:hAnsi="Microsoft YaHei"/>
+                <w:sz w:val="15"/>
+                <w:szCs w:val="15"/>
+              </w:rPr>
+              <w:t>Primary Key</w:t>
+            </w:r>
+          </w:p>
+        </w:tc>
+        <w:tc>
+          <w:tcPr>
+            <w:tcW w:w="0" w:type="auto"/>
+          </w:tcPr>
+          <w:p>
+            <w:pPr>
+              <w:spacing w:before="100" w:after="100" w:line="240" w:lineRule="atLeast"/>
+            </w:pPr>
+            <w:r>
+              <w:rPr>
+                <w:rFonts w:ascii="Microsoft YaHei" w:hAnsi="Microsoft YaHei"/>
+                <w:sz w:val="15"/>
+                <w:szCs w:val="15"/>
+              </w:rPr>
+              <w:t>YES</w:t>
+            </w:r>
+          </w:p>
+        </w:tc>
+        <w:tc>
+          <w:tcPr>
+            <w:tcW w:w="0" w:type="auto"/>
+          </w:tcPr>
+          <w:p>
+            <w:pPr>
+              <w:spacing w:before="100" w:after="100" w:line="240" w:lineRule="atLeast"/>
+            </w:pPr>
+            <w:r>
+              <w:rPr>
+                <w:rFonts w:ascii="Microsoft YaHei" w:hAnsi="Microsoft YaHei"/>
+                <w:sz w:val="15"/>
+                <w:szCs w:val="15"/>
+              </w:rPr>
+              <w:t>NO</w:t>
+            </w:r>
+          </w:p>
+        </w:tc>
+        <w:tc>
+          <w:tcPr>
+            <w:tcW w:w="0" w:type="auto"/>
+          </w:tcPr>
+          <w:p>
+            <w:pPr>
+              <w:spacing w:before="100" w:after="100" w:line="240" w:lineRule="atLeast"/>
+            </w:pPr>
+          </w:p>
+        </w:tc>
+      </w:tr>
+      <w:tr>
+        <w:tc>
+          <w:tcPr>
+            <w:tcW w:w="0" w:type="auto"/>
+          </w:tcPr>
+          <w:p>
+            <w:pPr>
+              <w:spacing w:before="100" w:after="100" w:line="240" w:lineRule="atLeast"/>
+            </w:pPr>
+            <w:r>
+              <w:rPr>
+                <w:rFonts w:ascii="Microsoft YaHei" w:hAnsi="Microsoft YaHei"/>
+                <w:sz w:val="15"/>
+                <w:szCs w:val="15"/>
+              </w:rPr>
+              <w:t>name</w:t>
+            </w:r>
+          </w:p>
+        </w:tc>
+        <w:tc>
+          <w:tcPr>
+            <w:tcW w:w="0" w:type="auto"/>
+          </w:tcPr>
+          <w:p>
+            <w:pPr>
+              <w:spacing w:before="100" w:after="100" w:line="240" w:lineRule="atLeast"/>
+            </w:pPr>
+            <w:r>
+              <w:rPr>
+                <w:rFonts w:ascii="Microsoft YaHei" w:hAnsi="Microsoft YaHei"/>
+                <w:sz w:val="15"/>
+                <w:szCs w:val="15"/>
+              </w:rPr>
+              <w:t>varchar(255)</w:t>
+            </w:r>
+          </w:p>
+        </w:tc>
+        <w:tc>
+          <w:tcPr>
+            <w:tcW w:w="0" w:type="auto"/>
+          </w:tcPr>
+          <w:p>
+            <w:pPr>
+              <w:spacing w:before="100" w:after="100" w:line="240" w:lineRule="atLeast"/>
+            </w:pPr>
+          </w:p>
+        </w:tc>
+        <w:tc>
+          <w:tcPr>
+            <w:tcW w:w="0" w:type="auto"/>
+          </w:tcPr>
+          <w:p>
+            <w:pPr>
+              <w:spacing w:before="100" w:after="100" w:line="240" w:lineRule="atLeast"/>
+            </w:pPr>
+          </w:p>
+        </w:tc>
+        <w:tc>
+          <w:tcPr>
+            <w:tcW w:w="0" w:type="auto"/>
+          </w:tcPr>
+          <w:p>
+            <w:pPr>
+              <w:spacing w:before="100" w:after="100" w:line="240" w:lineRule="atLeast"/>
+            </w:pPr>
+            <w:r>
+              <w:rPr>
+                <w:rFonts w:ascii="Microsoft YaHei" w:hAnsi="Microsoft YaHei"/>
+                <w:sz w:val="15"/>
+                <w:szCs w:val="15"/>
+              </w:rPr>
+              <w:t>YES</w:t>
+            </w:r>
+          </w:p>
+        </w:tc>
+        <w:tc>
+          <w:tcPr>
+            <w:tcW w:w="0" w:type="auto"/>
+          </w:tcPr>
+          <w:p>
+            <w:pPr>
+              <w:spacing w:before="100" w:after="100" w:line="240" w:lineRule="atLeast"/>
+            </w:pPr>
+            <w:r>
+              <w:rPr>
+                <w:rFonts w:ascii="Microsoft YaHei" w:hAnsi="Microsoft YaHei"/>
+                <w:sz w:val="15"/>
+                <w:szCs w:val="15"/>
+              </w:rPr>
+              <w:t>NULL</w:t>
+            </w:r>
+          </w:p>
+        </w:tc>
+      </w:tr>
+      <w:tr>
+        <w:tc>
+          <w:tcPr>
+            <w:tcW w:w="0" w:type="auto"/>
+          </w:tcPr>
+          <w:p>
+            <w:pPr>
+              <w:spacing w:before="100" w:after="100" w:line="240" w:lineRule="atLeast"/>
+            </w:pPr>
+            <w:r>
+              <w:rPr>
+                <w:rFonts w:ascii="Microsoft YaHei" w:hAnsi="Microsoft YaHei"/>
+                <w:sz w:val="15"/>
+                <w:szCs w:val="15"/>
+              </w:rPr>
+              <w:t>description</w:t>
+            </w:r>
+          </w:p>
+        </w:tc>
+        <w:tc>
+          <w:tcPr>
+            <w:tcW w:w="0" w:type="auto"/>
+          </w:tcPr>
+          <w:p>
+            <w:pPr>
+              <w:spacing w:before="100" w:after="100" w:line="240" w:lineRule="atLeast"/>
+            </w:pPr>
+            <w:r>
+              <w:rPr>
+                <w:rFonts w:ascii="Microsoft YaHei" w:hAnsi="Microsoft YaHei"/>
+                <w:sz w:val="15"/>
+                <w:szCs w:val="15"/>
+              </w:rPr>
+              <w:t>varchar(255)</w:t>
+            </w:r>
+          </w:p>
+        </w:tc>
+        <w:tc>
+          <w:tcPr>
+            <w:tcW w:w="0" w:type="auto"/>
+          </w:tcPr>
+          <w:p>
+            <w:pPr>
+              <w:spacing w:before="100" w:after="100" w:line="240" w:lineRule="atLeast"/>
+            </w:pPr>
+          </w:p>
+        </w:tc>
+        <w:tc>
+          <w:tcPr>
+            <w:tcW w:w="0" w:type="auto"/>
+          </w:tcPr>
+          <w:p>
+            <w:pPr>
+              <w:spacing w:before="100" w:after="100" w:line="240" w:lineRule="atLeast"/>
+            </w:pPr>
+          </w:p>
+        </w:tc>
+        <w:tc>
+          <w:tcPr>
+            <w:tcW w:w="0" w:type="auto"/>
+          </w:tcPr>
+          <w:p>
+            <w:pPr>
+              <w:spacing w:before="100" w:after="100" w:line="240" w:lineRule="atLeast"/>
+            </w:pPr>
+            <w:r>
+              <w:rPr>
+                <w:rFonts w:ascii="Microsoft YaHei" w:hAnsi="Microsoft YaHei"/>
+                <w:sz w:val="15"/>
+                <w:szCs w:val="15"/>
+              </w:rPr>
+              <w:t>YES</w:t>
+            </w:r>
+          </w:p>
+        </w:tc>
+        <w:tc>
+          <w:tcPr>
+            <w:tcW w:w="0" w:type="auto"/>
+          </w:tcPr>
+          <w:p>
+            <w:pPr>
+              <w:spacing w:before="100" w:after="100" w:line="240" w:lineRule="atLeast"/>
+            </w:pPr>
+            <w:r>
+              <w:rPr>
+                <w:rFonts w:ascii="Microsoft YaHei" w:hAnsi="Microsoft YaHei"/>
+                <w:sz w:val="15"/>
+                <w:szCs w:val="15"/>
+              </w:rPr>
+              <w:t>NULL</w:t>
+            </w:r>
+          </w:p>
+        </w:tc>
+      </w:tr>
+      <w:tr>
+        <w:tc>
+          <w:tcPr>
+            <w:tcW w:w="0" w:type="auto"/>
+          </w:tcPr>
+          <w:p>
+            <w:pPr>
+              <w:spacing w:before="100" w:after="100" w:line="240" w:lineRule="atLeast"/>
+            </w:pPr>
+            <w:r>
+              <w:rPr>
+                <w:rFonts w:ascii="Microsoft YaHei" w:hAnsi="Microsoft YaHei"/>
+                <w:sz w:val="15"/>
+                <w:szCs w:val="15"/>
+              </w:rPr>
+              <w:t>capacity</w:t>
+            </w:r>
+          </w:p>
+        </w:tc>
+        <w:tc>
+          <w:tcPr>
+            <w:tcW w:w="0" w:type="auto"/>
+          </w:tcPr>
+          <w:p>
+            <w:pPr>
+              <w:spacing w:before="100" w:after="100" w:line="240" w:lineRule="atLeast"/>
+            </w:pPr>
+            <w:r>
+              <w:rPr>
+                <w:rFonts w:ascii="Microsoft YaHei" w:hAnsi="Microsoft YaHei"/>
+                <w:sz w:val="15"/>
+                <w:szCs w:val="15"/>
+              </w:rPr>
+              <w:t>int(11)</w:t>
+            </w:r>
+          </w:p>
+        </w:tc>
+        <w:tc>
+          <w:tcPr>
+            <w:tcW w:w="0" w:type="auto"/>
+          </w:tcPr>
+          <w:p>
+            <w:pPr>
+              <w:spacing w:before="100" w:after="100" w:line="240" w:lineRule="atLeast"/>
+            </w:pPr>
+            <w:r>
+              <w:rPr>
+                <w:rFonts w:ascii="Microsoft YaHei" w:hAnsi="Microsoft YaHei"/>
+                <w:sz w:val="15"/>
+                <w:szCs w:val="15"/>
+              </w:rPr>
+              <w:t>Capacity of the event</w:t>
+            </w:r>
+          </w:p>
+        </w:tc>
+        <w:tc>
+          <w:tcPr>
+            <w:tcW w:w="0" w:type="auto"/>
+          </w:tcPr>
+          <w:p>
+            <w:pPr>
+              <w:spacing w:before="100" w:after="100" w:line="240" w:lineRule="atLeast"/>
+            </w:pPr>
+          </w:p>
+        </w:tc>
+        <w:tc>
+          <w:tcPr>
+            <w:tcW w:w="0" w:type="auto"/>
+          </w:tcPr>
+          <w:p>
+            <w:pPr>
+              <w:spacing w:before="100" w:after="100" w:line="240" w:lineRule="atLeast"/>
+            </w:pPr>
+            <w:r>
+              <w:rPr>
+                <w:rFonts w:ascii="Microsoft YaHei" w:hAnsi="Microsoft YaHei"/>
+                <w:sz w:val="15"/>
+                <w:szCs w:val="15"/>
+              </w:rPr>
+              <w:t>NO</w:t>
+            </w:r>
+          </w:p>
+        </w:tc>
+        <w:tc>
+          <w:tcPr>
+            <w:tcW w:w="0" w:type="auto"/>
+          </w:tcPr>
+          <w:p>
+            <w:pPr>
+              <w:spacing w:before="100" w:after="100" w:line="240" w:lineRule="atLeast"/>
+            </w:pPr>
+          </w:p>
+        </w:tc>
+      </w:tr>
+      <w:tr>
+        <w:tc>
+          <w:tcPr>
+            <w:tcW w:w="0" w:type="auto"/>
+          </w:tcPr>
+          <w:p>
+            <w:pPr>
+              <w:spacing w:before="100" w:after="100" w:line="240" w:lineRule="atLeast"/>
+            </w:pPr>
+            <w:r>
+              <w:rPr>
+                <w:rFonts w:ascii="Microsoft YaHei" w:hAnsi="Microsoft YaHei"/>
+                <w:sz w:val="15"/>
+                <w:szCs w:val="15"/>
+              </w:rPr>
+              <w:t>start_date</w:t>
+            </w:r>
+          </w:p>
+        </w:tc>
+        <w:tc>
+          <w:tcPr>
+            <w:tcW w:w="0" w:type="auto"/>
+          </w:tcPr>
+          <w:p>
+            <w:pPr>
+              <w:spacing w:before="100" w:after="100" w:line="240" w:lineRule="atLeast"/>
+            </w:pPr>
+            <w:r>
+              <w:rPr>
+                <w:rFonts w:ascii="Microsoft YaHei" w:hAnsi="Microsoft YaHei"/>
+                <w:sz w:val="15"/>
+                <w:szCs w:val="15"/>
+              </w:rPr>
+              <w:t>date</w:t>
+            </w:r>
+          </w:p>
+        </w:tc>
+        <w:tc>
+          <w:tcPr>
+            <w:tcW w:w="0" w:type="auto"/>
+          </w:tcPr>
+          <w:p>
+            <w:pPr>
+              <w:spacing w:before="100" w:after="100" w:line="240" w:lineRule="atLeast"/>
+            </w:pPr>
+            <w:r>
+              <w:rPr>
+                <w:rFonts w:ascii="Microsoft YaHei" w:hAnsi="Microsoft YaHei"/>
+                <w:sz w:val="15"/>
+                <w:szCs w:val="15"/>
+              </w:rPr>
+              <w:t>Start date of the event</w:t>
+            </w:r>
+          </w:p>
+        </w:tc>
+        <w:tc>
+          <w:tcPr>
+            <w:tcW w:w="0" w:type="auto"/>
+          </w:tcPr>
+          <w:p>
+            <w:pPr>
+              <w:spacing w:before="100" w:after="100" w:line="240" w:lineRule="atLeast"/>
+            </w:pPr>
+          </w:p>
+        </w:tc>
+        <w:tc>
+          <w:tcPr>
+            <w:tcW w:w="0" w:type="auto"/>
+          </w:tcPr>
+          <w:p>
+            <w:pPr>
+              <w:spacing w:before="100" w:after="100" w:line="240" w:lineRule="atLeast"/>
+            </w:pPr>
+            <w:r>
+              <w:rPr>
+                <w:rFonts w:ascii="Microsoft YaHei" w:hAnsi="Microsoft YaHei"/>
+                <w:sz w:val="15"/>
+                <w:szCs w:val="15"/>
+              </w:rPr>
+              <w:t>NO</w:t>
+            </w:r>
+          </w:p>
+        </w:tc>
+        <w:tc>
+          <w:tcPr>
+            <w:tcW w:w="0" w:type="auto"/>
+          </w:tcPr>
+          <w:p>
+            <w:pPr>
+              <w:spacing w:before="100" w:after="100" w:line="240" w:lineRule="atLeast"/>
+            </w:pPr>
+          </w:p>
+        </w:tc>
+      </w:tr>
+      <w:tr>
+        <w:tc>
+          <w:tcPr>
+            <w:tcW w:w="0" w:type="auto"/>
+          </w:tcPr>
+          <w:p>
+            <w:pPr>
+              <w:spacing w:before="100" w:after="100" w:line="240" w:lineRule="atLeast"/>
+            </w:pPr>
+            <w:r>
+              <w:rPr>
+                <w:rFonts w:ascii="Microsoft YaHei" w:hAnsi="Microsoft YaHei"/>
+                <w:sz w:val="15"/>
+                <w:szCs w:val="15"/>
+              </w:rPr>
+              <w:t>category</w:t>
+            </w:r>
+          </w:p>
+        </w:tc>
+        <w:tc>
+          <w:tcPr>
+            <w:tcW w:w="0" w:type="auto"/>
+          </w:tcPr>
+          <w:p>
+            <w:pPr>
+              <w:spacing w:before="100" w:after="100" w:line="240" w:lineRule="atLeast"/>
+            </w:pPr>
+            <w:r>
+              <w:rPr>
+                <w:rFonts w:ascii="Microsoft YaHei" w:hAnsi="Microsoft YaHei"/>
+                <w:sz w:val="15"/>
+                <w:szCs w:val="15"/>
+              </w:rPr>
+              <w:t>tinyint(4)</w:t>
+            </w:r>
+          </w:p>
+        </w:tc>
+        <w:tc>
+          <w:tcPr>
+            <w:tcW w:w="0" w:type="auto"/>
+          </w:tcPr>
+          <w:p>
+            <w:pPr>
+              <w:spacing w:before="100" w:after="100" w:line="240" w:lineRule="atLeast"/>
+            </w:pPr>
+          </w:p>
+        </w:tc>
+        <w:tc>
+          <w:tcPr>
+            <w:tcW w:w="0" w:type="auto"/>
+          </w:tcPr>
+          <w:p>
+            <w:pPr>
+              <w:spacing w:before="100" w:after="100" w:line="240" w:lineRule="atLeast"/>
+            </w:pPr>
+          </w:p>
+        </w:tc>
+        <w:tc>
+          <w:tcPr>
+            <w:tcW w:w="0" w:type="auto"/>
+          </w:tcPr>
+          <w:p>
+            <w:pPr>
+              <w:spacing w:before="100" w:after="100" w:line="240" w:lineRule="atLeast"/>
+            </w:pPr>
+            <w:r>
+              <w:rPr>
+                <w:rFonts w:ascii="Microsoft YaHei" w:hAnsi="Microsoft YaHei"/>
+                <w:sz w:val="15"/>
+                <w:szCs w:val="15"/>
+              </w:rPr>
+              <w:t>YES</w:t>
+            </w:r>
+          </w:p>
+        </w:tc>
+        <w:tc>
+          <w:tcPr>
+            <w:tcW w:w="0" w:type="auto"/>
+          </w:tcPr>
+          <w:p>
+            <w:pPr>
+              <w:spacing w:before="100" w:after="100" w:line="240" w:lineRule="atLeast"/>
+            </w:pPr>
+            <w:r>
+              <w:rPr>
+                <w:rFonts w:ascii="Microsoft YaHei" w:hAnsi="Microsoft YaHei"/>
+                <w:sz w:val="15"/>
+                <w:szCs w:val="15"/>
+              </w:rPr>
+              <w:t>NULL</w:t>
+            </w:r>
+          </w:p>
+        </w:tc>
+      </w:tr>
+      <w:tr>
+        <w:tc>
+          <w:tcPr>
+            <w:tcW w:w="0" w:type="auto"/>
+          </w:tcPr>
+          <w:p>
+            <w:pPr>
+              <w:spacing w:before="100" w:after="100" w:line="240" w:lineRule="atLeast"/>
+            </w:pPr>
+            <w:r>
+              <w:rPr>
+                <w:rFonts w:ascii="Microsoft YaHei" w:hAnsi="Microsoft YaHei"/>
+                <w:sz w:val="15"/>
+                <w:szCs w:val="15"/>
+              </w:rPr>
+              <w:lastRenderedPageBreak/>
+              <w:t>end_date</w:t>
+            </w:r>
+          </w:p>
+        </w:tc>
+        <w:tc>
+          <w:tcPr>
+            <w:tcW w:w="0" w:type="auto"/>
+          </w:tcPr>
+          <w:p>
+            <w:pPr>
+              <w:spacing w:before="100" w:after="100" w:line="240" w:lineRule="atLeast"/>
+            </w:pPr>
+            <w:r>
+              <w:rPr>
+                <w:rFonts w:ascii="Microsoft YaHei" w:hAnsi="Microsoft YaHei"/>
+                <w:sz w:val="15"/>
+                <w:szCs w:val="15"/>
+              </w:rPr>
+              <w:t>datetime(6)</w:t>
+            </w:r>
+          </w:p>
+        </w:tc>
+        <w:tc>
+          <w:tcPr>
+            <w:tcW w:w="0" w:type="auto"/>
+          </w:tcPr>
+          <w:p>
+            <w:pPr>
+              <w:spacing w:before="100" w:after="100" w:line="240" w:lineRule="atLeast"/>
+            </w:pPr>
+          </w:p>
+        </w:tc>
+        <w:tc>
+          <w:tcPr>
+            <w:tcW w:w="0" w:type="auto"/>
+          </w:tcPr>
+          <w:p>
+            <w:pPr>
+              <w:spacing w:before="100" w:after="100" w:line="240" w:lineRule="atLeast"/>
+            </w:pPr>
+          </w:p>
+        </w:tc>
+        <w:tc>
+          <w:tcPr>
+            <w:tcW w:w="0" w:type="auto"/>
+          </w:tcPr>
+          <w:p>
+            <w:pPr>
+              <w:spacing w:before="100" w:after="100" w:line="240" w:lineRule="atLeast"/>
+            </w:pPr>
+            <w:r>
+              <w:rPr>
+                <w:rFonts w:ascii="Microsoft YaHei" w:hAnsi="Microsoft YaHei"/>
+                <w:sz w:val="15"/>
+                <w:szCs w:val="15"/>
+              </w:rPr>
+              <w:t>YES</w:t>
+            </w:r>
+          </w:p>
+        </w:tc>
+        <w:tc>
+          <w:tcPr>
+            <w:tcW w:w="0" w:type="auto"/>
+          </w:tcPr>
+          <w:p>
+            <w:pPr>
+              <w:spacing w:before="100" w:after="100" w:line="240" w:lineRule="atLeast"/>
+            </w:pPr>
+            <w:r>
+              <w:rPr>
+                <w:rFonts w:ascii="Microsoft YaHei" w:hAnsi="Microsoft YaHei"/>
+                <w:sz w:val="15"/>
+                <w:szCs w:val="15"/>
+              </w:rPr>
+              <w:t>NULL</w:t>
+            </w:r>
+          </w:p>
+        </w:tc>
+      </w:tr>
+      <w:tr>
+        <w:tc>
+          <w:tcPr>
+            <w:tcW w:w="0" w:type="auto"/>
+          </w:tcPr>
+          <w:p>
+            <w:pPr>
+              <w:spacing w:before="100" w:after="100" w:line="240" w:lineRule="atLeast"/>
+            </w:pPr>
+            <w:r>
+              <w:rPr>
+                <w:rFonts w:ascii="Microsoft YaHei" w:hAnsi="Microsoft YaHei"/>
+                <w:sz w:val="15"/>
+                <w:szCs w:val="15"/>
+              </w:rPr>
+              <w:t>created_at</w:t>
+            </w:r>
+          </w:p>
+        </w:tc>
+        <w:tc>
+          <w:tcPr>
+            <w:tcW w:w="0" w:type="auto"/>
+          </w:tcPr>
+          <w:p>
+            <w:pPr>
+              <w:spacing w:before="100" w:after="100" w:line="240" w:lineRule="atLeast"/>
+            </w:pPr>
+            <w:r>
+              <w:rPr>
+                <w:rFonts w:ascii="Microsoft YaHei" w:hAnsi="Microsoft YaHei"/>
+                <w:sz w:val="15"/>
+                <w:szCs w:val="15"/>
+              </w:rPr>
+              <w:t>timestamp</w:t>
+            </w:r>
+          </w:p>
+        </w:tc>
+        <w:tc>
+          <w:tcPr>
+            <w:tcW w:w="0" w:type="auto"/>
+          </w:tcPr>
+          <w:p>
+            <w:pPr>
+              <w:spacing w:before="100" w:after="100" w:line="240" w:lineRule="atLeast"/>
+            </w:pPr>
+            <w:r>
+              <w:rPr>
+                <w:rFonts w:ascii="Microsoft YaHei" w:hAnsi="Microsoft YaHei"/>
+                <w:sz w:val="15"/>
+                <w:szCs w:val="15"/>
+              </w:rPr>
+              <w:t>Created at</w:t>
+            </w:r>
+          </w:p>
+        </w:tc>
+        <w:tc>
+          <w:tcPr>
+            <w:tcW w:w="0" w:type="auto"/>
+          </w:tcPr>
+          <w:p>
+            <w:pPr>
+              <w:spacing w:before="100" w:after="100" w:line="240" w:lineRule="atLeast"/>
+            </w:pPr>
+          </w:p>
+        </w:tc>
+        <w:tc>
+          <w:tcPr>
+            <w:tcW w:w="0" w:type="auto"/>
+          </w:tcPr>
+          <w:p>
+            <w:pPr>
+              <w:spacing w:before="100" w:after="100" w:line="240" w:lineRule="atLeast"/>
+            </w:pPr>
+            <w:r>
+              <w:rPr>
+                <w:rFonts w:ascii="Microsoft YaHei" w:hAnsi="Microsoft YaHei"/>
+                <w:sz w:val="15"/>
+                <w:szCs w:val="15"/>
+              </w:rPr>
+              <w:t>YES</w:t>
+            </w:r>
+          </w:p>
+        </w:tc>
+        <w:tc>
+          <w:tcPr>
+            <w:tcW w:w="0" w:type="auto"/>
+          </w:tcPr>
+          <w:p>
+            <w:pPr>
+              <w:spacing w:before="100" w:after="100" w:line="240" w:lineRule="atLeast"/>
+            </w:pPr>
+            <w:r>
+              <w:rPr>
+                <w:rFonts w:ascii="Microsoft YaHei" w:hAnsi="Microsoft YaHei"/>
+                <w:sz w:val="15"/>
+                <w:szCs w:val="15"/>
+              </w:rPr>
+              <w:t>current_timestamp()</w:t>
+            </w:r>
+          </w:p>
+        </w:tc>
+      </w:tr>
+      <w:tr>
+        <w:tc>
+          <w:tcPr>
+            <w:tcW w:w="0" w:type="auto"/>
+          </w:tcPr>
+          <w:p>
+            <w:pPr>
+              <w:spacing w:before="100" w:after="100" w:line="240" w:lineRule="atLeast"/>
+            </w:pPr>
+            <w:r>
+              <w:rPr>
+                <w:rFonts w:ascii="Microsoft YaHei" w:hAnsi="Microsoft YaHei"/>
+                <w:sz w:val="15"/>
+                <w:szCs w:val="15"/>
+              </w:rPr>
+              <w:t>updated_at</w:t>
+            </w:r>
+          </w:p>
+        </w:tc>
+        <w:tc>
+          <w:tcPr>
+            <w:tcW w:w="0" w:type="auto"/>
+          </w:tcPr>
+          <w:p>
+            <w:pPr>
+              <w:spacing w:before="100" w:after="100" w:line="240" w:lineRule="atLeast"/>
+            </w:pPr>
+            <w:r>
+              <w:rPr>
+                <w:rFonts w:ascii="Microsoft YaHei" w:hAnsi="Microsoft YaHei"/>
+                <w:sz w:val="15"/>
+                <w:szCs w:val="15"/>
+              </w:rPr>
+              <w:t>timestamp</w:t>
+            </w:r>
+          </w:p>
+        </w:tc>
+        <w:tc>
+          <w:tcPr>
+            <w:tcW w:w="0" w:type="auto"/>
+          </w:tcPr>
+          <w:p>
+            <w:pPr>
+              <w:spacing w:before="100" w:after="100" w:line="240" w:lineRule="atLeast"/>
+            </w:pPr>
+            <w:r>
+              <w:rPr>
+                <w:rFonts w:ascii="Microsoft YaHei" w:hAnsi="Microsoft YaHei"/>
+                <w:sz w:val="15"/>
+                <w:szCs w:val="15"/>
+              </w:rPr>
+              <w:t>Updated at</w:t>
+            </w:r>
+          </w:p>
+        </w:tc>
+        <w:tc>
+          <w:tcPr>
+            <w:tcW w:w="0" w:type="auto"/>
+          </w:tcPr>
+          <w:p>
+            <w:pPr>
+              <w:spacing w:before="100" w:after="100" w:line="240" w:lineRule="atLeast"/>
+            </w:pPr>
+          </w:p>
+        </w:tc>
+        <w:tc>
+          <w:tcPr>
+            <w:tcW w:w="0" w:type="auto"/>
+          </w:tcPr>
+          <w:p>
+            <w:pPr>
+              <w:spacing w:before="100" w:after="100" w:line="240" w:lineRule="atLeast"/>
+            </w:pPr>
+            <w:r>
+              <w:rPr>
+                <w:rFonts w:ascii="Microsoft YaHei" w:hAnsi="Microsoft YaHei"/>
+                <w:sz w:val="15"/>
+                <w:szCs w:val="15"/>
+              </w:rPr>
+              <w:t>YES</w:t>
+            </w:r>
+          </w:p>
+        </w:tc>
+        <w:tc>
+          <w:tcPr>
+            <w:tcW w:w="0" w:type="auto"/>
+          </w:tcPr>
+          <w:p>
+            <w:pPr>
+              <w:spacing w:before="100" w:after="100" w:line="240" w:lineRule="atLeast"/>
+            </w:pPr>
+            <w:r>
+              <w:rPr>
+                <w:rFonts w:ascii="Microsoft YaHei" w:hAnsi="Microsoft YaHei"/>
+                <w:sz w:val="15"/>
+                <w:szCs w:val="15"/>
+              </w:rPr>
+              <w:t>current_timestamp()</w:t>
+            </w:r>
+          </w:p>
+        </w:tc>
+      </w:tr>
+      <w:tr>
+        <w:tc>
+          <w:tcPr>
+            <w:tcW w:w="0" w:type="auto"/>
+          </w:tcPr>
+          <w:p>
+            <w:pPr>
+              <w:spacing w:before="100" w:after="100" w:line="240" w:lineRule="atLeast"/>
+            </w:pPr>
+            <w:r>
+              <w:rPr>
+                <w:rFonts w:ascii="Microsoft YaHei" w:hAnsi="Microsoft YaHei"/>
+                <w:sz w:val="15"/>
+                <w:szCs w:val="15"/>
+              </w:rPr>
+              <w:t>date</w:t>
+            </w:r>
+          </w:p>
+        </w:tc>
+        <w:tc>
+          <w:tcPr>
+            <w:tcW w:w="0" w:type="auto"/>
+          </w:tcPr>
+          <w:p>
+            <w:pPr>
+              <w:spacing w:before="100" w:after="100" w:line="240" w:lineRule="atLeast"/>
+            </w:pPr>
+            <w:r>
+              <w:rPr>
+                <w:rFonts w:ascii="Microsoft YaHei" w:hAnsi="Microsoft YaHei"/>
+                <w:sz w:val="15"/>
+                <w:szCs w:val="15"/>
+              </w:rPr>
+              <w:t>datetime(6)</w:t>
+            </w:r>
+          </w:p>
+        </w:tc>
+        <w:tc>
+          <w:tcPr>
+            <w:tcW w:w="0" w:type="auto"/>
+          </w:tcPr>
+          <w:p>
+            <w:pPr>
+              <w:spacing w:before="100" w:after="100" w:line="240" w:lineRule="atLeast"/>
+            </w:pPr>
+          </w:p>
+        </w:tc>
+        <w:tc>
+          <w:tcPr>
+            <w:tcW w:w="0" w:type="auto"/>
+          </w:tcPr>
+          <w:p>
+            <w:pPr>
+              <w:spacing w:before="100" w:after="100" w:line="240" w:lineRule="atLeast"/>
+            </w:pPr>
+          </w:p>
+        </w:tc>
+        <w:tc>
+          <w:tcPr>
+            <w:tcW w:w="0" w:type="auto"/>
+          </w:tcPr>
+          <w:p>
+            <w:pPr>
+              <w:spacing w:before="100" w:after="100" w:line="240" w:lineRule="atLeast"/>
+            </w:pPr>
+            <w:r>
+              <w:rPr>
+                <w:rFonts w:ascii="Microsoft YaHei" w:hAnsi="Microsoft YaHei"/>
+                <w:sz w:val="15"/>
+                <w:szCs w:val="15"/>
+              </w:rPr>
+              <w:t>YES</w:t>
+            </w:r>
+          </w:p>
+        </w:tc>
+        <w:tc>
+          <w:tcPr>
+            <w:tcW w:w="0" w:type="auto"/>
+          </w:tcPr>
+          <w:p>
+            <w:pPr>
+              <w:spacing w:before="100" w:after="100" w:line="240" w:lineRule="atLeast"/>
+            </w:pPr>
+            <w:r>
+              <w:rPr>
+                <w:rFonts w:ascii="Microsoft YaHei" w:hAnsi="Microsoft YaHei"/>
+                <w:sz w:val="15"/>
+                <w:szCs w:val="15"/>
+              </w:rPr>
+              <w:t>NULL</w:t>
+            </w:r>
+          </w:p>
+        </w:tc>
+      </w:tr>
+      <w:tr>
+        <w:tc>
+          <w:tcPr>
+            <w:tcW w:w="0" w:type="auto"/>
+          </w:tcPr>
+          <w:p>
+            <w:pPr>
+              <w:spacing w:before="100" w:after="100" w:line="240" w:lineRule="atLeast"/>
+            </w:pPr>
+            <w:r>
+              <w:rPr>
+                <w:rFonts w:ascii="Microsoft YaHei" w:hAnsi="Microsoft YaHei"/>
+                <w:sz w:val="15"/>
+                <w:szCs w:val="15"/>
+              </w:rPr>
+              <w:t>is_active</w:t>
+            </w:r>
+          </w:p>
+        </w:tc>
+        <w:tc>
+          <w:tcPr>
+            <w:tcW w:w="0" w:type="auto"/>
+          </w:tcPr>
+          <w:p>
+            <w:pPr>
+              <w:spacing w:before="100" w:after="100" w:line="240" w:lineRule="atLeast"/>
+            </w:pPr>
+            <w:r>
+              <w:rPr>
+                <w:rFonts w:ascii="Microsoft YaHei" w:hAnsi="Microsoft YaHei"/>
+                <w:sz w:val="15"/>
+                <w:szCs w:val="15"/>
+              </w:rPr>
+              <w:t>bit(1)</w:t>
+            </w:r>
+          </w:p>
+        </w:tc>
+        <w:tc>
+          <w:tcPr>
+            <w:tcW w:w="0" w:type="auto"/>
+          </w:tcPr>
+          <w:p>
+            <w:pPr>
+              <w:spacing w:before="100" w:after="100" w:line="240" w:lineRule="atLeast"/>
+            </w:pPr>
+          </w:p>
+        </w:tc>
+        <w:tc>
+          <w:tcPr>
+            <w:tcW w:w="0" w:type="auto"/>
+          </w:tcPr>
+          <w:p>
+            <w:pPr>
+              <w:spacing w:before="100" w:after="100" w:line="240" w:lineRule="atLeast"/>
+            </w:pPr>
+          </w:p>
+        </w:tc>
+        <w:tc>
+          <w:tcPr>
+            <w:tcW w:w="0" w:type="auto"/>
+          </w:tcPr>
+          <w:p>
+            <w:pPr>
+              <w:spacing w:before="100" w:after="100" w:line="240" w:lineRule="atLeast"/>
+            </w:pPr>
+            <w:r>
+              <w:rPr>
+                <w:rFonts w:ascii="Microsoft YaHei" w:hAnsi="Microsoft YaHei"/>
+                <w:sz w:val="15"/>
+                <w:szCs w:val="15"/>
+              </w:rPr>
+              <w:t>YES</w:t>
+            </w:r>
+          </w:p>
+        </w:tc>
+        <w:tc>
+          <w:tcPr>
+            <w:tcW w:w="0" w:type="auto"/>
+          </w:tcPr>
+          <w:p>
+            <w:pPr>
+              <w:spacing w:before="100" w:after="100" w:line="240" w:lineRule="atLeast"/>
+            </w:pPr>
+            <w:r>
+              <w:rPr>
+                <w:rFonts w:ascii="Microsoft YaHei" w:hAnsi="Microsoft YaHei"/>
+                <w:sz w:val="15"/>
+                <w:szCs w:val="15"/>
+              </w:rPr>
+              <w:t>NULL</w:t>
+            </w:r>
+          </w:p>
+        </w:tc>
+      </w:tr>
+    </w:tbl>
+    <w:p/>
+    <w:p/>
     <w:p/>
     <w:p>
       <w:r>
-        <w:t xml:space="preserve">IMPORTANT: </w:t>
-      </w:r>
-      <w:r>
-        <w:t>Please see and run the “</w:t>
-      </w:r>
-      <w:r>
-        <w:rPr>
-          <w:lang w:val="en-NG"/>
-        </w:rPr>
-        <w:t>functionalRequirementTest</w:t>
-      </w:r>
-      <w:r>
-        <w:t>” inside the `</w:t>
-      </w:r>
-      <w:r>
-        <w:t>UserApiRestControllerTests.java</w:t>
-      </w:r>
-      <w:r>
-        <w:t xml:space="preserve">` file to see all the demanded criteria running. </w:t>
+        <w:t>event_notifications</w:t>
       </w:r>
     </w:p>
-    <w:p>
-      <w:r>
-        <w:t>Running the app:</w:t>
-      </w:r>
-      <w:r>
-        <w:br/>
-        <w:t>NB: I had a challenge loading my scripts using spring boot and no time to use flyway. Kindly manually load the sql scripts:</w:t>
-      </w:r>
-      <w:r>
-        <w:br/>
-        <w:t>1. 1_tables.sql</w:t>
-      </w:r>
-    </w:p>
-    <w:p>
-      <w:r>
-        <w:t>2. 2_event.sql</w:t>
-      </w:r>
-    </w:p>
-    <w:p>
-      <w:r>
-        <w:t>3. 3_users.sql</w:t>
-      </w:r>
-    </w:p>
+    <w:tbl>
+      <w:tblPr>
+        <w:tblW w:w="0" w:type="auto"/>
+        <w:tblBorders>
+          <w:top w:val="single" w:sz="1" w:space="0" w:color="000000"/>
+          <w:left w:val="single" w:sz="1" w:space="0" w:color="000000"/>
+          <w:bottom w:val="single" w:sz="1" w:space="0" w:color="000000"/>
+          <w:right w:val="single" w:sz="1" w:space="0" w:color="000000"/>
+          <w:insideH w:val="single" w:sz="1" w:space="0" w:color="000000"/>
+          <w:insideV w:val="single" w:sz="1" w:space="0" w:color="000000"/>
+        </w:tblBorders>
+        <w:tblLook w:val="04A0" w:firstRow="1" w:lastRow="0" w:firstColumn="1" w:lastColumn="0" w:noHBand="0" w:noVBand="1"/>
+      </w:tblPr>
+      <w:tblGrid>
+        <w:gridCol w:w="1027"/>
+        <w:gridCol w:w="1621"/>
+        <w:gridCol w:w="1007"/>
+        <w:gridCol w:w="476"/>
+        <w:gridCol w:w="890"/>
+        <w:gridCol w:w="1666"/>
+      </w:tblGrid>
+      <w:tr>
+        <w:tc>
+          <w:tcPr>
+            <w:tcW w:w="0" w:type="auto"/>
+            <w:shd w:val="clear" w:color="auto" w:fill="auto"/>
+          </w:tcPr>
+          <w:p>
+            <w:pPr>
+              <w:spacing w:before="100" w:after="100" w:line="240" w:lineRule="atLeast"/>
+              <w:jc w:val="center"/>
+            </w:pPr>
+            <w:r>
+              <w:rPr>
+                <w:rFonts w:ascii="Microsoft YaHei" w:hAnsi="Microsoft YaHei"/>
+                <w:b/>
+                <w:sz w:val="16"/>
+                <w:szCs w:val="16"/>
+              </w:rPr>
+              <w:t>Column</w:t>
+            </w:r>
+          </w:p>
+        </w:tc>
+        <w:tc>
+          <w:tcPr>
+            <w:tcW w:w="0" w:type="auto"/>
+            <w:shd w:val="clear" w:color="auto" w:fill="auto"/>
+          </w:tcPr>
+          <w:p>
+            <w:pPr>
+              <w:spacing w:before="100" w:after="100" w:line="240" w:lineRule="atLeast"/>
+              <w:jc w:val="center"/>
+            </w:pPr>
+            <w:r>
+              <w:rPr>
+                <w:rFonts w:ascii="Microsoft YaHei" w:hAnsi="Microsoft YaHei"/>
+                <w:b/>
+                <w:sz w:val="16"/>
+                <w:szCs w:val="16"/>
+              </w:rPr>
+              <w:t>Type</w:t>
+            </w:r>
+          </w:p>
+        </w:tc>
+        <w:tc>
+          <w:tcPr>
+            <w:tcW w:w="0" w:type="auto"/>
+            <w:shd w:val="clear" w:color="auto" w:fill="auto"/>
+          </w:tcPr>
+          <w:p>
+            <w:pPr>
+              <w:spacing w:before="100" w:after="100" w:line="240" w:lineRule="atLeast"/>
+              <w:jc w:val="center"/>
+            </w:pPr>
+            <w:r>
+              <w:rPr>
+                <w:rFonts w:ascii="Microsoft YaHei" w:hAnsi="Microsoft YaHei"/>
+                <w:b/>
+                <w:sz w:val="16"/>
+                <w:szCs w:val="16"/>
+              </w:rPr>
+              <w:t>Comment</w:t>
+            </w:r>
+          </w:p>
+        </w:tc>
+        <w:tc>
+          <w:tcPr>
+            <w:tcW w:w="400" w:type="dxa"/>
+            <w:shd w:val="clear" w:color="auto" w:fill="auto"/>
+          </w:tcPr>
+          <w:p>
+            <w:pPr>
+              <w:spacing w:before="100" w:after="100" w:line="240" w:lineRule="atLeast"/>
+              <w:jc w:val="center"/>
+            </w:pPr>
+            <w:r>
+              <w:rPr>
+                <w:rFonts w:ascii="Microsoft YaHei" w:hAnsi="Microsoft YaHei"/>
+                <w:b/>
+                <w:sz w:val="16"/>
+                <w:szCs w:val="16"/>
+              </w:rPr>
+              <w:t>PK</w:t>
+            </w:r>
+          </w:p>
+        </w:tc>
+        <w:tc>
+          <w:tcPr>
+            <w:tcW w:w="0" w:type="auto"/>
+            <w:shd w:val="clear" w:color="auto" w:fill="auto"/>
+          </w:tcPr>
+          <w:p>
+            <w:pPr>
+              <w:spacing w:before="100" w:after="100" w:line="240" w:lineRule="atLeast"/>
+              <w:jc w:val="center"/>
+            </w:pPr>
+            <w:r>
+              <w:rPr>
+                <w:rFonts w:ascii="Microsoft YaHei" w:hAnsi="Microsoft YaHei"/>
+                <w:b/>
+                <w:sz w:val="16"/>
+                <w:szCs w:val="16"/>
+              </w:rPr>
+              <w:t>Nullable</w:t>
+            </w:r>
+          </w:p>
+        </w:tc>
+        <w:tc>
+          <w:tcPr>
+            <w:tcW w:w="0" w:type="auto"/>
+            <w:shd w:val="clear" w:color="auto" w:fill="auto"/>
+          </w:tcPr>
+          <w:p>
+            <w:pPr>
+              <w:spacing w:before="100" w:after="100" w:line="240" w:lineRule="atLeast"/>
+              <w:jc w:val="center"/>
+            </w:pPr>
+            <w:r>
+              <w:rPr>
+                <w:rFonts w:ascii="Microsoft YaHei" w:hAnsi="Microsoft YaHei"/>
+                <w:b/>
+                <w:sz w:val="16"/>
+                <w:szCs w:val="16"/>
+              </w:rPr>
+              <w:t>Default</w:t>
+            </w:r>
+          </w:p>
+        </w:tc>
+      </w:tr>
+      <w:tr>
+        <w:tc>
+          <w:tcPr>
+            <w:tcW w:w="0" w:type="auto"/>
+          </w:tcPr>
+          <w:p>
+            <w:pPr>
+              <w:spacing w:before="100" w:after="100" w:line="240" w:lineRule="atLeast"/>
+            </w:pPr>
+            <w:r>
+              <w:rPr>
+                <w:rFonts w:ascii="Microsoft YaHei" w:hAnsi="Microsoft YaHei"/>
+                <w:sz w:val="15"/>
+                <w:szCs w:val="15"/>
+              </w:rPr>
+              <w:t>id</w:t>
+            </w:r>
+          </w:p>
+        </w:tc>
+        <w:tc>
+          <w:tcPr>
+            <w:tcW w:w="0" w:type="auto"/>
+          </w:tcPr>
+          <w:p>
+            <w:pPr>
+              <w:spacing w:before="100" w:after="100" w:line="240" w:lineRule="atLeast"/>
+            </w:pPr>
+            <w:r>
+              <w:rPr>
+                <w:rFonts w:ascii="Microsoft YaHei" w:hAnsi="Microsoft YaHei"/>
+                <w:sz w:val="15"/>
+                <w:szCs w:val="15"/>
+              </w:rPr>
+              <w:t>bigint(20) unsigned</w:t>
+            </w:r>
+          </w:p>
+        </w:tc>
+        <w:tc>
+          <w:tcPr>
+            <w:tcW w:w="0" w:type="auto"/>
+          </w:tcPr>
+          <w:p>
+            <w:pPr>
+              <w:spacing w:before="100" w:after="100" w:line="240" w:lineRule="atLeast"/>
+            </w:pPr>
+          </w:p>
+        </w:tc>
+        <w:tc>
+          <w:tcPr>
+            <w:tcW w:w="0" w:type="auto"/>
+          </w:tcPr>
+          <w:p>
+            <w:pPr>
+              <w:spacing w:before="100" w:after="100" w:line="240" w:lineRule="atLeast"/>
+            </w:pPr>
+            <w:r>
+              <w:rPr>
+                <w:rFonts w:ascii="Microsoft YaHei" w:hAnsi="Microsoft YaHei"/>
+                <w:sz w:val="15"/>
+                <w:szCs w:val="15"/>
+              </w:rPr>
+              <w:t>YES</w:t>
+            </w:r>
+          </w:p>
+        </w:tc>
+        <w:tc>
+          <w:tcPr>
+            <w:tcW w:w="0" w:type="auto"/>
+          </w:tcPr>
+          <w:p>
+            <w:pPr>
+              <w:spacing w:before="100" w:after="100" w:line="240" w:lineRule="atLeast"/>
+            </w:pPr>
+            <w:r>
+              <w:rPr>
+                <w:rFonts w:ascii="Microsoft YaHei" w:hAnsi="Microsoft YaHei"/>
+                <w:sz w:val="15"/>
+                <w:szCs w:val="15"/>
+              </w:rPr>
+              <w:t>NO</w:t>
+            </w:r>
+          </w:p>
+        </w:tc>
+        <w:tc>
+          <w:tcPr>
+            <w:tcW w:w="0" w:type="auto"/>
+          </w:tcPr>
+          <w:p>
+            <w:pPr>
+              <w:spacing w:before="100" w:after="100" w:line="240" w:lineRule="atLeast"/>
+            </w:pPr>
+          </w:p>
+        </w:tc>
+      </w:tr>
+      <w:tr>
+        <w:tc>
+          <w:tcPr>
+            <w:tcW w:w="0" w:type="auto"/>
+          </w:tcPr>
+          <w:p>
+            <w:pPr>
+              <w:spacing w:before="100" w:after="100" w:line="240" w:lineRule="atLeast"/>
+            </w:pPr>
+            <w:r>
+              <w:rPr>
+                <w:rFonts w:ascii="Microsoft YaHei" w:hAnsi="Microsoft YaHei"/>
+                <w:sz w:val="15"/>
+                <w:szCs w:val="15"/>
+              </w:rPr>
+              <w:t>event_id</w:t>
+            </w:r>
+          </w:p>
+        </w:tc>
+        <w:tc>
+          <w:tcPr>
+            <w:tcW w:w="0" w:type="auto"/>
+          </w:tcPr>
+          <w:p>
+            <w:pPr>
+              <w:spacing w:before="100" w:after="100" w:line="240" w:lineRule="atLeast"/>
+            </w:pPr>
+            <w:r>
+              <w:rPr>
+                <w:rFonts w:ascii="Microsoft YaHei" w:hAnsi="Microsoft YaHei"/>
+                <w:sz w:val="15"/>
+                <w:szCs w:val="15"/>
+              </w:rPr>
+              <w:t>int(11)</w:t>
+            </w:r>
+          </w:p>
+        </w:tc>
+        <w:tc>
+          <w:tcPr>
+            <w:tcW w:w="0" w:type="auto"/>
+          </w:tcPr>
+          <w:p>
+            <w:pPr>
+              <w:spacing w:before="100" w:after="100" w:line="240" w:lineRule="atLeast"/>
+            </w:pPr>
+          </w:p>
+        </w:tc>
+        <w:tc>
+          <w:tcPr>
+            <w:tcW w:w="0" w:type="auto"/>
+          </w:tcPr>
+          <w:p>
+            <w:pPr>
+              <w:spacing w:before="100" w:after="100" w:line="240" w:lineRule="atLeast"/>
+            </w:pPr>
+          </w:p>
+        </w:tc>
+        <w:tc>
+          <w:tcPr>
+            <w:tcW w:w="0" w:type="auto"/>
+          </w:tcPr>
+          <w:p>
+            <w:pPr>
+              <w:spacing w:before="100" w:after="100" w:line="240" w:lineRule="atLeast"/>
+            </w:pPr>
+            <w:r>
+              <w:rPr>
+                <w:rFonts w:ascii="Microsoft YaHei" w:hAnsi="Microsoft YaHei"/>
+                <w:sz w:val="15"/>
+                <w:szCs w:val="15"/>
+              </w:rPr>
+              <w:t>NO</w:t>
+            </w:r>
+          </w:p>
+        </w:tc>
+        <w:tc>
+          <w:tcPr>
+            <w:tcW w:w="0" w:type="auto"/>
+          </w:tcPr>
+          <w:p>
+            <w:pPr>
+              <w:spacing w:before="100" w:after="100" w:line="240" w:lineRule="atLeast"/>
+            </w:pPr>
+          </w:p>
+        </w:tc>
+      </w:tr>
+      <w:tr>
+        <w:tc>
+          <w:tcPr>
+            <w:tcW w:w="0" w:type="auto"/>
+          </w:tcPr>
+          <w:p>
+            <w:pPr>
+              <w:spacing w:before="100" w:after="100" w:line="240" w:lineRule="atLeast"/>
+            </w:pPr>
+            <w:r>
+              <w:rPr>
+                <w:rFonts w:ascii="Microsoft YaHei" w:hAnsi="Microsoft YaHei"/>
+                <w:sz w:val="15"/>
+                <w:szCs w:val="15"/>
+              </w:rPr>
+              <w:t>user_id</w:t>
+            </w:r>
+          </w:p>
+        </w:tc>
+        <w:tc>
+          <w:tcPr>
+            <w:tcW w:w="0" w:type="auto"/>
+          </w:tcPr>
+          <w:p>
+            <w:pPr>
+              <w:spacing w:before="100" w:after="100" w:line="240" w:lineRule="atLeast"/>
+            </w:pPr>
+            <w:r>
+              <w:rPr>
+                <w:rFonts w:ascii="Microsoft YaHei" w:hAnsi="Microsoft YaHei"/>
+                <w:sz w:val="15"/>
+                <w:szCs w:val="15"/>
+              </w:rPr>
+              <w:t>int(11)</w:t>
+            </w:r>
+          </w:p>
+        </w:tc>
+        <w:tc>
+          <w:tcPr>
+            <w:tcW w:w="0" w:type="auto"/>
+          </w:tcPr>
+          <w:p>
+            <w:pPr>
+              <w:spacing w:before="100" w:after="100" w:line="240" w:lineRule="atLeast"/>
+            </w:pPr>
+          </w:p>
+        </w:tc>
+        <w:tc>
+          <w:tcPr>
+            <w:tcW w:w="0" w:type="auto"/>
+          </w:tcPr>
+          <w:p>
+            <w:pPr>
+              <w:spacing w:before="100" w:after="100" w:line="240" w:lineRule="atLeast"/>
+            </w:pPr>
+          </w:p>
+        </w:tc>
+        <w:tc>
+          <w:tcPr>
+            <w:tcW w:w="0" w:type="auto"/>
+          </w:tcPr>
+          <w:p>
+            <w:pPr>
+              <w:spacing w:before="100" w:after="100" w:line="240" w:lineRule="atLeast"/>
+            </w:pPr>
+            <w:r>
+              <w:rPr>
+                <w:rFonts w:ascii="Microsoft YaHei" w:hAnsi="Microsoft YaHei"/>
+                <w:sz w:val="15"/>
+                <w:szCs w:val="15"/>
+              </w:rPr>
+              <w:t>NO</w:t>
+            </w:r>
+          </w:p>
+        </w:tc>
+        <w:tc>
+          <w:tcPr>
+            <w:tcW w:w="0" w:type="auto"/>
+          </w:tcPr>
+          <w:p>
+            <w:pPr>
+              <w:spacing w:before="100" w:after="100" w:line="240" w:lineRule="atLeast"/>
+            </w:pPr>
+          </w:p>
+        </w:tc>
+      </w:tr>
+      <w:tr>
+        <w:tc>
+          <w:tcPr>
+            <w:tcW w:w="0" w:type="auto"/>
+          </w:tcPr>
+          <w:p>
+            <w:pPr>
+              <w:spacing w:before="100" w:after="100" w:line="240" w:lineRule="atLeast"/>
+            </w:pPr>
+            <w:r>
+              <w:rPr>
+                <w:rFonts w:ascii="Microsoft YaHei" w:hAnsi="Microsoft YaHei"/>
+                <w:sz w:val="15"/>
+                <w:szCs w:val="15"/>
+              </w:rPr>
+              <w:t>created_at</w:t>
+            </w:r>
+          </w:p>
+        </w:tc>
+        <w:tc>
+          <w:tcPr>
+            <w:tcW w:w="0" w:type="auto"/>
+          </w:tcPr>
+          <w:p>
+            <w:pPr>
+              <w:spacing w:before="100" w:after="100" w:line="240" w:lineRule="atLeast"/>
+            </w:pPr>
+            <w:r>
+              <w:rPr>
+                <w:rFonts w:ascii="Microsoft YaHei" w:hAnsi="Microsoft YaHei"/>
+                <w:sz w:val="15"/>
+                <w:szCs w:val="15"/>
+              </w:rPr>
+              <w:t>timestamp</w:t>
+            </w:r>
+          </w:p>
+        </w:tc>
+        <w:tc>
+          <w:tcPr>
+            <w:tcW w:w="0" w:type="auto"/>
+          </w:tcPr>
+          <w:p>
+            <w:pPr>
+              <w:spacing w:before="100" w:after="100" w:line="240" w:lineRule="atLeast"/>
+            </w:pPr>
+          </w:p>
+        </w:tc>
+        <w:tc>
+          <w:tcPr>
+            <w:tcW w:w="0" w:type="auto"/>
+          </w:tcPr>
+          <w:p>
+            <w:pPr>
+              <w:spacing w:before="100" w:after="100" w:line="240" w:lineRule="atLeast"/>
+            </w:pPr>
+          </w:p>
+        </w:tc>
+        <w:tc>
+          <w:tcPr>
+            <w:tcW w:w="0" w:type="auto"/>
+          </w:tcPr>
+          <w:p>
+            <w:pPr>
+              <w:spacing w:before="100" w:after="100" w:line="240" w:lineRule="atLeast"/>
+            </w:pPr>
+            <w:r>
+              <w:rPr>
+                <w:rFonts w:ascii="Microsoft YaHei" w:hAnsi="Microsoft YaHei"/>
+                <w:sz w:val="15"/>
+                <w:szCs w:val="15"/>
+              </w:rPr>
+              <w:t>NO</w:t>
+            </w:r>
+          </w:p>
+        </w:tc>
+        <w:tc>
+          <w:tcPr>
+            <w:tcW w:w="0" w:type="auto"/>
+          </w:tcPr>
+          <w:p>
+            <w:pPr>
+              <w:spacing w:before="100" w:after="100" w:line="240" w:lineRule="atLeast"/>
+            </w:pPr>
+            <w:r>
+              <w:rPr>
+                <w:rFonts w:ascii="Microsoft YaHei" w:hAnsi="Microsoft YaHei"/>
+                <w:sz w:val="15"/>
+                <w:szCs w:val="15"/>
+              </w:rPr>
+              <w:t>current_timestamp()</w:t>
+            </w:r>
+          </w:p>
+        </w:tc>
+      </w:tr>
+      <w:tr>
+        <w:tc>
+          <w:tcPr>
+            <w:tcW w:w="0" w:type="auto"/>
+          </w:tcPr>
+          <w:p>
+            <w:pPr>
+              <w:spacing w:before="100" w:after="100" w:line="240" w:lineRule="atLeast"/>
+            </w:pPr>
+            <w:r>
+              <w:rPr>
+                <w:rFonts w:ascii="Microsoft YaHei" w:hAnsi="Microsoft YaHei"/>
+                <w:sz w:val="15"/>
+                <w:szCs w:val="15"/>
+              </w:rPr>
+              <w:t>updated_at</w:t>
+            </w:r>
+          </w:p>
+        </w:tc>
+        <w:tc>
+          <w:tcPr>
+            <w:tcW w:w="0" w:type="auto"/>
+          </w:tcPr>
+          <w:p>
+            <w:pPr>
+              <w:spacing w:before="100" w:after="100" w:line="240" w:lineRule="atLeast"/>
+            </w:pPr>
+            <w:r>
+              <w:rPr>
+                <w:rFonts w:ascii="Microsoft YaHei" w:hAnsi="Microsoft YaHei"/>
+                <w:sz w:val="15"/>
+                <w:szCs w:val="15"/>
+              </w:rPr>
+              <w:t>timestamp</w:t>
+            </w:r>
+          </w:p>
+        </w:tc>
+        <w:tc>
+          <w:tcPr>
+            <w:tcW w:w="0" w:type="auto"/>
+          </w:tcPr>
+          <w:p>
+            <w:pPr>
+              <w:spacing w:before="100" w:after="100" w:line="240" w:lineRule="atLeast"/>
+            </w:pPr>
+          </w:p>
+        </w:tc>
+        <w:tc>
+          <w:tcPr>
+            <w:tcW w:w="0" w:type="auto"/>
+          </w:tcPr>
+          <w:p>
+            <w:pPr>
+              <w:spacing w:before="100" w:after="100" w:line="240" w:lineRule="atLeast"/>
+            </w:pPr>
+          </w:p>
+        </w:tc>
+        <w:tc>
+          <w:tcPr>
+            <w:tcW w:w="0" w:type="auto"/>
+          </w:tcPr>
+          <w:p>
+            <w:pPr>
+              <w:spacing w:before="100" w:after="100" w:line="240" w:lineRule="atLeast"/>
+            </w:pPr>
+            <w:r>
+              <w:rPr>
+                <w:rFonts w:ascii="Microsoft YaHei" w:hAnsi="Microsoft YaHei"/>
+                <w:sz w:val="15"/>
+                <w:szCs w:val="15"/>
+              </w:rPr>
+              <w:t>NO</w:t>
+            </w:r>
+          </w:p>
+        </w:tc>
+        <w:tc>
+          <w:tcPr>
+            <w:tcW w:w="0" w:type="auto"/>
+          </w:tcPr>
+          <w:p>
+            <w:pPr>
+              <w:spacing w:before="100" w:after="100" w:line="240" w:lineRule="atLeast"/>
+            </w:pPr>
+            <w:r>
+              <w:rPr>
+                <w:rFonts w:ascii="Microsoft YaHei" w:hAnsi="Microsoft YaHei"/>
+                <w:sz w:val="15"/>
+                <w:szCs w:val="15"/>
+              </w:rPr>
+              <w:t>current_timestamp()</w:t>
+            </w:r>
+          </w:p>
+        </w:tc>
+      </w:tr>
+    </w:tbl>
     <w:p/>
     <w:p>
       <w:r>
-        <w:t>Run the app, I think its more easier to just run the integration tests mentioned earlier since its automates all the process from authentication to servicing user requests and sending notification at interval.</w:t>
+        <w:t>users</w:t>
       </w:r>
     </w:p>
-    <w:p/>
+    <w:tbl>
+      <w:tblPr>
+        <w:tblW w:w="0" w:type="auto"/>
+        <w:tblBorders>
+          <w:top w:val="single" w:sz="1" w:space="0" w:color="000000"/>
+          <w:left w:val="single" w:sz="1" w:space="0" w:color="000000"/>
+          <w:bottom w:val="single" w:sz="1" w:space="0" w:color="000000"/>
+          <w:right w:val="single" w:sz="1" w:space="0" w:color="000000"/>
+          <w:insideH w:val="single" w:sz="1" w:space="0" w:color="000000"/>
+          <w:insideV w:val="single" w:sz="1" w:space="0" w:color="000000"/>
+        </w:tblBorders>
+        <w:tblLook w:val="04A0" w:firstRow="1" w:lastRow="0" w:firstColumn="1" w:lastColumn="0" w:noHBand="0" w:noVBand="1"/>
+      </w:tblPr>
+      <w:tblGrid>
+        <w:gridCol w:w="1027"/>
+        <w:gridCol w:w="1107"/>
+        <w:gridCol w:w="1491"/>
+        <w:gridCol w:w="476"/>
+        <w:gridCol w:w="890"/>
+        <w:gridCol w:w="1666"/>
+      </w:tblGrid>
+      <w:tr>
+        <w:tc>
+          <w:tcPr>
+            <w:tcW w:w="0" w:type="auto"/>
+            <w:shd w:val="clear" w:color="auto" w:fill="auto"/>
+          </w:tcPr>
+          <w:p>
+            <w:pPr>
+              <w:spacing w:before="100" w:after="100" w:line="240" w:lineRule="atLeast"/>
+              <w:jc w:val="center"/>
+            </w:pPr>
+            <w:r>
+              <w:rPr>
+                <w:rFonts w:ascii="Microsoft YaHei" w:hAnsi="Microsoft YaHei"/>
+                <w:b/>
+                <w:sz w:val="16"/>
+                <w:szCs w:val="16"/>
+              </w:rPr>
+              <w:t>Column</w:t>
+            </w:r>
+          </w:p>
+        </w:tc>
+        <w:tc>
+          <w:tcPr>
+            <w:tcW w:w="0" w:type="auto"/>
+            <w:shd w:val="clear" w:color="auto" w:fill="auto"/>
+          </w:tcPr>
+          <w:p>
+            <w:pPr>
+              <w:spacing w:before="100" w:after="100" w:line="240" w:lineRule="atLeast"/>
+              <w:jc w:val="center"/>
+            </w:pPr>
+            <w:r>
+              <w:rPr>
+                <w:rFonts w:ascii="Microsoft YaHei" w:hAnsi="Microsoft YaHei"/>
+                <w:b/>
+                <w:sz w:val="16"/>
+                <w:szCs w:val="16"/>
+              </w:rPr>
+              <w:t>Type</w:t>
+            </w:r>
+          </w:p>
+        </w:tc>
+        <w:tc>
+          <w:tcPr>
+            <w:tcW w:w="0" w:type="auto"/>
+            <w:shd w:val="clear" w:color="auto" w:fill="auto"/>
+          </w:tcPr>
+          <w:p>
+            <w:pPr>
+              <w:spacing w:before="100" w:after="100" w:line="240" w:lineRule="atLeast"/>
+              <w:jc w:val="center"/>
+            </w:pPr>
+            <w:r>
+              <w:rPr>
+                <w:rFonts w:ascii="Microsoft YaHei" w:hAnsi="Microsoft YaHei"/>
+                <w:b/>
+                <w:sz w:val="16"/>
+                <w:szCs w:val="16"/>
+              </w:rPr>
+              <w:t>Comment</w:t>
+            </w:r>
+          </w:p>
+        </w:tc>
+        <w:tc>
+          <w:tcPr>
+            <w:tcW w:w="400" w:type="dxa"/>
+            <w:shd w:val="clear" w:color="auto" w:fill="auto"/>
+          </w:tcPr>
+          <w:p>
+            <w:pPr>
+              <w:spacing w:before="100" w:after="100" w:line="240" w:lineRule="atLeast"/>
+              <w:jc w:val="center"/>
+            </w:pPr>
+            <w:r>
+              <w:rPr>
+                <w:rFonts w:ascii="Microsoft YaHei" w:hAnsi="Microsoft YaHei"/>
+                <w:b/>
+                <w:sz w:val="16"/>
+                <w:szCs w:val="16"/>
+              </w:rPr>
+              <w:t>PK</w:t>
+            </w:r>
+          </w:p>
+        </w:tc>
+        <w:tc>
+          <w:tcPr>
+            <w:tcW w:w="0" w:type="auto"/>
+            <w:shd w:val="clear" w:color="auto" w:fill="auto"/>
+          </w:tcPr>
+          <w:p>
+            <w:pPr>
+              <w:spacing w:before="100" w:after="100" w:line="240" w:lineRule="atLeast"/>
+              <w:jc w:val="center"/>
+            </w:pPr>
+            <w:r>
+              <w:rPr>
+                <w:rFonts w:ascii="Microsoft YaHei" w:hAnsi="Microsoft YaHei"/>
+                <w:b/>
+                <w:sz w:val="16"/>
+                <w:szCs w:val="16"/>
+              </w:rPr>
+              <w:t>Nullable</w:t>
+            </w:r>
+          </w:p>
+        </w:tc>
+        <w:tc>
+          <w:tcPr>
+            <w:tcW w:w="0" w:type="auto"/>
+            <w:shd w:val="clear" w:color="auto" w:fill="auto"/>
+          </w:tcPr>
+          <w:p>
+            <w:pPr>
+              <w:spacing w:before="100" w:after="100" w:line="240" w:lineRule="atLeast"/>
+              <w:jc w:val="center"/>
+            </w:pPr>
+            <w:r>
+              <w:rPr>
+                <w:rFonts w:ascii="Microsoft YaHei" w:hAnsi="Microsoft YaHei"/>
+                <w:b/>
+                <w:sz w:val="16"/>
+                <w:szCs w:val="16"/>
+              </w:rPr>
+              <w:t>Default</w:t>
+            </w:r>
+          </w:p>
+        </w:tc>
+      </w:tr>
+      <w:tr>
+        <w:tc>
+          <w:tcPr>
+            <w:tcW w:w="0" w:type="auto"/>
+          </w:tcPr>
+          <w:p>
+            <w:pPr>
+              <w:spacing w:before="100" w:after="100" w:line="240" w:lineRule="atLeast"/>
+            </w:pPr>
+            <w:r>
+              <w:rPr>
+                <w:rFonts w:ascii="Microsoft YaHei" w:hAnsi="Microsoft YaHei"/>
+                <w:sz w:val="15"/>
+                <w:szCs w:val="15"/>
+              </w:rPr>
+              <w:t>id</w:t>
+            </w:r>
+          </w:p>
+        </w:tc>
+        <w:tc>
+          <w:tcPr>
+            <w:tcW w:w="0" w:type="auto"/>
+          </w:tcPr>
+          <w:p>
+            <w:pPr>
+              <w:spacing w:before="100" w:after="100" w:line="240" w:lineRule="atLeast"/>
+            </w:pPr>
+            <w:r>
+              <w:rPr>
+                <w:rFonts w:ascii="Microsoft YaHei" w:hAnsi="Microsoft YaHei"/>
+                <w:sz w:val="15"/>
+                <w:szCs w:val="15"/>
+              </w:rPr>
+              <w:t>int(11)</w:t>
+            </w:r>
+          </w:p>
+        </w:tc>
+        <w:tc>
+          <w:tcPr>
+            <w:tcW w:w="0" w:type="auto"/>
+          </w:tcPr>
+          <w:p>
+            <w:pPr>
+              <w:spacing w:before="100" w:after="100" w:line="240" w:lineRule="atLeast"/>
+            </w:pPr>
+            <w:r>
+              <w:rPr>
+                <w:rFonts w:ascii="Microsoft YaHei" w:hAnsi="Microsoft YaHei"/>
+                <w:sz w:val="15"/>
+                <w:szCs w:val="15"/>
+              </w:rPr>
+              <w:t>Primary Key</w:t>
+            </w:r>
+          </w:p>
+        </w:tc>
+        <w:tc>
+          <w:tcPr>
+            <w:tcW w:w="0" w:type="auto"/>
+          </w:tcPr>
+          <w:p>
+            <w:pPr>
+              <w:spacing w:before="100" w:after="100" w:line="240" w:lineRule="atLeast"/>
+            </w:pPr>
+            <w:r>
+              <w:rPr>
+                <w:rFonts w:ascii="Microsoft YaHei" w:hAnsi="Microsoft YaHei"/>
+                <w:sz w:val="15"/>
+                <w:szCs w:val="15"/>
+              </w:rPr>
+              <w:t>YES</w:t>
+            </w:r>
+          </w:p>
+        </w:tc>
+        <w:tc>
+          <w:tcPr>
+            <w:tcW w:w="0" w:type="auto"/>
+          </w:tcPr>
+          <w:p>
+            <w:pPr>
+              <w:spacing w:before="100" w:after="100" w:line="240" w:lineRule="atLeast"/>
+            </w:pPr>
+            <w:r>
+              <w:rPr>
+                <w:rFonts w:ascii="Microsoft YaHei" w:hAnsi="Microsoft YaHei"/>
+                <w:sz w:val="15"/>
+                <w:szCs w:val="15"/>
+              </w:rPr>
+              <w:t>NO</w:t>
+            </w:r>
+          </w:p>
+        </w:tc>
+        <w:tc>
+          <w:tcPr>
+            <w:tcW w:w="0" w:type="auto"/>
+          </w:tcPr>
+          <w:p>
+            <w:pPr>
+              <w:spacing w:before="100" w:after="100" w:line="240" w:lineRule="atLeast"/>
+            </w:pPr>
+          </w:p>
+        </w:tc>
+      </w:tr>
+      <w:tr>
+        <w:tc>
+          <w:tcPr>
+            <w:tcW w:w="0" w:type="auto"/>
+          </w:tcPr>
+          <w:p>
+            <w:pPr>
+              <w:spacing w:before="100" w:after="100" w:line="240" w:lineRule="atLeast"/>
+            </w:pPr>
+            <w:r>
+              <w:rPr>
+                <w:rFonts w:ascii="Microsoft YaHei" w:hAnsi="Microsoft YaHei"/>
+                <w:sz w:val="15"/>
+                <w:szCs w:val="15"/>
+              </w:rPr>
+              <w:t>name</w:t>
+            </w:r>
+          </w:p>
+        </w:tc>
+        <w:tc>
+          <w:tcPr>
+            <w:tcW w:w="0" w:type="auto"/>
+          </w:tcPr>
+          <w:p>
+            <w:pPr>
+              <w:spacing w:before="100" w:after="100" w:line="240" w:lineRule="atLeast"/>
+            </w:pPr>
+            <w:r>
+              <w:rPr>
+                <w:rFonts w:ascii="Microsoft YaHei" w:hAnsi="Microsoft YaHei"/>
+                <w:sz w:val="15"/>
+                <w:szCs w:val="15"/>
+              </w:rPr>
+              <w:t>varchar(255)</w:t>
+            </w:r>
+          </w:p>
+        </w:tc>
+        <w:tc>
+          <w:tcPr>
+            <w:tcW w:w="0" w:type="auto"/>
+          </w:tcPr>
+          <w:p>
+            <w:pPr>
+              <w:spacing w:before="100" w:after="100" w:line="240" w:lineRule="atLeast"/>
+            </w:pPr>
+          </w:p>
+        </w:tc>
+        <w:tc>
+          <w:tcPr>
+            <w:tcW w:w="0" w:type="auto"/>
+          </w:tcPr>
+          <w:p>
+            <w:pPr>
+              <w:spacing w:before="100" w:after="100" w:line="240" w:lineRule="atLeast"/>
+            </w:pPr>
+          </w:p>
+        </w:tc>
+        <w:tc>
+          <w:tcPr>
+            <w:tcW w:w="0" w:type="auto"/>
+          </w:tcPr>
+          <w:p>
+            <w:pPr>
+              <w:spacing w:before="100" w:after="100" w:line="240" w:lineRule="atLeast"/>
+            </w:pPr>
+            <w:r>
+              <w:rPr>
+                <w:rFonts w:ascii="Microsoft YaHei" w:hAnsi="Microsoft YaHei"/>
+                <w:sz w:val="15"/>
+                <w:szCs w:val="15"/>
+              </w:rPr>
+              <w:t>YES</w:t>
+            </w:r>
+          </w:p>
+        </w:tc>
+        <w:tc>
+          <w:tcPr>
+            <w:tcW w:w="0" w:type="auto"/>
+          </w:tcPr>
+          <w:p>
+            <w:pPr>
+              <w:spacing w:before="100" w:after="100" w:line="240" w:lineRule="atLeast"/>
+            </w:pPr>
+            <w:r>
+              <w:rPr>
+                <w:rFonts w:ascii="Microsoft YaHei" w:hAnsi="Microsoft YaHei"/>
+                <w:sz w:val="15"/>
+                <w:szCs w:val="15"/>
+              </w:rPr>
+              <w:t>NULL</w:t>
+            </w:r>
+          </w:p>
+        </w:tc>
+      </w:tr>
+      <w:tr>
+        <w:tc>
+          <w:tcPr>
+            <w:tcW w:w="0" w:type="auto"/>
+          </w:tcPr>
+          <w:p>
+            <w:pPr>
+              <w:spacing w:before="100" w:after="100" w:line="240" w:lineRule="atLeast"/>
+            </w:pPr>
+            <w:r>
+              <w:rPr>
+                <w:rFonts w:ascii="Microsoft YaHei" w:hAnsi="Microsoft YaHei"/>
+                <w:sz w:val="15"/>
+                <w:szCs w:val="15"/>
+              </w:rPr>
+              <w:t>email</w:t>
+            </w:r>
+          </w:p>
+        </w:tc>
+        <w:tc>
+          <w:tcPr>
+            <w:tcW w:w="0" w:type="auto"/>
+          </w:tcPr>
+          <w:p>
+            <w:pPr>
+              <w:spacing w:before="100" w:after="100" w:line="240" w:lineRule="atLeast"/>
+            </w:pPr>
+            <w:r>
+              <w:rPr>
+                <w:rFonts w:ascii="Microsoft YaHei" w:hAnsi="Microsoft YaHei"/>
+                <w:sz w:val="15"/>
+                <w:szCs w:val="15"/>
+              </w:rPr>
+              <w:t>varchar(255)</w:t>
+            </w:r>
+          </w:p>
+        </w:tc>
+        <w:tc>
+          <w:tcPr>
+            <w:tcW w:w="0" w:type="auto"/>
+          </w:tcPr>
+          <w:p>
+            <w:pPr>
+              <w:spacing w:before="100" w:after="100" w:line="240" w:lineRule="atLeast"/>
+            </w:pPr>
+          </w:p>
+        </w:tc>
+        <w:tc>
+          <w:tcPr>
+            <w:tcW w:w="0" w:type="auto"/>
+          </w:tcPr>
+          <w:p>
+            <w:pPr>
+              <w:spacing w:before="100" w:after="100" w:line="240" w:lineRule="atLeast"/>
+            </w:pPr>
+          </w:p>
+        </w:tc>
+        <w:tc>
+          <w:tcPr>
+            <w:tcW w:w="0" w:type="auto"/>
+          </w:tcPr>
+          <w:p>
+            <w:pPr>
+              <w:spacing w:before="100" w:after="100" w:line="240" w:lineRule="atLeast"/>
+            </w:pPr>
+            <w:r>
+              <w:rPr>
+                <w:rFonts w:ascii="Microsoft YaHei" w:hAnsi="Microsoft YaHei"/>
+                <w:sz w:val="15"/>
+                <w:szCs w:val="15"/>
+              </w:rPr>
+              <w:t>YES</w:t>
+            </w:r>
+          </w:p>
+        </w:tc>
+        <w:tc>
+          <w:tcPr>
+            <w:tcW w:w="0" w:type="auto"/>
+          </w:tcPr>
+          <w:p>
+            <w:pPr>
+              <w:spacing w:before="100" w:after="100" w:line="240" w:lineRule="atLeast"/>
+            </w:pPr>
+            <w:r>
+              <w:rPr>
+                <w:rFonts w:ascii="Microsoft YaHei" w:hAnsi="Microsoft YaHei"/>
+                <w:sz w:val="15"/>
+                <w:szCs w:val="15"/>
+              </w:rPr>
+              <w:t>NULL</w:t>
+            </w:r>
+          </w:p>
+        </w:tc>
+      </w:tr>
+      <w:tr>
+        <w:tc>
+          <w:tcPr>
+            <w:tcW w:w="0" w:type="auto"/>
+          </w:tcPr>
+          <w:p>
+            <w:pPr>
+              <w:spacing w:before="100" w:after="100" w:line="240" w:lineRule="atLeast"/>
+            </w:pPr>
+            <w:r>
+              <w:rPr>
+                <w:rFonts w:ascii="Microsoft YaHei" w:hAnsi="Microsoft YaHei"/>
+                <w:sz w:val="15"/>
+                <w:szCs w:val="15"/>
+              </w:rPr>
+              <w:t>password</w:t>
+            </w:r>
+          </w:p>
+        </w:tc>
+        <w:tc>
+          <w:tcPr>
+            <w:tcW w:w="0" w:type="auto"/>
+          </w:tcPr>
+          <w:p>
+            <w:pPr>
+              <w:spacing w:before="100" w:after="100" w:line="240" w:lineRule="atLeast"/>
+            </w:pPr>
+            <w:r>
+              <w:rPr>
+                <w:rFonts w:ascii="Microsoft YaHei" w:hAnsi="Microsoft YaHei"/>
+                <w:sz w:val="15"/>
+                <w:szCs w:val="15"/>
+              </w:rPr>
+              <w:t>varchar(255)</w:t>
+            </w:r>
+          </w:p>
+        </w:tc>
+        <w:tc>
+          <w:tcPr>
+            <w:tcW w:w="0" w:type="auto"/>
+          </w:tcPr>
+          <w:p>
+            <w:pPr>
+              <w:spacing w:before="100" w:after="100" w:line="240" w:lineRule="atLeast"/>
+            </w:pPr>
+          </w:p>
+        </w:tc>
+        <w:tc>
+          <w:tcPr>
+            <w:tcW w:w="0" w:type="auto"/>
+          </w:tcPr>
+          <w:p>
+            <w:pPr>
+              <w:spacing w:before="100" w:after="100" w:line="240" w:lineRule="atLeast"/>
+            </w:pPr>
+          </w:p>
+        </w:tc>
+        <w:tc>
+          <w:tcPr>
+            <w:tcW w:w="0" w:type="auto"/>
+          </w:tcPr>
+          <w:p>
+            <w:pPr>
+              <w:spacing w:before="100" w:after="100" w:line="240" w:lineRule="atLeast"/>
+            </w:pPr>
+            <w:r>
+              <w:rPr>
+                <w:rFonts w:ascii="Microsoft YaHei" w:hAnsi="Microsoft YaHei"/>
+                <w:sz w:val="15"/>
+                <w:szCs w:val="15"/>
+              </w:rPr>
+              <w:t>YES</w:t>
+            </w:r>
+          </w:p>
+        </w:tc>
+        <w:tc>
+          <w:tcPr>
+            <w:tcW w:w="0" w:type="auto"/>
+          </w:tcPr>
+          <w:p>
+            <w:pPr>
+              <w:spacing w:before="100" w:after="100" w:line="240" w:lineRule="atLeast"/>
+            </w:pPr>
+            <w:r>
+              <w:rPr>
+                <w:rFonts w:ascii="Microsoft YaHei" w:hAnsi="Microsoft YaHei"/>
+                <w:sz w:val="15"/>
+                <w:szCs w:val="15"/>
+              </w:rPr>
+              <w:t>NULL</w:t>
+            </w:r>
+          </w:p>
+        </w:tc>
+      </w:tr>
+      <w:tr>
+        <w:tc>
+          <w:tcPr>
+            <w:tcW w:w="0" w:type="auto"/>
+          </w:tcPr>
+          <w:p>
+            <w:pPr>
+              <w:spacing w:before="100" w:after="100" w:line="240" w:lineRule="atLeast"/>
+            </w:pPr>
+            <w:r>
+              <w:rPr>
+                <w:rFonts w:ascii="Microsoft YaHei" w:hAnsi="Microsoft YaHei"/>
+                <w:sz w:val="15"/>
+                <w:szCs w:val="15"/>
+              </w:rPr>
+              <w:t>role</w:t>
+            </w:r>
+          </w:p>
+        </w:tc>
+        <w:tc>
+          <w:tcPr>
+            <w:tcW w:w="0" w:type="auto"/>
+          </w:tcPr>
+          <w:p>
+            <w:pPr>
+              <w:spacing w:before="100" w:after="100" w:line="240" w:lineRule="atLeast"/>
+            </w:pPr>
+            <w:r>
+              <w:rPr>
+                <w:rFonts w:ascii="Microsoft YaHei" w:hAnsi="Microsoft YaHei"/>
+                <w:sz w:val="15"/>
+                <w:szCs w:val="15"/>
+              </w:rPr>
+              <w:t>varchar(255)</w:t>
+            </w:r>
+          </w:p>
+        </w:tc>
+        <w:tc>
+          <w:tcPr>
+            <w:tcW w:w="0" w:type="auto"/>
+          </w:tcPr>
+          <w:p>
+            <w:pPr>
+              <w:spacing w:before="100" w:after="100" w:line="240" w:lineRule="atLeast"/>
+            </w:pPr>
+          </w:p>
+        </w:tc>
+        <w:tc>
+          <w:tcPr>
+            <w:tcW w:w="0" w:type="auto"/>
+          </w:tcPr>
+          <w:p>
+            <w:pPr>
+              <w:spacing w:before="100" w:after="100" w:line="240" w:lineRule="atLeast"/>
+            </w:pPr>
+          </w:p>
+        </w:tc>
+        <w:tc>
+          <w:tcPr>
+            <w:tcW w:w="0" w:type="auto"/>
+          </w:tcPr>
+          <w:p>
+            <w:pPr>
+              <w:spacing w:before="100" w:after="100" w:line="240" w:lineRule="atLeast"/>
+            </w:pPr>
+            <w:r>
+              <w:rPr>
+                <w:rFonts w:ascii="Microsoft YaHei" w:hAnsi="Microsoft YaHei"/>
+                <w:sz w:val="15"/>
+                <w:szCs w:val="15"/>
+              </w:rPr>
+              <w:t>YES</w:t>
+            </w:r>
+          </w:p>
+        </w:tc>
+        <w:tc>
+          <w:tcPr>
+            <w:tcW w:w="0" w:type="auto"/>
+          </w:tcPr>
+          <w:p>
+            <w:pPr>
+              <w:spacing w:before="100" w:after="100" w:line="240" w:lineRule="atLeast"/>
+            </w:pPr>
+            <w:r>
+              <w:rPr>
+                <w:rFonts w:ascii="Microsoft YaHei" w:hAnsi="Microsoft YaHei"/>
+                <w:sz w:val="15"/>
+                <w:szCs w:val="15"/>
+              </w:rPr>
+              <w:t>NULL</w:t>
+            </w:r>
+          </w:p>
+        </w:tc>
+      </w:tr>
+      <w:tr>
+        <w:tc>
+          <w:tcPr>
+            <w:tcW w:w="0" w:type="auto"/>
+          </w:tcPr>
+          <w:p>
+            <w:pPr>
+              <w:spacing w:before="100" w:after="100" w:line="240" w:lineRule="atLeast"/>
+            </w:pPr>
+            <w:r>
+              <w:rPr>
+                <w:rFonts w:ascii="Microsoft YaHei" w:hAnsi="Microsoft YaHei"/>
+                <w:sz w:val="15"/>
+                <w:szCs w:val="15"/>
+              </w:rPr>
+              <w:t>created_at</w:t>
+            </w:r>
+          </w:p>
+        </w:tc>
+        <w:tc>
+          <w:tcPr>
+            <w:tcW w:w="0" w:type="auto"/>
+          </w:tcPr>
+          <w:p>
+            <w:pPr>
+              <w:spacing w:before="100" w:after="100" w:line="240" w:lineRule="atLeast"/>
+            </w:pPr>
+            <w:r>
+              <w:rPr>
+                <w:rFonts w:ascii="Microsoft YaHei" w:hAnsi="Microsoft YaHei"/>
+                <w:sz w:val="15"/>
+                <w:szCs w:val="15"/>
+              </w:rPr>
+              <w:t>timestamp</w:t>
+            </w:r>
+          </w:p>
+        </w:tc>
+        <w:tc>
+          <w:tcPr>
+            <w:tcW w:w="0" w:type="auto"/>
+          </w:tcPr>
+          <w:p>
+            <w:pPr>
+              <w:spacing w:before="100" w:after="100" w:line="240" w:lineRule="atLeast"/>
+            </w:pPr>
+            <w:r>
+              <w:rPr>
+                <w:rFonts w:ascii="Microsoft YaHei" w:hAnsi="Microsoft YaHei"/>
+                <w:sz w:val="15"/>
+                <w:szCs w:val="15"/>
+              </w:rPr>
+              <w:t>Created at</w:t>
+            </w:r>
+          </w:p>
+        </w:tc>
+        <w:tc>
+          <w:tcPr>
+            <w:tcW w:w="0" w:type="auto"/>
+          </w:tcPr>
+          <w:p>
+            <w:pPr>
+              <w:spacing w:before="100" w:after="100" w:line="240" w:lineRule="atLeast"/>
+            </w:pPr>
+          </w:p>
+        </w:tc>
+        <w:tc>
+          <w:tcPr>
+            <w:tcW w:w="0" w:type="auto"/>
+          </w:tcPr>
+          <w:p>
+            <w:pPr>
+              <w:spacing w:before="100" w:after="100" w:line="240" w:lineRule="atLeast"/>
+            </w:pPr>
+            <w:r>
+              <w:rPr>
+                <w:rFonts w:ascii="Microsoft YaHei" w:hAnsi="Microsoft YaHei"/>
+                <w:sz w:val="15"/>
+                <w:szCs w:val="15"/>
+              </w:rPr>
+              <w:t>YES</w:t>
+            </w:r>
+          </w:p>
+        </w:tc>
+        <w:tc>
+          <w:tcPr>
+            <w:tcW w:w="0" w:type="auto"/>
+          </w:tcPr>
+          <w:p>
+            <w:pPr>
+              <w:spacing w:before="100" w:after="100" w:line="240" w:lineRule="atLeast"/>
+            </w:pPr>
+            <w:r>
+              <w:rPr>
+                <w:rFonts w:ascii="Microsoft YaHei" w:hAnsi="Microsoft YaHei"/>
+                <w:sz w:val="15"/>
+                <w:szCs w:val="15"/>
+              </w:rPr>
+              <w:t>current_timestamp()</w:t>
+            </w:r>
+          </w:p>
+        </w:tc>
+      </w:tr>
+      <w:tr>
+        <w:tc>
+          <w:tcPr>
+            <w:tcW w:w="0" w:type="auto"/>
+          </w:tcPr>
+          <w:p>
+            <w:pPr>
+              <w:spacing w:before="100" w:after="100" w:line="240" w:lineRule="atLeast"/>
+            </w:pPr>
+            <w:r>
+              <w:rPr>
+                <w:rFonts w:ascii="Microsoft YaHei" w:hAnsi="Microsoft YaHei"/>
+                <w:sz w:val="15"/>
+                <w:szCs w:val="15"/>
+              </w:rPr>
+              <w:t>updated_at</w:t>
+            </w:r>
+          </w:p>
+        </w:tc>
+        <w:tc>
+          <w:tcPr>
+            <w:tcW w:w="0" w:type="auto"/>
+          </w:tcPr>
+          <w:p>
+            <w:pPr>
+              <w:spacing w:before="100" w:after="100" w:line="240" w:lineRule="atLeast"/>
+            </w:pPr>
+            <w:r>
+              <w:rPr>
+                <w:rFonts w:ascii="Microsoft YaHei" w:hAnsi="Microsoft YaHei"/>
+                <w:sz w:val="15"/>
+                <w:szCs w:val="15"/>
+              </w:rPr>
+              <w:t>timestamp</w:t>
+            </w:r>
+          </w:p>
+        </w:tc>
+        <w:tc>
+          <w:tcPr>
+            <w:tcW w:w="0" w:type="auto"/>
+          </w:tcPr>
+          <w:p>
+            <w:pPr>
+              <w:spacing w:before="100" w:after="100" w:line="240" w:lineRule="atLeast"/>
+            </w:pPr>
+            <w:r>
+              <w:rPr>
+                <w:rFonts w:ascii="Microsoft YaHei" w:hAnsi="Microsoft YaHei"/>
+                <w:sz w:val="15"/>
+                <w:szCs w:val="15"/>
+              </w:rPr>
+              <w:t>Updated at</w:t>
+            </w:r>
+          </w:p>
+        </w:tc>
+        <w:tc>
+          <w:tcPr>
+            <w:tcW w:w="0" w:type="auto"/>
+          </w:tcPr>
+          <w:p>
+            <w:pPr>
+              <w:spacing w:before="100" w:after="100" w:line="240" w:lineRule="atLeast"/>
+            </w:pPr>
+          </w:p>
+        </w:tc>
+        <w:tc>
+          <w:tcPr>
+            <w:tcW w:w="0" w:type="auto"/>
+          </w:tcPr>
+          <w:p>
+            <w:pPr>
+              <w:spacing w:before="100" w:after="100" w:line="240" w:lineRule="atLeast"/>
+            </w:pPr>
+            <w:r>
+              <w:rPr>
+                <w:rFonts w:ascii="Microsoft YaHei" w:hAnsi="Microsoft YaHei"/>
+                <w:sz w:val="15"/>
+                <w:szCs w:val="15"/>
+              </w:rPr>
+              <w:t>YES</w:t>
+            </w:r>
+          </w:p>
+        </w:tc>
+        <w:tc>
+          <w:tcPr>
+            <w:tcW w:w="0" w:type="auto"/>
+          </w:tcPr>
+          <w:p>
+            <w:pPr>
+              <w:spacing w:before="100" w:after="100" w:line="240" w:lineRule="atLeast"/>
+            </w:pPr>
+            <w:r>
+              <w:rPr>
+                <w:rFonts w:ascii="Microsoft YaHei" w:hAnsi="Microsoft YaHei"/>
+                <w:sz w:val="15"/>
+                <w:szCs w:val="15"/>
+              </w:rPr>
+              <w:t>current_timestamp()</w:t>
+            </w:r>
+          </w:p>
+        </w:tc>
+      </w:tr>
+      <w:tr>
+        <w:tc>
+          <w:tcPr>
+            <w:tcW w:w="0" w:type="auto"/>
+          </w:tcPr>
+          <w:p>
+            <w:pPr>
+              <w:spacing w:before="100" w:after="100" w:line="240" w:lineRule="atLeast"/>
+            </w:pPr>
+            <w:r>
+              <w:rPr>
+                <w:rFonts w:ascii="Microsoft YaHei" w:hAnsi="Microsoft YaHei"/>
+                <w:sz w:val="15"/>
+                <w:szCs w:val="15"/>
+              </w:rPr>
+              <w:t>is_active</w:t>
+            </w:r>
+          </w:p>
+        </w:tc>
+        <w:tc>
+          <w:tcPr>
+            <w:tcW w:w="0" w:type="auto"/>
+          </w:tcPr>
+          <w:p>
+            <w:pPr>
+              <w:spacing w:before="100" w:after="100" w:line="240" w:lineRule="atLeast"/>
+            </w:pPr>
+            <w:r>
+              <w:rPr>
+                <w:rFonts w:ascii="Microsoft YaHei" w:hAnsi="Microsoft YaHei"/>
+                <w:sz w:val="15"/>
+                <w:szCs w:val="15"/>
+              </w:rPr>
+              <w:t>tinyint(1)</w:t>
+            </w:r>
+          </w:p>
+        </w:tc>
+        <w:tc>
+          <w:tcPr>
+            <w:tcW w:w="0" w:type="auto"/>
+          </w:tcPr>
+          <w:p>
+            <w:pPr>
+              <w:spacing w:before="100" w:after="100" w:line="240" w:lineRule="atLeast"/>
+            </w:pPr>
+            <w:r>
+              <w:rPr>
+                <w:rFonts w:ascii="Microsoft YaHei" w:hAnsi="Microsoft YaHei"/>
+                <w:sz w:val="15"/>
+                <w:szCs w:val="15"/>
+              </w:rPr>
+              <w:t>Is the user active?</w:t>
+            </w:r>
+          </w:p>
+        </w:tc>
+        <w:tc>
+          <w:tcPr>
+            <w:tcW w:w="0" w:type="auto"/>
+          </w:tcPr>
+          <w:p>
+            <w:pPr>
+              <w:spacing w:before="100" w:after="100" w:line="240" w:lineRule="atLeast"/>
+            </w:pPr>
+          </w:p>
+        </w:tc>
+        <w:tc>
+          <w:tcPr>
+            <w:tcW w:w="0" w:type="auto"/>
+          </w:tcPr>
+          <w:p>
+            <w:pPr>
+              <w:spacing w:before="100" w:after="100" w:line="240" w:lineRule="atLeast"/>
+            </w:pPr>
+            <w:r>
+              <w:rPr>
+                <w:rFonts w:ascii="Microsoft YaHei" w:hAnsi="Microsoft YaHei"/>
+                <w:sz w:val="15"/>
+                <w:szCs w:val="15"/>
+              </w:rPr>
+              <w:t>YES</w:t>
+            </w:r>
+          </w:p>
+        </w:tc>
+        <w:tc>
+          <w:tcPr>
+            <w:tcW w:w="0" w:type="auto"/>
+          </w:tcPr>
+          <w:p>
+            <w:pPr>
+              <w:spacing w:before="100" w:after="100" w:line="240" w:lineRule="atLeast"/>
+            </w:pPr>
+            <w:r>
+              <w:rPr>
+                <w:rFonts w:ascii="Microsoft YaHei" w:hAnsi="Microsoft YaHei"/>
+                <w:sz w:val="15"/>
+                <w:szCs w:val="15"/>
+              </w:rPr>
+              <w:t>1</w:t>
+            </w:r>
+          </w:p>
+        </w:tc>
+      </w:tr>
+    </w:tbl>
     <w:p>
-      <w:r>
-        <w:br/>
-      </w:r>
       <w:r>
         <w:br/>
       </w:r>
@@ -124,6 +4850,749 @@
 <file path=word/numbering.xml><?xml version="1.0" encoding="utf-8"?>
 <w:numbering xmlns:wpc="http://schemas.microsoft.com/office/word/2010/wordprocessingCanvas" xmlns:cx="http://schemas.microsoft.com/office/drawing/2014/chartex" xmlns:cx1="http://schemas.microsoft.com/office/drawing/2015/9/8/chartex" xmlns:cx2="http://schemas.microsoft.com/office/drawing/2015/10/21/chartex" xmlns:cx3="http://schemas.microsoft.com/office/drawing/2016/5/9/chartex" xmlns:cx4="http://schemas.microsoft.com/office/drawing/2016/5/10/chartex" xmlns:cx5="http://schemas.microsoft.com/office/drawing/2016/5/11/chartex" xmlns:cx6="http://schemas.microsoft.com/office/drawing/2016/5/12/chartex" xmlns:cx7="http://schemas.microsoft.com/office/drawing/2016/5/13/chartex" xmlns:cx8="http://schemas.microsoft.com/office/drawing/2016/5/14/chartex" xmlns:mc="http://schemas.openxmlformats.org/markup-compatibility/2006" xmlns:aink="http://schemas.microsoft.com/office/drawing/2016/ink" xmlns:am3d="http://schemas.microsoft.com/office/drawing/2017/model3d" xmlns:o="urn:schemas-microsoft-com:office:office" xmlns:oel="http://schemas.microsoft.com/office/2019/extlst" xmlns:r="http://schemas.openxmlformats.org/officeDocument/2006/relationships" xmlns:m="http://schemas.openxmlformats.org/officeDocument/2006/math" xmlns:v="urn:schemas-microsoft-com:vml" xmlns:wp14="http://schemas.microsoft.com/office/word/2010/wordprocessingDrawing" xmlns:wp="http://schemas.openxmlformats.org/drawingml/2006/wordprocessingDrawing" xmlns:w10="urn:schemas-microsoft-com:office:word" xmlns:w="http://schemas.openxmlformats.org/wordprocessingml/2006/main" xmlns:w14="http://schemas.microsoft.com/office/word/2010/wordml" xmlns:w15="http://schemas.microsoft.com/office/word/2012/wordml" xmlns:w16cex="http://schemas.microsoft.com/office/word/2018/wordml/cex" xmlns:w16cid="http://schemas.microsoft.com/office/word/2016/wordml/cid" xmlns:w16="http://schemas.microsoft.com/office/word/2018/wordml" xmlns:w16du="http://schemas.microsoft.com/office/word/2023/wordml/word16du" xmlns:w16sdtdh="http://schemas.microsoft.com/office/word/2020/wordml/sdtdatahash" xmlns:w16se="http://schemas.microsoft.com/office/word/2015/wordml/symex" xmlns:wpg="http://schemas.microsoft.com/office/word/2010/wordprocessingGroup" xmlns:wpi="http://schemas.microsoft.com/office/word/2010/wordprocessingInk" xmlns:wne="http://schemas.microsoft.com/office/word/2006/wordml" xmlns:wps="http://schemas.microsoft.com/office/word/2010/wordprocessingShape" mc:Ignorable="w14 w15 w16se w16cid w16 w16cex w16sdtdh w16du wp14">
   <w:abstractNum w:abstractNumId="0" w15:restartNumberingAfterBreak="0">
+    <w:nsid w:val="07C4146A"/>
+    <w:multiLevelType w:val="hybridMultilevel"/>
+    <w:tmpl w:val="BE8C7EEC"/>
+    <w:lvl w:ilvl="0" w:tplc="20000001">
+      <w:start w:val="1"/>
+      <w:numFmt w:val="bullet"/>
+      <w:lvlText w:val=""/>
+      <w:lvlJc w:val="left"/>
+      <w:pPr>
+        <w:ind w:left="720" w:hanging="360"/>
+      </w:pPr>
+      <w:rPr>
+        <w:rFonts w:ascii="Symbol" w:hAnsi="Symbol" w:hint="default"/>
+      </w:rPr>
+    </w:lvl>
+    <w:lvl w:ilvl="1" w:tplc="20000003" w:tentative="1">
+      <w:start w:val="1"/>
+      <w:numFmt w:val="bullet"/>
+      <w:lvlText w:val="o"/>
+      <w:lvlJc w:val="left"/>
+      <w:pPr>
+        <w:ind w:left="1440" w:hanging="360"/>
+      </w:pPr>
+      <w:rPr>
+        <w:rFonts w:ascii="Courier New" w:hAnsi="Courier New" w:cs="Courier New" w:hint="default"/>
+      </w:rPr>
+    </w:lvl>
+    <w:lvl w:ilvl="2" w:tplc="20000005" w:tentative="1">
+      <w:start w:val="1"/>
+      <w:numFmt w:val="bullet"/>
+      <w:lvlText w:val=""/>
+      <w:lvlJc w:val="left"/>
+      <w:pPr>
+        <w:ind w:left="2160" w:hanging="360"/>
+      </w:pPr>
+      <w:rPr>
+        <w:rFonts w:ascii="Wingdings" w:hAnsi="Wingdings" w:hint="default"/>
+      </w:rPr>
+    </w:lvl>
+    <w:lvl w:ilvl="3" w:tplc="20000001" w:tentative="1">
+      <w:start w:val="1"/>
+      <w:numFmt w:val="bullet"/>
+      <w:lvlText w:val=""/>
+      <w:lvlJc w:val="left"/>
+      <w:pPr>
+        <w:ind w:left="2880" w:hanging="360"/>
+      </w:pPr>
+      <w:rPr>
+        <w:rFonts w:ascii="Symbol" w:hAnsi="Symbol" w:hint="default"/>
+      </w:rPr>
+    </w:lvl>
+    <w:lvl w:ilvl="4" w:tplc="20000003" w:tentative="1">
+      <w:start w:val="1"/>
+      <w:numFmt w:val="bullet"/>
+      <w:lvlText w:val="o"/>
+      <w:lvlJc w:val="left"/>
+      <w:pPr>
+        <w:ind w:left="3600" w:hanging="360"/>
+      </w:pPr>
+      <w:rPr>
+        <w:rFonts w:ascii="Courier New" w:hAnsi="Courier New" w:cs="Courier New" w:hint="default"/>
+      </w:rPr>
+    </w:lvl>
+    <w:lvl w:ilvl="5" w:tplc="20000005" w:tentative="1">
+      <w:start w:val="1"/>
+      <w:numFmt w:val="bullet"/>
+      <w:lvlText w:val=""/>
+      <w:lvlJc w:val="left"/>
+      <w:pPr>
+        <w:ind w:left="4320" w:hanging="360"/>
+      </w:pPr>
+      <w:rPr>
+        <w:rFonts w:ascii="Wingdings" w:hAnsi="Wingdings" w:hint="default"/>
+      </w:rPr>
+    </w:lvl>
+    <w:lvl w:ilvl="6" w:tplc="20000001" w:tentative="1">
+      <w:start w:val="1"/>
+      <w:numFmt w:val="bullet"/>
+      <w:lvlText w:val=""/>
+      <w:lvlJc w:val="left"/>
+      <w:pPr>
+        <w:ind w:left="5040" w:hanging="360"/>
+      </w:pPr>
+      <w:rPr>
+        <w:rFonts w:ascii="Symbol" w:hAnsi="Symbol" w:hint="default"/>
+      </w:rPr>
+    </w:lvl>
+    <w:lvl w:ilvl="7" w:tplc="20000003" w:tentative="1">
+      <w:start w:val="1"/>
+      <w:numFmt w:val="bullet"/>
+      <w:lvlText w:val="o"/>
+      <w:lvlJc w:val="left"/>
+      <w:pPr>
+        <w:ind w:left="5760" w:hanging="360"/>
+      </w:pPr>
+      <w:rPr>
+        <w:rFonts w:ascii="Courier New" w:hAnsi="Courier New" w:cs="Courier New" w:hint="default"/>
+      </w:rPr>
+    </w:lvl>
+    <w:lvl w:ilvl="8" w:tplc="20000005" w:tentative="1">
+      <w:start w:val="1"/>
+      <w:numFmt w:val="bullet"/>
+      <w:lvlText w:val=""/>
+      <w:lvlJc w:val="left"/>
+      <w:pPr>
+        <w:ind w:left="6480" w:hanging="360"/>
+      </w:pPr>
+      <w:rPr>
+        <w:rFonts w:ascii="Wingdings" w:hAnsi="Wingdings" w:hint="default"/>
+      </w:rPr>
+    </w:lvl>
+  </w:abstractNum>
+  <w:abstractNum w:abstractNumId="1" w15:restartNumberingAfterBreak="0">
+    <w:nsid w:val="212657BB"/>
+    <w:multiLevelType w:val="hybridMultilevel"/>
+    <w:tmpl w:val="42B6C3EE"/>
+    <w:lvl w:ilvl="0" w:tplc="82128150">
+      <w:start w:val="1"/>
+      <w:numFmt w:val="lowerLetter"/>
+      <w:lvlText w:val="%1."/>
+      <w:lvlJc w:val="left"/>
+      <w:pPr>
+        <w:ind w:left="720" w:hanging="360"/>
+      </w:pPr>
+      <w:rPr>
+        <w:rFonts w:hint="default"/>
+      </w:rPr>
+    </w:lvl>
+    <w:lvl w:ilvl="1" w:tplc="FFFFFFFF" w:tentative="1">
+      <w:start w:val="1"/>
+      <w:numFmt w:val="bullet"/>
+      <w:lvlText w:val="o"/>
+      <w:lvlJc w:val="left"/>
+      <w:pPr>
+        <w:ind w:left="1440" w:hanging="360"/>
+      </w:pPr>
+      <w:rPr>
+        <w:rFonts w:ascii="Courier New" w:hAnsi="Courier New" w:cs="Courier New" w:hint="default"/>
+      </w:rPr>
+    </w:lvl>
+    <w:lvl w:ilvl="2" w:tplc="FFFFFFFF" w:tentative="1">
+      <w:start w:val="1"/>
+      <w:numFmt w:val="bullet"/>
+      <w:lvlText w:val=""/>
+      <w:lvlJc w:val="left"/>
+      <w:pPr>
+        <w:ind w:left="2160" w:hanging="360"/>
+      </w:pPr>
+      <w:rPr>
+        <w:rFonts w:ascii="Wingdings" w:hAnsi="Wingdings" w:hint="default"/>
+      </w:rPr>
+    </w:lvl>
+    <w:lvl w:ilvl="3" w:tplc="FFFFFFFF" w:tentative="1">
+      <w:start w:val="1"/>
+      <w:numFmt w:val="bullet"/>
+      <w:lvlText w:val=""/>
+      <w:lvlJc w:val="left"/>
+      <w:pPr>
+        <w:ind w:left="2880" w:hanging="360"/>
+      </w:pPr>
+      <w:rPr>
+        <w:rFonts w:ascii="Symbol" w:hAnsi="Symbol" w:hint="default"/>
+      </w:rPr>
+    </w:lvl>
+    <w:lvl w:ilvl="4" w:tplc="FFFFFFFF" w:tentative="1">
+      <w:start w:val="1"/>
+      <w:numFmt w:val="bullet"/>
+      <w:lvlText w:val="o"/>
+      <w:lvlJc w:val="left"/>
+      <w:pPr>
+        <w:ind w:left="3600" w:hanging="360"/>
+      </w:pPr>
+      <w:rPr>
+        <w:rFonts w:ascii="Courier New" w:hAnsi="Courier New" w:cs="Courier New" w:hint="default"/>
+      </w:rPr>
+    </w:lvl>
+    <w:lvl w:ilvl="5" w:tplc="FFFFFFFF" w:tentative="1">
+      <w:start w:val="1"/>
+      <w:numFmt w:val="bullet"/>
+      <w:lvlText w:val=""/>
+      <w:lvlJc w:val="left"/>
+      <w:pPr>
+        <w:ind w:left="4320" w:hanging="360"/>
+      </w:pPr>
+      <w:rPr>
+        <w:rFonts w:ascii="Wingdings" w:hAnsi="Wingdings" w:hint="default"/>
+      </w:rPr>
+    </w:lvl>
+    <w:lvl w:ilvl="6" w:tplc="FFFFFFFF" w:tentative="1">
+      <w:start w:val="1"/>
+      <w:numFmt w:val="bullet"/>
+      <w:lvlText w:val=""/>
+      <w:lvlJc w:val="left"/>
+      <w:pPr>
+        <w:ind w:left="5040" w:hanging="360"/>
+      </w:pPr>
+      <w:rPr>
+        <w:rFonts w:ascii="Symbol" w:hAnsi="Symbol" w:hint="default"/>
+      </w:rPr>
+    </w:lvl>
+    <w:lvl w:ilvl="7" w:tplc="FFFFFFFF" w:tentative="1">
+      <w:start w:val="1"/>
+      <w:numFmt w:val="bullet"/>
+      <w:lvlText w:val="o"/>
+      <w:lvlJc w:val="left"/>
+      <w:pPr>
+        <w:ind w:left="5760" w:hanging="360"/>
+      </w:pPr>
+      <w:rPr>
+        <w:rFonts w:ascii="Courier New" w:hAnsi="Courier New" w:cs="Courier New" w:hint="default"/>
+      </w:rPr>
+    </w:lvl>
+    <w:lvl w:ilvl="8" w:tplc="FFFFFFFF" w:tentative="1">
+      <w:start w:val="1"/>
+      <w:numFmt w:val="bullet"/>
+      <w:lvlText w:val=""/>
+      <w:lvlJc w:val="left"/>
+      <w:pPr>
+        <w:ind w:left="6480" w:hanging="360"/>
+      </w:pPr>
+      <w:rPr>
+        <w:rFonts w:ascii="Wingdings" w:hAnsi="Wingdings" w:hint="default"/>
+      </w:rPr>
+    </w:lvl>
+  </w:abstractNum>
+  <w:abstractNum w:abstractNumId="2" w15:restartNumberingAfterBreak="0">
+    <w:nsid w:val="23B04C0C"/>
+    <w:multiLevelType w:val="hybridMultilevel"/>
+    <w:tmpl w:val="7C8A5632"/>
+    <w:lvl w:ilvl="0" w:tplc="20000019">
+      <w:start w:val="1"/>
+      <w:numFmt w:val="lowerLetter"/>
+      <w:lvlText w:val="%1."/>
+      <w:lvlJc w:val="left"/>
+      <w:pPr>
+        <w:ind w:left="720" w:hanging="360"/>
+      </w:pPr>
+      <w:rPr>
+        <w:rFonts w:hint="default"/>
+      </w:rPr>
+    </w:lvl>
+    <w:lvl w:ilvl="1" w:tplc="FFFFFFFF" w:tentative="1">
+      <w:start w:val="1"/>
+      <w:numFmt w:val="bullet"/>
+      <w:lvlText w:val="o"/>
+      <w:lvlJc w:val="left"/>
+      <w:pPr>
+        <w:ind w:left="1440" w:hanging="360"/>
+      </w:pPr>
+      <w:rPr>
+        <w:rFonts w:ascii="Courier New" w:hAnsi="Courier New" w:cs="Courier New" w:hint="default"/>
+      </w:rPr>
+    </w:lvl>
+    <w:lvl w:ilvl="2" w:tplc="FFFFFFFF" w:tentative="1">
+      <w:start w:val="1"/>
+      <w:numFmt w:val="bullet"/>
+      <w:lvlText w:val=""/>
+      <w:lvlJc w:val="left"/>
+      <w:pPr>
+        <w:ind w:left="2160" w:hanging="360"/>
+      </w:pPr>
+      <w:rPr>
+        <w:rFonts w:ascii="Wingdings" w:hAnsi="Wingdings" w:hint="default"/>
+      </w:rPr>
+    </w:lvl>
+    <w:lvl w:ilvl="3" w:tplc="FFFFFFFF" w:tentative="1">
+      <w:start w:val="1"/>
+      <w:numFmt w:val="bullet"/>
+      <w:lvlText w:val=""/>
+      <w:lvlJc w:val="left"/>
+      <w:pPr>
+        <w:ind w:left="2880" w:hanging="360"/>
+      </w:pPr>
+      <w:rPr>
+        <w:rFonts w:ascii="Symbol" w:hAnsi="Symbol" w:hint="default"/>
+      </w:rPr>
+    </w:lvl>
+    <w:lvl w:ilvl="4" w:tplc="FFFFFFFF" w:tentative="1">
+      <w:start w:val="1"/>
+      <w:numFmt w:val="bullet"/>
+      <w:lvlText w:val="o"/>
+      <w:lvlJc w:val="left"/>
+      <w:pPr>
+        <w:ind w:left="3600" w:hanging="360"/>
+      </w:pPr>
+      <w:rPr>
+        <w:rFonts w:ascii="Courier New" w:hAnsi="Courier New" w:cs="Courier New" w:hint="default"/>
+      </w:rPr>
+    </w:lvl>
+    <w:lvl w:ilvl="5" w:tplc="FFFFFFFF" w:tentative="1">
+      <w:start w:val="1"/>
+      <w:numFmt w:val="bullet"/>
+      <w:lvlText w:val=""/>
+      <w:lvlJc w:val="left"/>
+      <w:pPr>
+        <w:ind w:left="4320" w:hanging="360"/>
+      </w:pPr>
+      <w:rPr>
+        <w:rFonts w:ascii="Wingdings" w:hAnsi="Wingdings" w:hint="default"/>
+      </w:rPr>
+    </w:lvl>
+    <w:lvl w:ilvl="6" w:tplc="FFFFFFFF" w:tentative="1">
+      <w:start w:val="1"/>
+      <w:numFmt w:val="bullet"/>
+      <w:lvlText w:val=""/>
+      <w:lvlJc w:val="left"/>
+      <w:pPr>
+        <w:ind w:left="5040" w:hanging="360"/>
+      </w:pPr>
+      <w:rPr>
+        <w:rFonts w:ascii="Symbol" w:hAnsi="Symbol" w:hint="default"/>
+      </w:rPr>
+    </w:lvl>
+    <w:lvl w:ilvl="7" w:tplc="FFFFFFFF" w:tentative="1">
+      <w:start w:val="1"/>
+      <w:numFmt w:val="bullet"/>
+      <w:lvlText w:val="o"/>
+      <w:lvlJc w:val="left"/>
+      <w:pPr>
+        <w:ind w:left="5760" w:hanging="360"/>
+      </w:pPr>
+      <w:rPr>
+        <w:rFonts w:ascii="Courier New" w:hAnsi="Courier New" w:cs="Courier New" w:hint="default"/>
+      </w:rPr>
+    </w:lvl>
+    <w:lvl w:ilvl="8" w:tplc="FFFFFFFF" w:tentative="1">
+      <w:start w:val="1"/>
+      <w:numFmt w:val="bullet"/>
+      <w:lvlText w:val=""/>
+      <w:lvlJc w:val="left"/>
+      <w:pPr>
+        <w:ind w:left="6480" w:hanging="360"/>
+      </w:pPr>
+      <w:rPr>
+        <w:rFonts w:ascii="Wingdings" w:hAnsi="Wingdings" w:hint="default"/>
+      </w:rPr>
+    </w:lvl>
+  </w:abstractNum>
+  <w:abstractNum w:abstractNumId="3" w15:restartNumberingAfterBreak="0">
+    <w:nsid w:val="2A6521F3"/>
+    <w:multiLevelType w:val="hybridMultilevel"/>
+    <w:tmpl w:val="67EEB722"/>
+    <w:lvl w:ilvl="0" w:tplc="82128150">
+      <w:start w:val="1"/>
+      <w:numFmt w:val="lowerLetter"/>
+      <w:lvlText w:val="%1."/>
+      <w:lvlJc w:val="left"/>
+      <w:pPr>
+        <w:ind w:left="1080" w:hanging="360"/>
+      </w:pPr>
+      <w:rPr>
+        <w:rFonts w:hint="default"/>
+      </w:rPr>
+    </w:lvl>
+    <w:lvl w:ilvl="1" w:tplc="20000019" w:tentative="1">
+      <w:start w:val="1"/>
+      <w:numFmt w:val="lowerLetter"/>
+      <w:lvlText w:val="%2."/>
+      <w:lvlJc w:val="left"/>
+      <w:pPr>
+        <w:ind w:left="1800" w:hanging="360"/>
+      </w:pPr>
+    </w:lvl>
+    <w:lvl w:ilvl="2" w:tplc="2000001B" w:tentative="1">
+      <w:start w:val="1"/>
+      <w:numFmt w:val="lowerRoman"/>
+      <w:lvlText w:val="%3."/>
+      <w:lvlJc w:val="right"/>
+      <w:pPr>
+        <w:ind w:left="2520" w:hanging="180"/>
+      </w:pPr>
+    </w:lvl>
+    <w:lvl w:ilvl="3" w:tplc="2000000F" w:tentative="1">
+      <w:start w:val="1"/>
+      <w:numFmt w:val="decimal"/>
+      <w:lvlText w:val="%4."/>
+      <w:lvlJc w:val="left"/>
+      <w:pPr>
+        <w:ind w:left="3240" w:hanging="360"/>
+      </w:pPr>
+    </w:lvl>
+    <w:lvl w:ilvl="4" w:tplc="20000019" w:tentative="1">
+      <w:start w:val="1"/>
+      <w:numFmt w:val="lowerLetter"/>
+      <w:lvlText w:val="%5."/>
+      <w:lvlJc w:val="left"/>
+      <w:pPr>
+        <w:ind w:left="3960" w:hanging="360"/>
+      </w:pPr>
+    </w:lvl>
+    <w:lvl w:ilvl="5" w:tplc="2000001B" w:tentative="1">
+      <w:start w:val="1"/>
+      <w:numFmt w:val="lowerRoman"/>
+      <w:lvlText w:val="%6."/>
+      <w:lvlJc w:val="right"/>
+      <w:pPr>
+        <w:ind w:left="4680" w:hanging="180"/>
+      </w:pPr>
+    </w:lvl>
+    <w:lvl w:ilvl="6" w:tplc="2000000F" w:tentative="1">
+      <w:start w:val="1"/>
+      <w:numFmt w:val="decimal"/>
+      <w:lvlText w:val="%7."/>
+      <w:lvlJc w:val="left"/>
+      <w:pPr>
+        <w:ind w:left="5400" w:hanging="360"/>
+      </w:pPr>
+    </w:lvl>
+    <w:lvl w:ilvl="7" w:tplc="20000019" w:tentative="1">
+      <w:start w:val="1"/>
+      <w:numFmt w:val="lowerLetter"/>
+      <w:lvlText w:val="%8."/>
+      <w:lvlJc w:val="left"/>
+      <w:pPr>
+        <w:ind w:left="6120" w:hanging="360"/>
+      </w:pPr>
+    </w:lvl>
+    <w:lvl w:ilvl="8" w:tplc="2000001B" w:tentative="1">
+      <w:start w:val="1"/>
+      <w:numFmt w:val="lowerRoman"/>
+      <w:lvlText w:val="%9."/>
+      <w:lvlJc w:val="right"/>
+      <w:pPr>
+        <w:ind w:left="6840" w:hanging="180"/>
+      </w:pPr>
+    </w:lvl>
+  </w:abstractNum>
+  <w:abstractNum w:abstractNumId="4" w15:restartNumberingAfterBreak="0">
+    <w:nsid w:val="2B9774B4"/>
+    <w:multiLevelType w:val="hybridMultilevel"/>
+    <w:tmpl w:val="9DF40F68"/>
+    <w:lvl w:ilvl="0" w:tplc="2000000F">
+      <w:start w:val="1"/>
+      <w:numFmt w:val="decimal"/>
+      <w:lvlText w:val="%1."/>
+      <w:lvlJc w:val="left"/>
+      <w:pPr>
+        <w:ind w:left="720" w:hanging="360"/>
+      </w:pPr>
+      <w:rPr>
+        <w:rFonts w:hint="default"/>
+      </w:rPr>
+    </w:lvl>
+    <w:lvl w:ilvl="1" w:tplc="20000019" w:tentative="1">
+      <w:start w:val="1"/>
+      <w:numFmt w:val="lowerLetter"/>
+      <w:lvlText w:val="%2."/>
+      <w:lvlJc w:val="left"/>
+      <w:pPr>
+        <w:ind w:left="1440" w:hanging="360"/>
+      </w:pPr>
+    </w:lvl>
+    <w:lvl w:ilvl="2" w:tplc="2000001B" w:tentative="1">
+      <w:start w:val="1"/>
+      <w:numFmt w:val="lowerRoman"/>
+      <w:lvlText w:val="%3."/>
+      <w:lvlJc w:val="right"/>
+      <w:pPr>
+        <w:ind w:left="2160" w:hanging="180"/>
+      </w:pPr>
+    </w:lvl>
+    <w:lvl w:ilvl="3" w:tplc="2000000F" w:tentative="1">
+      <w:start w:val="1"/>
+      <w:numFmt w:val="decimal"/>
+      <w:lvlText w:val="%4."/>
+      <w:lvlJc w:val="left"/>
+      <w:pPr>
+        <w:ind w:left="2880" w:hanging="360"/>
+      </w:pPr>
+    </w:lvl>
+    <w:lvl w:ilvl="4" w:tplc="20000019" w:tentative="1">
+      <w:start w:val="1"/>
+      <w:numFmt w:val="lowerLetter"/>
+      <w:lvlText w:val="%5."/>
+      <w:lvlJc w:val="left"/>
+      <w:pPr>
+        <w:ind w:left="3600" w:hanging="360"/>
+      </w:pPr>
+    </w:lvl>
+    <w:lvl w:ilvl="5" w:tplc="2000001B" w:tentative="1">
+      <w:start w:val="1"/>
+      <w:numFmt w:val="lowerRoman"/>
+      <w:lvlText w:val="%6."/>
+      <w:lvlJc w:val="right"/>
+      <w:pPr>
+        <w:ind w:left="4320" w:hanging="180"/>
+      </w:pPr>
+    </w:lvl>
+    <w:lvl w:ilvl="6" w:tplc="2000000F" w:tentative="1">
+      <w:start w:val="1"/>
+      <w:numFmt w:val="decimal"/>
+      <w:lvlText w:val="%7."/>
+      <w:lvlJc w:val="left"/>
+      <w:pPr>
+        <w:ind w:left="5040" w:hanging="360"/>
+      </w:pPr>
+    </w:lvl>
+    <w:lvl w:ilvl="7" w:tplc="20000019" w:tentative="1">
+      <w:start w:val="1"/>
+      <w:numFmt w:val="lowerLetter"/>
+      <w:lvlText w:val="%8."/>
+      <w:lvlJc w:val="left"/>
+      <w:pPr>
+        <w:ind w:left="5760" w:hanging="360"/>
+      </w:pPr>
+    </w:lvl>
+    <w:lvl w:ilvl="8" w:tplc="2000001B" w:tentative="1">
+      <w:start w:val="1"/>
+      <w:numFmt w:val="lowerRoman"/>
+      <w:lvlText w:val="%9."/>
+      <w:lvlJc w:val="right"/>
+      <w:pPr>
+        <w:ind w:left="6480" w:hanging="180"/>
+      </w:pPr>
+    </w:lvl>
+  </w:abstractNum>
+  <w:abstractNum w:abstractNumId="5" w15:restartNumberingAfterBreak="0">
+    <w:nsid w:val="35D27A52"/>
+    <w:multiLevelType w:val="hybridMultilevel"/>
+    <w:tmpl w:val="C4E87534"/>
+    <w:lvl w:ilvl="0" w:tplc="20000001">
+      <w:start w:val="1"/>
+      <w:numFmt w:val="bullet"/>
+      <w:lvlText w:val=""/>
+      <w:lvlJc w:val="left"/>
+      <w:pPr>
+        <w:ind w:left="720" w:hanging="360"/>
+      </w:pPr>
+      <w:rPr>
+        <w:rFonts w:ascii="Symbol" w:hAnsi="Symbol" w:hint="default"/>
+      </w:rPr>
+    </w:lvl>
+    <w:lvl w:ilvl="1" w:tplc="20000003" w:tentative="1">
+      <w:start w:val="1"/>
+      <w:numFmt w:val="bullet"/>
+      <w:lvlText w:val="o"/>
+      <w:lvlJc w:val="left"/>
+      <w:pPr>
+        <w:ind w:left="1440" w:hanging="360"/>
+      </w:pPr>
+      <w:rPr>
+        <w:rFonts w:ascii="Courier New" w:hAnsi="Courier New" w:cs="Courier New" w:hint="default"/>
+      </w:rPr>
+    </w:lvl>
+    <w:lvl w:ilvl="2" w:tplc="20000005" w:tentative="1">
+      <w:start w:val="1"/>
+      <w:numFmt w:val="bullet"/>
+      <w:lvlText w:val=""/>
+      <w:lvlJc w:val="left"/>
+      <w:pPr>
+        <w:ind w:left="2160" w:hanging="360"/>
+      </w:pPr>
+      <w:rPr>
+        <w:rFonts w:ascii="Wingdings" w:hAnsi="Wingdings" w:hint="default"/>
+      </w:rPr>
+    </w:lvl>
+    <w:lvl w:ilvl="3" w:tplc="20000001" w:tentative="1">
+      <w:start w:val="1"/>
+      <w:numFmt w:val="bullet"/>
+      <w:lvlText w:val=""/>
+      <w:lvlJc w:val="left"/>
+      <w:pPr>
+        <w:ind w:left="2880" w:hanging="360"/>
+      </w:pPr>
+      <w:rPr>
+        <w:rFonts w:ascii="Symbol" w:hAnsi="Symbol" w:hint="default"/>
+      </w:rPr>
+    </w:lvl>
+    <w:lvl w:ilvl="4" w:tplc="20000003" w:tentative="1">
+      <w:start w:val="1"/>
+      <w:numFmt w:val="bullet"/>
+      <w:lvlText w:val="o"/>
+      <w:lvlJc w:val="left"/>
+      <w:pPr>
+        <w:ind w:left="3600" w:hanging="360"/>
+      </w:pPr>
+      <w:rPr>
+        <w:rFonts w:ascii="Courier New" w:hAnsi="Courier New" w:cs="Courier New" w:hint="default"/>
+      </w:rPr>
+    </w:lvl>
+    <w:lvl w:ilvl="5" w:tplc="20000005" w:tentative="1">
+      <w:start w:val="1"/>
+      <w:numFmt w:val="bullet"/>
+      <w:lvlText w:val=""/>
+      <w:lvlJc w:val="left"/>
+      <w:pPr>
+        <w:ind w:left="4320" w:hanging="360"/>
+      </w:pPr>
+      <w:rPr>
+        <w:rFonts w:ascii="Wingdings" w:hAnsi="Wingdings" w:hint="default"/>
+      </w:rPr>
+    </w:lvl>
+    <w:lvl w:ilvl="6" w:tplc="20000001" w:tentative="1">
+      <w:start w:val="1"/>
+      <w:numFmt w:val="bullet"/>
+      <w:lvlText w:val=""/>
+      <w:lvlJc w:val="left"/>
+      <w:pPr>
+        <w:ind w:left="5040" w:hanging="360"/>
+      </w:pPr>
+      <w:rPr>
+        <w:rFonts w:ascii="Symbol" w:hAnsi="Symbol" w:hint="default"/>
+      </w:rPr>
+    </w:lvl>
+    <w:lvl w:ilvl="7" w:tplc="20000003" w:tentative="1">
+      <w:start w:val="1"/>
+      <w:numFmt w:val="bullet"/>
+      <w:lvlText w:val="o"/>
+      <w:lvlJc w:val="left"/>
+      <w:pPr>
+        <w:ind w:left="5760" w:hanging="360"/>
+      </w:pPr>
+      <w:rPr>
+        <w:rFonts w:ascii="Courier New" w:hAnsi="Courier New" w:cs="Courier New" w:hint="default"/>
+      </w:rPr>
+    </w:lvl>
+    <w:lvl w:ilvl="8" w:tplc="20000005" w:tentative="1">
+      <w:start w:val="1"/>
+      <w:numFmt w:val="bullet"/>
+      <w:lvlText w:val=""/>
+      <w:lvlJc w:val="left"/>
+      <w:pPr>
+        <w:ind w:left="6480" w:hanging="360"/>
+      </w:pPr>
+      <w:rPr>
+        <w:rFonts w:ascii="Wingdings" w:hAnsi="Wingdings" w:hint="default"/>
+      </w:rPr>
+    </w:lvl>
+  </w:abstractNum>
+  <w:abstractNum w:abstractNumId="6" w15:restartNumberingAfterBreak="0">
+    <w:nsid w:val="456A37D9"/>
+    <w:multiLevelType w:val="hybridMultilevel"/>
+    <w:tmpl w:val="C9B23400"/>
+    <w:lvl w:ilvl="0" w:tplc="20000017">
+      <w:start w:val="1"/>
+      <w:numFmt w:val="lowerLetter"/>
+      <w:lvlText w:val="%1)"/>
+      <w:lvlJc w:val="left"/>
+      <w:pPr>
+        <w:ind w:left="720" w:hanging="360"/>
+      </w:pPr>
+      <w:rPr>
+        <w:rFonts w:hint="default"/>
+      </w:rPr>
+    </w:lvl>
+    <w:lvl w:ilvl="1" w:tplc="FFFFFFFF" w:tentative="1">
+      <w:start w:val="1"/>
+      <w:numFmt w:val="bullet"/>
+      <w:lvlText w:val="o"/>
+      <w:lvlJc w:val="left"/>
+      <w:pPr>
+        <w:ind w:left="1440" w:hanging="360"/>
+      </w:pPr>
+      <w:rPr>
+        <w:rFonts w:ascii="Courier New" w:hAnsi="Courier New" w:cs="Courier New" w:hint="default"/>
+      </w:rPr>
+    </w:lvl>
+    <w:lvl w:ilvl="2" w:tplc="FFFFFFFF" w:tentative="1">
+      <w:start w:val="1"/>
+      <w:numFmt w:val="bullet"/>
+      <w:lvlText w:val=""/>
+      <w:lvlJc w:val="left"/>
+      <w:pPr>
+        <w:ind w:left="2160" w:hanging="360"/>
+      </w:pPr>
+      <w:rPr>
+        <w:rFonts w:ascii="Wingdings" w:hAnsi="Wingdings" w:hint="default"/>
+      </w:rPr>
+    </w:lvl>
+    <w:lvl w:ilvl="3" w:tplc="FFFFFFFF" w:tentative="1">
+      <w:start w:val="1"/>
+      <w:numFmt w:val="bullet"/>
+      <w:lvlText w:val=""/>
+      <w:lvlJc w:val="left"/>
+      <w:pPr>
+        <w:ind w:left="2880" w:hanging="360"/>
+      </w:pPr>
+      <w:rPr>
+        <w:rFonts w:ascii="Symbol" w:hAnsi="Symbol" w:hint="default"/>
+      </w:rPr>
+    </w:lvl>
+    <w:lvl w:ilvl="4" w:tplc="FFFFFFFF" w:tentative="1">
+      <w:start w:val="1"/>
+      <w:numFmt w:val="bullet"/>
+      <w:lvlText w:val="o"/>
+      <w:lvlJc w:val="left"/>
+      <w:pPr>
+        <w:ind w:left="3600" w:hanging="360"/>
+      </w:pPr>
+      <w:rPr>
+        <w:rFonts w:ascii="Courier New" w:hAnsi="Courier New" w:cs="Courier New" w:hint="default"/>
+      </w:rPr>
+    </w:lvl>
+    <w:lvl w:ilvl="5" w:tplc="FFFFFFFF" w:tentative="1">
+      <w:start w:val="1"/>
+      <w:numFmt w:val="bullet"/>
+      <w:lvlText w:val=""/>
+      <w:lvlJc w:val="left"/>
+      <w:pPr>
+        <w:ind w:left="4320" w:hanging="360"/>
+      </w:pPr>
+      <w:rPr>
+        <w:rFonts w:ascii="Wingdings" w:hAnsi="Wingdings" w:hint="default"/>
+      </w:rPr>
+    </w:lvl>
+    <w:lvl w:ilvl="6" w:tplc="FFFFFFFF" w:tentative="1">
+      <w:start w:val="1"/>
+      <w:numFmt w:val="bullet"/>
+      <w:lvlText w:val=""/>
+      <w:lvlJc w:val="left"/>
+      <w:pPr>
+        <w:ind w:left="5040" w:hanging="360"/>
+      </w:pPr>
+      <w:rPr>
+        <w:rFonts w:ascii="Symbol" w:hAnsi="Symbol" w:hint="default"/>
+      </w:rPr>
+    </w:lvl>
+    <w:lvl w:ilvl="7" w:tplc="FFFFFFFF" w:tentative="1">
+      <w:start w:val="1"/>
+      <w:numFmt w:val="bullet"/>
+      <w:lvlText w:val="o"/>
+      <w:lvlJc w:val="left"/>
+      <w:pPr>
+        <w:ind w:left="5760" w:hanging="360"/>
+      </w:pPr>
+      <w:rPr>
+        <w:rFonts w:ascii="Courier New" w:hAnsi="Courier New" w:cs="Courier New" w:hint="default"/>
+      </w:rPr>
+    </w:lvl>
+    <w:lvl w:ilvl="8" w:tplc="FFFFFFFF" w:tentative="1">
+      <w:start w:val="1"/>
+      <w:numFmt w:val="bullet"/>
+      <w:lvlText w:val=""/>
+      <w:lvlJc w:val="left"/>
+      <w:pPr>
+        <w:ind w:left="6480" w:hanging="360"/>
+      </w:pPr>
+      <w:rPr>
+        <w:rFonts w:ascii="Wingdings" w:hAnsi="Wingdings" w:hint="default"/>
+      </w:rPr>
+    </w:lvl>
+  </w:abstractNum>
+  <w:abstractNum w:abstractNumId="7" w15:restartNumberingAfterBreak="0">
     <w:nsid w:val="71AD5699"/>
     <w:multiLevelType w:val="hybridMultilevel"/>
     <w:tmpl w:val="6C486FB8"/>
@@ -236,8 +5705,121 @@
       </w:rPr>
     </w:lvl>
   </w:abstractNum>
+  <w:abstractNum w:abstractNumId="8" w15:restartNumberingAfterBreak="0">
+    <w:nsid w:val="77A83F21"/>
+    <w:multiLevelType w:val="hybridMultilevel"/>
+    <w:tmpl w:val="DD38405E"/>
+    <w:lvl w:ilvl="0" w:tplc="2000000F">
+      <w:start w:val="1"/>
+      <w:numFmt w:val="decimal"/>
+      <w:lvlText w:val="%1."/>
+      <w:lvlJc w:val="left"/>
+      <w:pPr>
+        <w:ind w:left="720" w:hanging="360"/>
+      </w:pPr>
+      <w:rPr>
+        <w:rFonts w:hint="default"/>
+      </w:rPr>
+    </w:lvl>
+    <w:lvl w:ilvl="1" w:tplc="20000019" w:tentative="1">
+      <w:start w:val="1"/>
+      <w:numFmt w:val="lowerLetter"/>
+      <w:lvlText w:val="%2."/>
+      <w:lvlJc w:val="left"/>
+      <w:pPr>
+        <w:ind w:left="1440" w:hanging="360"/>
+      </w:pPr>
+    </w:lvl>
+    <w:lvl w:ilvl="2" w:tplc="2000001B" w:tentative="1">
+      <w:start w:val="1"/>
+      <w:numFmt w:val="lowerRoman"/>
+      <w:lvlText w:val="%3."/>
+      <w:lvlJc w:val="right"/>
+      <w:pPr>
+        <w:ind w:left="2160" w:hanging="180"/>
+      </w:pPr>
+    </w:lvl>
+    <w:lvl w:ilvl="3" w:tplc="2000000F" w:tentative="1">
+      <w:start w:val="1"/>
+      <w:numFmt w:val="decimal"/>
+      <w:lvlText w:val="%4."/>
+      <w:lvlJc w:val="left"/>
+      <w:pPr>
+        <w:ind w:left="2880" w:hanging="360"/>
+      </w:pPr>
+    </w:lvl>
+    <w:lvl w:ilvl="4" w:tplc="20000019" w:tentative="1">
+      <w:start w:val="1"/>
+      <w:numFmt w:val="lowerLetter"/>
+      <w:lvlText w:val="%5."/>
+      <w:lvlJc w:val="left"/>
+      <w:pPr>
+        <w:ind w:left="3600" w:hanging="360"/>
+      </w:pPr>
+    </w:lvl>
+    <w:lvl w:ilvl="5" w:tplc="2000001B" w:tentative="1">
+      <w:start w:val="1"/>
+      <w:numFmt w:val="lowerRoman"/>
+      <w:lvlText w:val="%6."/>
+      <w:lvlJc w:val="right"/>
+      <w:pPr>
+        <w:ind w:left="4320" w:hanging="180"/>
+      </w:pPr>
+    </w:lvl>
+    <w:lvl w:ilvl="6" w:tplc="2000000F" w:tentative="1">
+      <w:start w:val="1"/>
+      <w:numFmt w:val="decimal"/>
+      <w:lvlText w:val="%7."/>
+      <w:lvlJc w:val="left"/>
+      <w:pPr>
+        <w:ind w:left="5040" w:hanging="360"/>
+      </w:pPr>
+    </w:lvl>
+    <w:lvl w:ilvl="7" w:tplc="20000019" w:tentative="1">
+      <w:start w:val="1"/>
+      <w:numFmt w:val="lowerLetter"/>
+      <w:lvlText w:val="%8."/>
+      <w:lvlJc w:val="left"/>
+      <w:pPr>
+        <w:ind w:left="5760" w:hanging="360"/>
+      </w:pPr>
+    </w:lvl>
+    <w:lvl w:ilvl="8" w:tplc="2000001B" w:tentative="1">
+      <w:start w:val="1"/>
+      <w:numFmt w:val="lowerRoman"/>
+      <w:lvlText w:val="%9."/>
+      <w:lvlJc w:val="right"/>
+      <w:pPr>
+        <w:ind w:left="6480" w:hanging="180"/>
+      </w:pPr>
+    </w:lvl>
+  </w:abstractNum>
   <w:num w:numId="1" w16cid:durableId="37974735">
+    <w:abstractNumId w:val="7"/>
+  </w:num>
+  <w:num w:numId="2" w16cid:durableId="131869590">
+    <w:abstractNumId w:val="4"/>
+  </w:num>
+  <w:num w:numId="3" w16cid:durableId="123475811">
+    <w:abstractNumId w:val="8"/>
+  </w:num>
+  <w:num w:numId="4" w16cid:durableId="538398946">
+    <w:abstractNumId w:val="3"/>
+  </w:num>
+  <w:num w:numId="5" w16cid:durableId="1023943109">
+    <w:abstractNumId w:val="5"/>
+  </w:num>
+  <w:num w:numId="6" w16cid:durableId="1557932805">
+    <w:abstractNumId w:val="1"/>
+  </w:num>
+  <w:num w:numId="7" w16cid:durableId="1716007932">
     <w:abstractNumId w:val="0"/>
+  </w:num>
+  <w:num w:numId="8" w16cid:durableId="1146121432">
+    <w:abstractNumId w:val="6"/>
+  </w:num>
+  <w:num w:numId="9" w16cid:durableId="997727962">
+    <w:abstractNumId w:val="2"/>
   </w:num>
 </w:numbering>
 </file>
@@ -646,6 +6228,7 @@
   <w:style w:type="character" w:default="1" w:styleId="DefaultParagraphFont">
     <w:name w:val="Default Paragraph Font"/>
     <w:uiPriority w:val="1"/>
+    <w:semiHidden/>
     <w:unhideWhenUsed/>
   </w:style>
   <w:style w:type="table" w:default="1" w:styleId="TableNormal">
@@ -679,6 +6262,25 @@
       <w:ind w:left="720"/>
       <w:contextualSpacing/>
     </w:pPr>
+  </w:style>
+  <w:style w:type="table" w:styleId="TableGrid">
+    <w:name w:val="Table Grid"/>
+    <w:basedOn w:val="TableNormal"/>
+    <w:uiPriority w:val="39"/>
+    <w:rsid w:val="003E231F"/>
+    <w:pPr>
+      <w:spacing w:after="0" w:line="240" w:lineRule="auto"/>
+    </w:pPr>
+    <w:tblPr>
+      <w:tblBorders>
+        <w:top w:val="single" w:sz="4" w:space="0" w:color="auto"/>
+        <w:left w:val="single" w:sz="4" w:space="0" w:color="auto"/>
+        <w:bottom w:val="single" w:sz="4" w:space="0" w:color="auto"/>
+        <w:right w:val="single" w:sz="4" w:space="0" w:color="auto"/>
+        <w:insideH w:val="single" w:sz="4" w:space="0" w:color="auto"/>
+        <w:insideV w:val="single" w:sz="4" w:space="0" w:color="auto"/>
+      </w:tblBorders>
+    </w:tblPr>
   </w:style>
 </w:styles>
 </file>

--- a/README.docx
+++ b/README.docx
@@ -280,7 +280,7 @@
           <w:sz w:val="18"/>
           <w:szCs w:val="18"/>
         </w:rPr>
-        <w:t xml:space="preserve"> integration test </w:t>
+        <w:t xml:space="preserve"> integration </w:t>
       </w:r>
       <w:r>
         <w:rPr>
@@ -289,7 +289,25 @@
           <w:sz w:val="18"/>
           <w:szCs w:val="18"/>
         </w:rPr>
-        <w:t xml:space="preserve"> inside the `</w:t>
+        <w:t xml:space="preserve">test </w:t>
+      </w:r>
+      <w:r>
+        <w:rPr>
+          <w:i/>
+          <w:iCs/>
+          <w:sz w:val="18"/>
+          <w:szCs w:val="18"/>
+        </w:rPr>
+        <w:t>inside</w:t>
+      </w:r>
+      <w:r>
+        <w:rPr>
+          <w:i/>
+          <w:iCs/>
+          <w:sz w:val="18"/>
+          <w:szCs w:val="18"/>
+        </w:rPr>
+        <w:t xml:space="preserve"> the `</w:t>
       </w:r>
       <w:r>
         <w:rPr>
@@ -592,12 +610,22 @@
       </w:r>
       <w:r>
         <w:rPr>
+          <w:rFonts w:ascii="Cascadia Mono ExtraLight" w:hAnsi="Cascadia Mono ExtraLight" w:cs="Cascadia Mono ExtraLight"/>
           <w:b/>
           <w:bCs/>
           <w:sz w:val="18"/>
           <w:szCs w:val="18"/>
         </w:rPr>
-        <w:t xml:space="preserve">&lt;base folder&gt;/bookings </w:t>
+        <w:t>&lt;base folder&gt;/bookings</w:t>
+      </w:r>
+      <w:r>
+        <w:rPr>
+          <w:b/>
+          <w:bCs/>
+          <w:sz w:val="18"/>
+          <w:szCs w:val="18"/>
+        </w:rPr>
+        <w:t xml:space="preserve"> </w:t>
       </w:r>
     </w:p>
     <w:p>
@@ -638,6 +666,7 @@
       </w:r>
       <w:r>
         <w:rPr>
+          <w:rFonts w:ascii="Cascadia Mono ExtraLight" w:hAnsi="Cascadia Mono ExtraLight" w:cs="Cascadia Mono ExtraLight"/>
           <w:b/>
           <w:bCs/>
           <w:sz w:val="18"/>
@@ -659,7 +688,28 @@
           <w:sz w:val="18"/>
           <w:szCs w:val="18"/>
         </w:rPr>
-        <w:t>this demo uses the docker compose to load the dependent services:</w:t>
+        <w:t>T</w:t>
+      </w:r>
+      <w:r>
+        <w:rPr>
+          <w:sz w:val="18"/>
+          <w:szCs w:val="18"/>
+        </w:rPr>
+        <w:t xml:space="preserve">his demo </w:t>
+      </w:r>
+      <w:r>
+        <w:rPr>
+          <w:sz w:val="18"/>
+          <w:szCs w:val="18"/>
+        </w:rPr>
+        <w:t xml:space="preserve">app </w:t>
+      </w:r>
+      <w:r>
+        <w:rPr>
+          <w:sz w:val="18"/>
+          <w:szCs w:val="18"/>
+        </w:rPr>
+        <w:t>uses the docker compose to load the dependent services:</w:t>
       </w:r>
       <w:r>
         <w:rPr>
@@ -716,7 +766,17 @@
           <w:sz w:val="18"/>
           <w:szCs w:val="18"/>
         </w:rPr>
-        <w:t>3. Run: mvn clean;mvn package</w:t>
+        <w:t xml:space="preserve">3. Run: </w:t>
+      </w:r>
+      <w:r>
+        <w:rPr>
+          <w:rFonts w:ascii="Cascadia Mono ExtraLight" w:hAnsi="Cascadia Mono ExtraLight" w:cs="Cascadia Mono ExtraLight"/>
+          <w:b/>
+          <w:bCs/>
+          <w:sz w:val="18"/>
+          <w:szCs w:val="18"/>
+        </w:rPr>
+        <w:t>mvn clean;mvn package</w:t>
       </w:r>
     </w:p>
     <w:p>
@@ -731,35 +791,14 @@
           <w:sz w:val="18"/>
           <w:szCs w:val="18"/>
         </w:rPr>
-        <w:t>All the tests (Unit test and integration tests) will also run during this phase. Take not</w:t>
-      </w:r>
-      <w:r>
-        <w:rPr>
-          <w:sz w:val="18"/>
-          <w:szCs w:val="18"/>
-        </w:rPr>
-        <w:t>e that</w:t>
-      </w:r>
-      <w:r>
-        <w:rPr>
-          <w:sz w:val="18"/>
-          <w:szCs w:val="18"/>
-        </w:rPr>
-        <w:t xml:space="preserve"> the test</w:t>
-      </w:r>
-      <w:r>
-        <w:rPr>
-          <w:sz w:val="18"/>
-          <w:szCs w:val="18"/>
-        </w:rPr>
-        <w:t>s</w:t>
-      </w:r>
-      <w:r>
-        <w:rPr>
-          <w:sz w:val="18"/>
-          <w:szCs w:val="18"/>
-        </w:rPr>
-        <w:t xml:space="preserve"> also contain the “</w:t>
+        <w:t xml:space="preserve">We need this step to run all test and generate sample data. </w:t>
+      </w:r>
+      <w:r>
+        <w:rPr>
+          <w:sz w:val="18"/>
+          <w:szCs w:val="18"/>
+        </w:rPr>
+        <w:t>Take note that the tests also contain the “</w:t>
       </w:r>
       <w:r>
         <w:rPr>
@@ -775,7 +814,21 @@
           <w:sz w:val="18"/>
           <w:szCs w:val="18"/>
         </w:rPr>
-        <w:t>” which does run integrations test to confirm all the functional requirements.</w:t>
+        <w:t xml:space="preserve">” which does run integrations test to confirm all the </w:t>
+      </w:r>
+      <w:r>
+        <w:rPr>
+          <w:sz w:val="18"/>
+          <w:szCs w:val="18"/>
+        </w:rPr>
+        <w:t xml:space="preserve">implemented </w:t>
+      </w:r>
+      <w:r>
+        <w:rPr>
+          <w:sz w:val="18"/>
+          <w:szCs w:val="18"/>
+        </w:rPr>
+        <w:t>functional requirements.</w:t>
       </w:r>
     </w:p>
     <w:p>
@@ -794,7 +847,17 @@
           <w:sz w:val="18"/>
           <w:szCs w:val="18"/>
         </w:rPr>
-        <w:t>4. CD into &lt;base folder&gt;/bookings/target</w:t>
+        <w:t xml:space="preserve">4. CD into </w:t>
+      </w:r>
+      <w:r>
+        <w:rPr>
+          <w:rFonts w:ascii="Cascadia Mono ExtraLight" w:hAnsi="Cascadia Mono ExtraLight" w:cs="Cascadia Mono ExtraLight"/>
+          <w:b/>
+          <w:bCs/>
+          <w:sz w:val="18"/>
+          <w:szCs w:val="18"/>
+        </w:rPr>
+        <w:t>&lt;base folder&gt;/bookings/target</w:t>
       </w:r>
     </w:p>
     <w:p>
@@ -813,7 +876,17 @@
           <w:sz w:val="18"/>
           <w:szCs w:val="18"/>
         </w:rPr>
-        <w:t>5. Run: java -jar booking-0.0.1-SNAPSHOT.jar</w:t>
+        <w:t xml:space="preserve">5. Run: </w:t>
+      </w:r>
+      <w:r>
+        <w:rPr>
+          <w:rFonts w:ascii="Cascadia Mono ExtraLight" w:hAnsi="Cascadia Mono ExtraLight" w:cs="Cascadia Mono ExtraLight"/>
+          <w:b/>
+          <w:bCs/>
+          <w:sz w:val="18"/>
+          <w:szCs w:val="18"/>
+        </w:rPr>
+        <w:t>java -jar booking-0.0.1-SNAPSHOT.jar</w:t>
       </w:r>
     </w:p>
     <w:p>
@@ -889,7 +962,50 @@
         <w:t>There is no requirement to test for a in ability to book an even due to capacity</w:t>
       </w:r>
     </w:p>
-    <w:p/>
+    <w:p>
+      <w:pPr>
+        <w:rPr>
+          <w:sz w:val="18"/>
+          <w:szCs w:val="18"/>
+        </w:rPr>
+      </w:pPr>
+      <w:r>
+        <w:rPr>
+          <w:sz w:val="18"/>
+          <w:szCs w:val="18"/>
+        </w:rPr>
+        <w:t>ANY ISSUES</w:t>
+      </w:r>
+      <w:r>
+        <w:rPr>
+          <w:sz w:val="18"/>
+          <w:szCs w:val="18"/>
+        </w:rPr>
+        <w:t>:</w:t>
+      </w:r>
+      <w:r>
+        <w:rPr>
+          <w:sz w:val="18"/>
+          <w:szCs w:val="18"/>
+        </w:rPr>
+        <w:br/>
+        <w:t>Please</w:t>
+      </w:r>
+      <w:r>
+        <w:rPr>
+          <w:sz w:val="18"/>
+          <w:szCs w:val="18"/>
+        </w:rPr>
+        <w:t>,</w:t>
+      </w:r>
+      <w:r>
+        <w:rPr>
+          <w:sz w:val="18"/>
+          <w:szCs w:val="18"/>
+        </w:rPr>
+        <w:t xml:space="preserve"> ensure that other app is not using port 8080.</w:t>
+      </w:r>
+    </w:p>
     <w:p/>
     <w:p>
       <w:pPr>
@@ -899,7 +1015,6 @@
         </w:rPr>
       </w:pPr>
       <w:r>
-        <w:lastRenderedPageBreak/>
         <w:t>API ENDPOINTS:</w:t>
       </w:r>
       <w:r>
@@ -2713,6 +2828,7 @@
                 <w:sz w:val="15"/>
                 <w:szCs w:val="15"/>
               </w:rPr>
+              <w:lastRenderedPageBreak/>
               <w:t>category</w:t>
             </w:r>
           </w:p>
@@ -2807,7 +2923,6 @@
                 <w:sz w:val="15"/>
                 <w:szCs w:val="15"/>
               </w:rPr>
-              <w:lastRenderedPageBreak/>
               <w:t>end_date</w:t>
             </w:r>
           </w:p>
@@ -4837,6 +4952,7 @@
         <w:br/>
       </w:r>
     </w:p>
+    <w:p/>
     <w:sectPr>
       <w:pgSz w:w="11906" w:h="16838"/>
       <w:pgMar w:top="1440" w:right="1440" w:bottom="1440" w:left="1440" w:header="708" w:footer="708" w:gutter="0"/>
@@ -6228,7 +6344,6 @@
   <w:style w:type="character" w:default="1" w:styleId="DefaultParagraphFont">
     <w:name w:val="Default Paragraph Font"/>
     <w:uiPriority w:val="1"/>
-    <w:semiHidden/>
     <w:unhideWhenUsed/>
   </w:style>
   <w:style w:type="table" w:default="1" w:styleId="TableNormal">
